--- a/Final_Project_Writeup.docx
+++ b/Final_Project_Writeup.docx
@@ -2,6 +2,99 @@
 <file path=word/document.xml><?xml version="1.0" encoding="utf-8"?>
 <w:document xmlns:wpc="http://schemas.microsoft.com/office/word/2010/wordprocessingCanvas" xmlns:cx="http://schemas.microsoft.com/office/drawing/2014/chartex" xmlns:cx1="http://schemas.microsoft.com/office/drawing/2015/9/8/chartex" xmlns:cx2="http://schemas.microsoft.com/office/drawing/2015/10/21/chartex" xmlns:cx3="http://schemas.microsoft.com/office/drawing/2016/5/9/chartex" xmlns:cx4="http://schemas.microsoft.com/office/drawing/2016/5/10/chartex" xmlns:cx5="http://schemas.microsoft.com/office/drawing/2016/5/11/chartex" xmlns:cx6="http://schemas.microsoft.com/office/drawing/2016/5/12/chartex" xmlns:cx7="http://schemas.microsoft.com/office/drawing/2016/5/13/chartex" xmlns:cx8="http://schemas.microsoft.com/office/drawing/2016/5/14/chartex" xmlns:mc="http://schemas.openxmlformats.org/markup-compatibility/2006" xmlns:aink="http://schemas.microsoft.com/office/drawing/2016/ink" xmlns:am3d="http://schemas.microsoft.com/office/drawing/2017/model3d" xmlns:o="urn:schemas-microsoft-com:office:office" xmlns:r="http://schemas.openxmlformats.org/officeDocument/2006/relationships" xmlns:m="http://schemas.openxmlformats.org/officeDocument/2006/math" xmlns:v="urn:schemas-microsoft-com:vml" xmlns:wp14="http://schemas.microsoft.com/office/word/2010/wordprocessingDrawing" xmlns:wp="http://schemas.openxmlformats.org/drawingml/2006/wordprocessingDrawing" xmlns:w10="urn:schemas-microsoft-com:office:word" xmlns:w="http://schemas.openxmlformats.org/wordprocessingml/2006/main" xmlns:w14="http://schemas.microsoft.com/office/word/2010/wordml" xmlns:w15="http://schemas.microsoft.com/office/word/2012/wordml" xmlns:w16cex="http://schemas.microsoft.com/office/word/2018/wordml/cex" xmlns:w16cid="http://schemas.microsoft.com/office/word/2016/wordml/cid" xmlns:w16="http://schemas.microsoft.com/office/word/2018/wordml" xmlns:w16se="http://schemas.microsoft.com/office/word/2015/wordml/symex" xmlns:wpg="http://schemas.microsoft.com/office/word/2010/wordprocessingGroup" xmlns:wpi="http://schemas.microsoft.com/office/word/2010/wordprocessingInk" xmlns:wne="http://schemas.microsoft.com/office/word/2006/wordml" xmlns:wps="http://schemas.microsoft.com/office/word/2010/wordprocessingShape" mc:Ignorable="w14 w15 w16se w16cid w16 w16cex wp14">
   <w:body>
+    <w:p>
+      <w:pPr>
+        <w:pStyle w:val="Title"/>
+        <w:jc w:val="center"/>
+        <w:rPr>
+          <w:sz w:val="48"/>
+          <w:szCs w:val="48"/>
+        </w:rPr>
+      </w:pPr>
+      <w:bookmarkStart w:id="0" w:name="_Hlk88034224"/>
+      <w:bookmarkEnd w:id="0"/>
+      <w:r>
+        <w:rPr>
+          <w:sz w:val="48"/>
+          <w:szCs w:val="48"/>
+        </w:rPr>
+        <w:t>Analysis of Beer Hops</w:t>
+      </w:r>
+    </w:p>
+    <w:p>
+      <w:pPr>
+        <w:pStyle w:val="Heading2"/>
+        <w:jc w:val="center"/>
+        <w:rPr>
+          <w:color w:val="auto"/>
+        </w:rPr>
+      </w:pPr>
+      <w:r>
+        <w:rPr>
+          <w:color w:val="auto"/>
+        </w:rPr>
+        <w:t>COMP4447 – Data Science Tools 1</w:t>
+      </w:r>
+    </w:p>
+    <w:p>
+      <w:pPr>
+        <w:pStyle w:val="Heading3"/>
+        <w:jc w:val="center"/>
+        <w:rPr>
+          <w:color w:val="auto"/>
+          <w:sz w:val="22"/>
+          <w:szCs w:val="22"/>
+        </w:rPr>
+      </w:pPr>
+      <w:r>
+        <w:rPr>
+          <w:color w:val="auto"/>
+          <w:sz w:val="22"/>
+          <w:szCs w:val="22"/>
+        </w:rPr>
+        <w:t>Fall 2021 – Final Project</w:t>
+      </w:r>
+    </w:p>
+    <w:p>
+      <w:pPr>
+        <w:pStyle w:val="Heading3"/>
+        <w:spacing w:after="120"/>
+        <w:jc w:val="center"/>
+        <w:rPr>
+          <w:color w:val="auto"/>
+          <w:sz w:val="22"/>
+          <w:szCs w:val="22"/>
+        </w:rPr>
+      </w:pPr>
+      <w:r>
+        <w:rPr>
+          <w:color w:val="auto"/>
+          <w:sz w:val="22"/>
+          <w:szCs w:val="22"/>
+        </w:rPr>
+        <w:t>Tomer Danon &amp; Romith Challa</w:t>
+      </w:r>
+    </w:p>
+    <w:p>
+      <w:pPr>
+        <w:jc w:val="center"/>
+        <w:rPr>
+          <w:sz w:val="18"/>
+          <w:szCs w:val="18"/>
+        </w:rPr>
+      </w:pPr>
+      <w:hyperlink r:id="rId8" w:history="1">
+        <w:r>
+          <w:rPr>
+            <w:rStyle w:val="Hyperlink"/>
+            <w:sz w:val="18"/>
+            <w:szCs w:val="18"/>
+          </w:rPr>
+          <w:t>https://github.com/rc-9/tools1_project</w:t>
+        </w:r>
+      </w:hyperlink>
+    </w:p>
+    <w:p/>
     <w:p>
       <w:pPr>
         <w:pStyle w:val="Heading2"/>
@@ -25,255 +118,544 @@
           <w:sz w:val="24"/>
           <w:szCs w:val="24"/>
         </w:rPr>
-        <w:t>Introduction</w:t>
-      </w:r>
-      <w:r>
-        <w:rPr>
-          <w:rFonts w:ascii="Consolas" w:hAnsi="Consolas"/>
+        <w:t>Abstract</w:t>
+      </w:r>
+    </w:p>
+    <w:p>
+      <w:pPr>
+        <w:ind w:firstLine="720"/>
+        <w:jc w:val="both"/>
+        <w:rPr>
+          <w:rFonts w:ascii="Consolas" w:hAnsi="Consolas"/>
+        </w:rPr>
+      </w:pPr>
+      <w:r>
+        <w:rPr>
+          <w:rFonts w:ascii="Consolas" w:hAnsi="Consolas"/>
+        </w:rPr>
+        <w:t>Be</w:t>
+      </w:r>
+      <w:r>
+        <w:rPr>
+          <w:rFonts w:ascii="Consolas" w:hAnsi="Consolas"/>
+        </w:rPr>
+        <w:t xml:space="preserve">er is one of the oldest and most preferred beverages by humans on earth. </w:t>
+      </w:r>
+      <w:r>
+        <w:rPr>
+          <w:rFonts w:ascii="Consolas" w:hAnsi="Consolas"/>
+        </w:rPr>
+        <w:t xml:space="preserve">Although </w:t>
+      </w:r>
+      <w:r>
+        <w:rPr>
+          <w:rFonts w:ascii="Consolas" w:hAnsi="Consolas"/>
+        </w:rPr>
+        <w:t xml:space="preserve">it </w:t>
+      </w:r>
+      <w:r>
+        <w:rPr>
+          <w:rFonts w:ascii="Consolas" w:hAnsi="Consolas"/>
+        </w:rPr>
+        <w:t xml:space="preserve">has been </w:t>
+      </w:r>
+      <w:r>
+        <w:rPr>
+          <w:rFonts w:ascii="Consolas" w:hAnsi="Consolas"/>
+        </w:rPr>
+        <w:t xml:space="preserve">brewed and </w:t>
+      </w:r>
+      <w:r>
+        <w:rPr>
+          <w:rFonts w:ascii="Consolas" w:hAnsi="Consolas"/>
+        </w:rPr>
+        <w:t xml:space="preserve">consumed for centuries, </w:t>
+      </w:r>
+      <w:r>
+        <w:rPr>
+          <w:rFonts w:ascii="Consolas" w:hAnsi="Consolas"/>
+        </w:rPr>
+        <w:t xml:space="preserve">one of </w:t>
+      </w:r>
+      <w:r>
+        <w:rPr>
+          <w:rFonts w:ascii="Consolas" w:hAnsi="Consolas"/>
+        </w:rPr>
+        <w:t>its</w:t>
+      </w:r>
+      <w:r>
+        <w:rPr>
+          <w:rFonts w:ascii="Consolas" w:hAnsi="Consolas"/>
+        </w:rPr>
+        <w:t xml:space="preserve"> main</w:t>
+      </w:r>
+      <w:r>
+        <w:rPr>
+          <w:rFonts w:ascii="Consolas" w:hAnsi="Consolas"/>
+        </w:rPr>
+        <w:t xml:space="preserve"> ingredients </w:t>
+      </w:r>
+      <w:r>
+        <w:rPr>
+          <w:rFonts w:ascii="Consolas" w:hAnsi="Consolas"/>
+        </w:rPr>
+        <w:t>has</w:t>
+      </w:r>
+      <w:r>
+        <w:rPr>
+          <w:rFonts w:ascii="Consolas" w:hAnsi="Consolas"/>
+        </w:rPr>
+        <w:t xml:space="preserve"> changed </w:t>
+      </w:r>
+      <w:r>
+        <w:rPr>
+          <w:rFonts w:ascii="Consolas" w:hAnsi="Consolas"/>
+        </w:rPr>
+        <w:t>through</w:t>
+      </w:r>
+      <w:r>
+        <w:rPr>
+          <w:rFonts w:ascii="Consolas" w:hAnsi="Consolas"/>
+        </w:rPr>
+        <w:t>out</w:t>
+      </w:r>
+      <w:r>
+        <w:rPr>
+          <w:rFonts w:ascii="Consolas" w:hAnsi="Consolas"/>
+        </w:rPr>
+        <w:t xml:space="preserve"> the years.</w:t>
+      </w:r>
+      <w:r>
+        <w:rPr>
+          <w:rFonts w:ascii="Consolas" w:hAnsi="Consolas"/>
+        </w:rPr>
+        <w:t xml:space="preserve"> </w:t>
+      </w:r>
+      <w:r>
+        <w:rPr>
+          <w:rFonts w:ascii="Consolas" w:hAnsi="Consolas"/>
+        </w:rPr>
+        <w:t>It wasn’t until the 16</w:t>
+      </w:r>
+      <w:r>
+        <w:rPr>
+          <w:rFonts w:ascii="Consolas" w:hAnsi="Consolas"/>
+          <w:vertAlign w:val="superscript"/>
+        </w:rPr>
+        <w:t>th</w:t>
+      </w:r>
+      <w:r>
+        <w:rPr>
+          <w:rFonts w:ascii="Consolas" w:hAnsi="Consolas"/>
+        </w:rPr>
+        <w:t xml:space="preserve"> century when hops became more widely used and replaced the use of </w:t>
+      </w:r>
+      <w:proofErr w:type="spellStart"/>
+      <w:r>
+        <w:rPr>
+          <w:rFonts w:ascii="Consolas" w:hAnsi="Consolas"/>
+        </w:rPr>
+        <w:t>gruit</w:t>
+      </w:r>
+      <w:proofErr w:type="spellEnd"/>
+      <w:r>
+        <w:rPr>
+          <w:rFonts w:ascii="Consolas" w:hAnsi="Consolas"/>
+        </w:rPr>
+        <w:t xml:space="preserve">, </w:t>
+      </w:r>
+      <w:r>
+        <w:rPr>
+          <w:rFonts w:ascii="Consolas" w:hAnsi="Consolas"/>
+        </w:rPr>
+        <w:t>an</w:t>
+      </w:r>
+      <w:r>
+        <w:rPr>
+          <w:rFonts w:ascii="Consolas" w:hAnsi="Consolas"/>
+        </w:rPr>
+        <w:t xml:space="preserve"> herb mixture that was used to bitter and flavor beer.</w:t>
+      </w:r>
+      <w:r>
+        <w:rPr>
+          <w:rFonts w:ascii="Consolas" w:hAnsi="Consolas"/>
+        </w:rPr>
+        <w:t xml:space="preserve"> </w:t>
+      </w:r>
+      <w:r>
+        <w:rPr>
+          <w:rFonts w:ascii="Consolas" w:hAnsi="Consolas"/>
+        </w:rPr>
+        <w:t xml:space="preserve">The hop plant </w:t>
+      </w:r>
+      <w:proofErr w:type="spellStart"/>
+      <w:r>
+        <w:rPr>
+          <w:rFonts w:ascii="Consolas" w:hAnsi="Consolas"/>
+        </w:rPr>
+        <w:t>Humulus</w:t>
+      </w:r>
+      <w:proofErr w:type="spellEnd"/>
+      <w:r>
+        <w:rPr>
+          <w:rFonts w:ascii="Consolas" w:hAnsi="Consolas"/>
+        </w:rPr>
+        <w:t xml:space="preserve"> Lupulus is a member of the </w:t>
+      </w:r>
+      <w:proofErr w:type="spellStart"/>
+      <w:r>
+        <w:rPr>
+          <w:rFonts w:ascii="Consolas" w:hAnsi="Consolas"/>
+        </w:rPr>
+        <w:t>Cannabaceae</w:t>
+      </w:r>
+      <w:proofErr w:type="spellEnd"/>
+      <w:r>
+        <w:rPr>
+          <w:rFonts w:ascii="Consolas" w:hAnsi="Consolas"/>
+        </w:rPr>
+        <w:t xml:space="preserve"> family of flowering plants. The flower of this plant is called a hop and </w:t>
+      </w:r>
+      <w:r>
+        <w:rPr>
+          <w:rFonts w:ascii="Consolas" w:hAnsi="Consolas"/>
+        </w:rPr>
+        <w:t>may</w:t>
+      </w:r>
+      <w:r>
+        <w:rPr>
+          <w:rFonts w:ascii="Consolas" w:hAnsi="Consolas"/>
+        </w:rPr>
+        <w:t xml:space="preserve"> also be referred to as</w:t>
+      </w:r>
+      <w:r>
+        <w:rPr>
+          <w:rFonts w:ascii="Consolas" w:hAnsi="Consolas"/>
+        </w:rPr>
+        <w:t xml:space="preserve"> a</w:t>
+      </w:r>
+      <w:r>
+        <w:rPr>
+          <w:rFonts w:ascii="Consolas" w:hAnsi="Consolas"/>
+        </w:rPr>
+        <w:t xml:space="preserve"> seed cone or strobile</w:t>
+      </w:r>
+      <w:r>
+        <w:rPr>
+          <w:rFonts w:ascii="Consolas" w:hAnsi="Consolas"/>
+        </w:rPr>
+        <w:t>.</w:t>
+      </w:r>
+      <w:r>
+        <w:rPr>
+          <w:rFonts w:ascii="Consolas" w:hAnsi="Consolas"/>
+        </w:rPr>
+        <w:t xml:space="preserve"> Hops are used as a bittering, flavoring, and stabilizing agent in beer.</w:t>
+      </w:r>
+      <w:r>
+        <w:rPr>
+          <w:rFonts w:ascii="Consolas" w:hAnsi="Consolas"/>
+        </w:rPr>
+        <w:t xml:space="preserve"> They</w:t>
+      </w:r>
+      <w:r>
+        <w:rPr>
+          <w:rFonts w:ascii="Consolas" w:hAnsi="Consolas"/>
+        </w:rPr>
+        <w:t xml:space="preserve"> </w:t>
+      </w:r>
+      <w:r>
+        <w:rPr>
+          <w:rFonts w:ascii="Consolas" w:hAnsi="Consolas"/>
+        </w:rPr>
+        <w:t>consist of oils and other compounds that</w:t>
+      </w:r>
+      <w:r>
+        <w:rPr>
+          <w:rFonts w:ascii="Consolas" w:hAnsi="Consolas"/>
+        </w:rPr>
+        <w:t xml:space="preserve"> are largely responsible for the unique flavors and aromas present in each hop variety</w:t>
+      </w:r>
+      <w:r>
+        <w:rPr>
+          <w:rFonts w:ascii="Consolas" w:hAnsi="Consolas"/>
+        </w:rPr>
+        <w:t xml:space="preserve">, as well as the bitterness it </w:t>
+      </w:r>
+      <w:r>
+        <w:rPr>
+          <w:rFonts w:ascii="Consolas" w:hAnsi="Consolas"/>
+        </w:rPr>
+        <w:t>provides</w:t>
+      </w:r>
+      <w:r>
+        <w:rPr>
+          <w:rFonts w:ascii="Consolas" w:hAnsi="Consolas"/>
+        </w:rPr>
+        <w:t>.</w:t>
+      </w:r>
+    </w:p>
+    <w:p>
+      <w:pPr>
+        <w:ind w:firstLine="720"/>
+        <w:jc w:val="both"/>
+        <w:rPr>
+          <w:rFonts w:ascii="Consolas" w:hAnsi="Consolas"/>
+        </w:rPr>
+      </w:pPr>
+      <w:r>
+        <w:t xml:space="preserve">Having worked in the brewing industry for several years, one finds themselves </w:t>
+      </w:r>
+      <w:r>
+        <w:rPr>
+          <w:rFonts w:ascii="Consolas" w:hAnsi="Consolas"/>
+        </w:rPr>
+        <w:t>in conversations about the aromas</w:t>
+      </w:r>
+      <w:r>
+        <w:rPr>
+          <w:rFonts w:ascii="Consolas" w:hAnsi="Consolas"/>
+        </w:rPr>
+        <w:t>, flavors,</w:t>
+      </w:r>
+      <w:r>
+        <w:rPr>
+          <w:rFonts w:ascii="Consolas" w:hAnsi="Consolas"/>
+        </w:rPr>
+        <w:t xml:space="preserve"> and </w:t>
+      </w:r>
+      <w:r>
+        <w:rPr>
+          <w:rFonts w:ascii="Consolas" w:hAnsi="Consolas"/>
+        </w:rPr>
+        <w:t xml:space="preserve">bitterness </w:t>
+      </w:r>
+      <w:r>
+        <w:rPr>
+          <w:rFonts w:ascii="Consolas" w:hAnsi="Consolas"/>
+        </w:rPr>
+        <w:t xml:space="preserve">of different styles of beer from around the world. </w:t>
+      </w:r>
+      <w:r>
+        <w:rPr>
+          <w:rFonts w:ascii="Consolas" w:hAnsi="Consolas"/>
+        </w:rPr>
+        <w:t xml:space="preserve">Some </w:t>
+      </w:r>
+      <w:r>
+        <w:rPr>
+          <w:rFonts w:ascii="Consolas" w:hAnsi="Consolas"/>
+        </w:rPr>
+        <w:t>varieties</w:t>
+      </w:r>
+      <w:r>
+        <w:rPr>
+          <w:rFonts w:ascii="Consolas" w:hAnsi="Consolas"/>
+        </w:rPr>
+        <w:t xml:space="preserve"> are better</w:t>
+      </w:r>
+      <w:r>
+        <w:rPr>
+          <w:rFonts w:ascii="Consolas" w:hAnsi="Consolas"/>
+        </w:rPr>
+        <w:t xml:space="preserve"> used for </w:t>
+      </w:r>
+      <w:r>
+        <w:rPr>
+          <w:rFonts w:ascii="Consolas" w:hAnsi="Consolas"/>
+        </w:rPr>
+        <w:t>bittering, while other</w:t>
+      </w:r>
+      <w:r>
+        <w:rPr>
+          <w:rFonts w:ascii="Consolas" w:hAnsi="Consolas"/>
+        </w:rPr>
+        <w:t xml:space="preserve"> varieties are better used for </w:t>
+      </w:r>
+      <w:r>
+        <w:rPr>
+          <w:rFonts w:ascii="Consolas" w:hAnsi="Consolas"/>
+        </w:rPr>
+        <w:t xml:space="preserve">aroma and flavor. </w:t>
+      </w:r>
+      <w:r>
+        <w:rPr>
+          <w:rFonts w:ascii="Consolas" w:hAnsi="Consolas"/>
+        </w:rPr>
+        <w:t xml:space="preserve">Beers with hops from New Zealand have a unique profile that seems very different than hops from Europe. There’s something about South African hops profiles that </w:t>
+      </w:r>
+      <w:r>
+        <w:rPr>
+          <w:rFonts w:ascii="Consolas" w:hAnsi="Consolas"/>
+        </w:rPr>
+        <w:t>are not</w:t>
+      </w:r>
+      <w:r>
+        <w:rPr>
+          <w:rFonts w:ascii="Consolas" w:hAnsi="Consolas"/>
+        </w:rPr>
+        <w:t xml:space="preserve"> found in hops from the United States. This leads to the questions:</w:t>
+      </w:r>
+    </w:p>
+    <w:p>
+      <w:pPr>
+        <w:pStyle w:val="ListParagraph"/>
+        <w:numPr>
+          <w:ilvl w:val="0"/>
+          <w:numId w:val="4"/>
+        </w:numPr>
+        <w:jc w:val="both"/>
+        <w:rPr>
+          <w:rFonts w:ascii="Consolas" w:hAnsi="Consolas"/>
+          <w:i/>
+          <w:iCs/>
+        </w:rPr>
+      </w:pPr>
+      <w:r>
+        <w:rPr>
+          <w:rFonts w:ascii="Consolas" w:hAnsi="Consolas"/>
+          <w:i/>
+          <w:iCs/>
+        </w:rPr>
+        <w:t xml:space="preserve">What is the relationship between the brewing values and oil concentrations of hops </w:t>
+      </w:r>
+      <w:r>
+        <w:rPr>
+          <w:rFonts w:ascii="Consolas" w:hAnsi="Consolas"/>
+          <w:i/>
+          <w:iCs/>
+        </w:rPr>
+        <w:t>from</w:t>
+      </w:r>
+      <w:r>
+        <w:rPr>
+          <w:rFonts w:ascii="Consolas" w:hAnsi="Consolas"/>
+          <w:i/>
+          <w:iCs/>
+        </w:rPr>
+        <w:t xml:space="preserve"> the</w:t>
+      </w:r>
+      <w:r>
+        <w:rPr>
+          <w:rFonts w:ascii="Consolas" w:hAnsi="Consolas"/>
+          <w:i/>
+          <w:iCs/>
+        </w:rPr>
+        <w:t xml:space="preserve"> same</w:t>
+      </w:r>
+      <w:r>
+        <w:rPr>
+          <w:rFonts w:ascii="Consolas" w:hAnsi="Consolas"/>
+          <w:i/>
+          <w:iCs/>
+        </w:rPr>
+        <w:t xml:space="preserve"> </w:t>
+      </w:r>
+      <w:r>
+        <w:rPr>
+          <w:rFonts w:ascii="Consolas" w:hAnsi="Consolas"/>
+          <w:i/>
+          <w:iCs/>
+        </w:rPr>
+        <w:t>continent</w:t>
+      </w:r>
+      <w:r>
+        <w:rPr>
+          <w:rFonts w:ascii="Consolas" w:hAnsi="Consolas"/>
+          <w:i/>
+          <w:iCs/>
+        </w:rPr>
+        <w:t>?</w:t>
+      </w:r>
+    </w:p>
+    <w:p>
+      <w:pPr>
+        <w:pStyle w:val="ListParagraph"/>
+        <w:numPr>
+          <w:ilvl w:val="0"/>
+          <w:numId w:val="4"/>
+        </w:numPr>
+        <w:jc w:val="both"/>
+        <w:rPr>
+          <w:rFonts w:ascii="Consolas" w:hAnsi="Consolas"/>
+          <w:i/>
+          <w:iCs/>
+        </w:rPr>
+      </w:pPr>
+      <w:r>
+        <w:rPr>
+          <w:rFonts w:ascii="Consolas" w:hAnsi="Consolas"/>
+          <w:i/>
+          <w:iCs/>
+        </w:rPr>
+        <w:t xml:space="preserve">What is the </w:t>
+      </w:r>
+      <w:r>
+        <w:rPr>
+          <w:rFonts w:ascii="Consolas" w:hAnsi="Consolas"/>
+          <w:i/>
+          <w:iCs/>
+        </w:rPr>
+        <w:t xml:space="preserve">relationship </w:t>
+      </w:r>
+      <w:r>
+        <w:rPr>
+          <w:rFonts w:ascii="Consolas" w:hAnsi="Consolas"/>
+          <w:i/>
+          <w:iCs/>
+        </w:rPr>
+        <w:t>between the brewing values and oil concentrations of hops of the same brewing purpose?</w:t>
+      </w:r>
+    </w:p>
+    <w:p>
+      <w:pPr>
+        <w:pStyle w:val="ListParagraph"/>
+        <w:numPr>
+          <w:ilvl w:val="0"/>
+          <w:numId w:val="4"/>
+        </w:numPr>
+        <w:jc w:val="both"/>
+        <w:rPr>
+          <w:rFonts w:ascii="Consolas" w:hAnsi="Consolas"/>
+          <w:i/>
+          <w:iCs/>
+        </w:rPr>
+      </w:pPr>
+      <w:r>
+        <w:rPr>
+          <w:rFonts w:ascii="Consolas" w:hAnsi="Consolas"/>
+          <w:i/>
+          <w:iCs/>
+        </w:rPr>
+        <w:t>Could a model be developed to predict the origin and purpose of a hop based on the brewing values and oil concentrations?</w:t>
+      </w:r>
+    </w:p>
+    <w:p>
+      <w:pPr>
+        <w:pStyle w:val="ListParagraph"/>
+        <w:ind w:left="1080"/>
+        <w:jc w:val="both"/>
+        <w:rPr>
+          <w:rFonts w:ascii="Consolas" w:hAnsi="Consolas"/>
+          <w:i/>
+          <w:iCs/>
+        </w:rPr>
+      </w:pPr>
+    </w:p>
+    <w:p>
+      <w:pPr>
+        <w:pStyle w:val="Heading2"/>
+        <w:spacing w:after="120"/>
+        <w:jc w:val="both"/>
+        <w:rPr>
           <w:b/>
           <w:bCs/>
           <w:color w:val="auto"/>
           <w:sz w:val="24"/>
           <w:szCs w:val="24"/>
         </w:rPr>
-        <w:t xml:space="preserve"> / Motivation</w:t>
-      </w:r>
-    </w:p>
-    <w:p>
-      <w:pPr>
-        <w:ind w:firstLine="720"/>
-        <w:jc w:val="both"/>
-        <w:rPr>
-          <w:rFonts w:ascii="Consolas" w:hAnsi="Consolas"/>
-        </w:rPr>
-      </w:pPr>
-      <w:r>
-        <w:rPr>
-          <w:rFonts w:ascii="Consolas" w:hAnsi="Consolas"/>
-        </w:rPr>
-        <w:t>Be</w:t>
-      </w:r>
-      <w:r>
-        <w:rPr>
-          <w:rFonts w:ascii="Consolas" w:hAnsi="Consolas"/>
-        </w:rPr>
-        <w:t xml:space="preserve">er is one of the oldest and most preferred beverages by humans on earth. </w:t>
-      </w:r>
-      <w:r>
-        <w:rPr>
-          <w:rFonts w:ascii="Consolas" w:hAnsi="Consolas"/>
-        </w:rPr>
-        <w:t xml:space="preserve">Although </w:t>
-      </w:r>
-      <w:r>
-        <w:rPr>
-          <w:rFonts w:ascii="Consolas" w:hAnsi="Consolas"/>
-        </w:rPr>
-        <w:t xml:space="preserve">it </w:t>
-      </w:r>
-      <w:r>
-        <w:rPr>
-          <w:rFonts w:ascii="Consolas" w:hAnsi="Consolas"/>
-        </w:rPr>
-        <w:t xml:space="preserve">has been </w:t>
-      </w:r>
-      <w:r>
-        <w:rPr>
-          <w:rFonts w:ascii="Consolas" w:hAnsi="Consolas"/>
-        </w:rPr>
-        <w:t xml:space="preserve">brewed and </w:t>
-      </w:r>
-      <w:r>
-        <w:rPr>
-          <w:rFonts w:ascii="Consolas" w:hAnsi="Consolas"/>
-        </w:rPr>
-        <w:t xml:space="preserve">consumed for centuries, </w:t>
-      </w:r>
-      <w:r>
-        <w:rPr>
-          <w:rFonts w:ascii="Consolas" w:hAnsi="Consolas"/>
-        </w:rPr>
-        <w:t xml:space="preserve">one of </w:t>
-      </w:r>
-      <w:proofErr w:type="spellStart"/>
-      <w:proofErr w:type="gramStart"/>
-      <w:r>
-        <w:rPr>
-          <w:rFonts w:ascii="Consolas" w:hAnsi="Consolas"/>
-        </w:rPr>
-        <w:t>it’s</w:t>
-      </w:r>
-      <w:proofErr w:type="spellEnd"/>
-      <w:proofErr w:type="gramEnd"/>
-      <w:r>
-        <w:rPr>
-          <w:rFonts w:ascii="Consolas" w:hAnsi="Consolas"/>
-        </w:rPr>
-        <w:t xml:space="preserve"> main</w:t>
-      </w:r>
-      <w:r>
-        <w:rPr>
-          <w:rFonts w:ascii="Consolas" w:hAnsi="Consolas"/>
-        </w:rPr>
-        <w:t xml:space="preserve"> ingredients </w:t>
-      </w:r>
-      <w:r>
-        <w:rPr>
-          <w:rFonts w:ascii="Consolas" w:hAnsi="Consolas"/>
-        </w:rPr>
-        <w:t>has</w:t>
-      </w:r>
-      <w:r>
-        <w:rPr>
-          <w:rFonts w:ascii="Consolas" w:hAnsi="Consolas"/>
-        </w:rPr>
-        <w:t xml:space="preserve"> changed </w:t>
-      </w:r>
-      <w:r>
-        <w:rPr>
-          <w:rFonts w:ascii="Consolas" w:hAnsi="Consolas"/>
-        </w:rPr>
-        <w:t>through</w:t>
-      </w:r>
-      <w:r>
-        <w:rPr>
-          <w:rFonts w:ascii="Consolas" w:hAnsi="Consolas"/>
-        </w:rPr>
-        <w:t xml:space="preserve"> the years.</w:t>
-      </w:r>
-      <w:r>
-        <w:rPr>
-          <w:rFonts w:ascii="Consolas" w:hAnsi="Consolas"/>
-        </w:rPr>
-        <w:t xml:space="preserve"> </w:t>
-      </w:r>
-      <w:r>
-        <w:rPr>
-          <w:rFonts w:ascii="Consolas" w:hAnsi="Consolas"/>
-        </w:rPr>
-        <w:t>It wasn’t until the 16</w:t>
-      </w:r>
-      <w:r>
-        <w:rPr>
-          <w:rFonts w:ascii="Consolas" w:hAnsi="Consolas"/>
-          <w:vertAlign w:val="superscript"/>
-        </w:rPr>
-        <w:t>th</w:t>
-      </w:r>
-      <w:r>
-        <w:rPr>
-          <w:rFonts w:ascii="Consolas" w:hAnsi="Consolas"/>
-        </w:rPr>
-        <w:t xml:space="preserve"> century when hops became more widely used and replaced the use of </w:t>
-      </w:r>
-      <w:proofErr w:type="spellStart"/>
-      <w:r>
-        <w:rPr>
-          <w:rFonts w:ascii="Consolas" w:hAnsi="Consolas"/>
-        </w:rPr>
-        <w:t>gruit</w:t>
-      </w:r>
-      <w:proofErr w:type="spellEnd"/>
-      <w:r>
-        <w:rPr>
-          <w:rFonts w:ascii="Consolas" w:hAnsi="Consolas"/>
-        </w:rPr>
-        <w:t xml:space="preserve">, </w:t>
-      </w:r>
-      <w:r>
-        <w:rPr>
-          <w:rFonts w:ascii="Consolas" w:hAnsi="Consolas"/>
-        </w:rPr>
-        <w:t>an</w:t>
-      </w:r>
-      <w:r>
-        <w:rPr>
-          <w:rFonts w:ascii="Consolas" w:hAnsi="Consolas"/>
-        </w:rPr>
-        <w:t xml:space="preserve"> herb mixture that was used to bitter and flavor beer.</w:t>
-      </w:r>
-      <w:r>
-        <w:rPr>
-          <w:rFonts w:ascii="Consolas" w:hAnsi="Consolas"/>
-        </w:rPr>
-        <w:t xml:space="preserve"> </w:t>
-      </w:r>
-      <w:r>
-        <w:rPr>
-          <w:rFonts w:ascii="Consolas" w:hAnsi="Consolas"/>
-        </w:rPr>
-        <w:t xml:space="preserve">The hop plant </w:t>
-      </w:r>
-      <w:proofErr w:type="spellStart"/>
-      <w:r>
-        <w:rPr>
-          <w:rFonts w:ascii="Consolas" w:hAnsi="Consolas"/>
-        </w:rPr>
-        <w:t>Humulus</w:t>
-      </w:r>
-      <w:proofErr w:type="spellEnd"/>
-      <w:r>
-        <w:rPr>
-          <w:rFonts w:ascii="Consolas" w:hAnsi="Consolas"/>
-        </w:rPr>
-        <w:t xml:space="preserve"> Lupulus is a member of the </w:t>
-      </w:r>
-      <w:proofErr w:type="spellStart"/>
-      <w:r>
-        <w:rPr>
-          <w:rFonts w:ascii="Consolas" w:hAnsi="Consolas"/>
-        </w:rPr>
-        <w:t>Cannabaceae</w:t>
-      </w:r>
-      <w:proofErr w:type="spellEnd"/>
-      <w:r>
-        <w:rPr>
-          <w:rFonts w:ascii="Consolas" w:hAnsi="Consolas"/>
-        </w:rPr>
-        <w:t xml:space="preserve"> family of flowering plants. The flower of this plant is called a hop and can also be referred to as seed cone or strobile</w:t>
-      </w:r>
-      <w:r>
-        <w:rPr>
-          <w:rFonts w:ascii="Consolas" w:hAnsi="Consolas"/>
-        </w:rPr>
-        <w:t>.</w:t>
-      </w:r>
-      <w:r>
-        <w:rPr>
-          <w:rFonts w:ascii="Consolas" w:hAnsi="Consolas"/>
-        </w:rPr>
-        <w:t xml:space="preserve"> Hops are used as a bittering, flavoring, and stabilizing agent in beer.</w:t>
-      </w:r>
-      <w:r>
-        <w:rPr>
-          <w:rFonts w:ascii="Consolas" w:hAnsi="Consolas"/>
-        </w:rPr>
-        <w:t xml:space="preserve"> They</w:t>
-      </w:r>
-      <w:r>
-        <w:rPr>
-          <w:rFonts w:ascii="Consolas" w:hAnsi="Consolas"/>
-        </w:rPr>
-        <w:t xml:space="preserve"> </w:t>
-      </w:r>
-      <w:r>
-        <w:rPr>
-          <w:rFonts w:ascii="Consolas" w:hAnsi="Consolas"/>
-        </w:rPr>
-        <w:t>consist of oils and other compounds that</w:t>
-      </w:r>
-      <w:r>
-        <w:rPr>
-          <w:rFonts w:ascii="Consolas" w:hAnsi="Consolas"/>
-        </w:rPr>
-        <w:t xml:space="preserve"> are largely responsible for the unique flavors and aromas present in each hop variety.</w:t>
-      </w:r>
-    </w:p>
-    <w:p>
-      <w:pPr>
-        <w:pStyle w:val="Heading2"/>
-        <w:spacing w:after="120"/>
-        <w:jc w:val="both"/>
+      </w:pPr>
+      <w:r>
         <w:rPr>
           <w:b/>
           <w:bCs/>
@@ -281,8 +663,716 @@
           <w:sz w:val="24"/>
           <w:szCs w:val="24"/>
         </w:rPr>
-      </w:pPr>
-      <w:r>
+        <w:t>Background</w:t>
+      </w:r>
+    </w:p>
+    <w:p>
+      <w:pPr>
+        <w:ind w:firstLine="720"/>
+        <w:jc w:val="both"/>
+      </w:pPr>
+      <w:r>
+        <w:t xml:space="preserve">Over the years, brewers and scientist have studied which compounds in </w:t>
+      </w:r>
+      <w:r>
+        <w:t xml:space="preserve">the </w:t>
+      </w:r>
+      <w:r>
+        <w:t xml:space="preserve">hop affect the aroma, flavor, and bitterness in beer. </w:t>
+      </w:r>
+      <w:r>
+        <w:t xml:space="preserve">Hops high in aroma and low in bitterness would be </w:t>
+      </w:r>
+      <w:r>
+        <w:t xml:space="preserve">use </w:t>
+      </w:r>
+      <w:r>
+        <w:t>for</w:t>
+      </w:r>
+      <w:r>
+        <w:t xml:space="preserve"> their</w:t>
+      </w:r>
+      <w:r>
+        <w:t xml:space="preserve"> aroma</w:t>
+      </w:r>
+      <w:r>
+        <w:t xml:space="preserve"> properties</w:t>
+      </w:r>
+      <w:r>
+        <w:t>, while hop</w:t>
+      </w:r>
+      <w:r>
+        <w:t>s</w:t>
+      </w:r>
+      <w:r>
+        <w:t xml:space="preserve"> low in aromatic oils and high in bitterness would be labeled as a bittering hop. Hops that have the best of both worlds are considered dual purpose. In the dataset, this is represented by the Purpose feature. </w:t>
+      </w:r>
+      <w:r>
+        <w:t>Two</w:t>
+      </w:r>
+      <w:r>
+        <w:t xml:space="preserve"> of the most prominent</w:t>
+      </w:r>
+      <w:r>
+        <w:t xml:space="preserve"> </w:t>
+      </w:r>
+      <w:r>
+        <w:t>brewing values that relate to this</w:t>
+      </w:r>
+      <w:r>
+        <w:t xml:space="preserve"> </w:t>
+      </w:r>
+      <w:r>
+        <w:t>are alpha acids and beta acids.</w:t>
+      </w:r>
+    </w:p>
+    <w:p>
+      <w:pPr>
+        <w:ind w:firstLine="720"/>
+        <w:jc w:val="both"/>
+      </w:pPr>
+      <w:r>
+        <w:lastRenderedPageBreak/>
+        <w:t xml:space="preserve">Alpha acids (α acids) are </w:t>
+      </w:r>
+      <w:r>
+        <w:t xml:space="preserve">a class of </w:t>
+      </w:r>
+      <w:r>
+        <w:t xml:space="preserve">chemical compounds </w:t>
+      </w:r>
+      <w:r>
+        <w:t>found in the</w:t>
+      </w:r>
+      <w:r>
+        <w:t xml:space="preserve"> </w:t>
+      </w:r>
+      <w:r>
+        <w:t>resin glands of the hop</w:t>
+      </w:r>
+      <w:r>
+        <w:t xml:space="preserve"> </w:t>
+      </w:r>
+      <w:r>
+        <w:t>plant</w:t>
+      </w:r>
+      <w:r>
+        <w:t xml:space="preserve"> flowers. They are the source of bitterness in </w:t>
+      </w:r>
+      <w:r>
+        <w:t>beer,</w:t>
+      </w:r>
+      <w:r>
+        <w:t xml:space="preserve"> and they </w:t>
+      </w:r>
+      <w:r>
+        <w:t xml:space="preserve">possess </w:t>
+      </w:r>
+      <w:r>
+        <w:t xml:space="preserve">anti-bacterial properties. The bitterness level is a result of a process called isomerization which happens in the boiling stage of the brewing process. </w:t>
+      </w:r>
+      <w:r>
+        <w:t xml:space="preserve">The degree of isomerization and </w:t>
+      </w:r>
+      <w:r>
+        <w:t>hence the bitterness</w:t>
+      </w:r>
+      <w:r>
+        <w:t xml:space="preserve"> </w:t>
+      </w:r>
+      <w:r>
+        <w:t xml:space="preserve">are </w:t>
+      </w:r>
+      <w:r>
+        <w:t>highly dependent on the length of time the hops are boiled.</w:t>
+      </w:r>
+      <w:r>
+        <w:t xml:space="preserve"> </w:t>
+      </w:r>
+      <w:r>
+        <w:t>Longer boil times</w:t>
+      </w:r>
+      <w:r>
+        <w:t xml:space="preserve"> </w:t>
+      </w:r>
+      <w:r>
+        <w:t xml:space="preserve">result in isomerization of more alpha acids and </w:t>
+      </w:r>
+      <w:r>
+        <w:t>therefore</w:t>
+      </w:r>
+      <w:r>
+        <w:t xml:space="preserve"> increase</w:t>
+      </w:r>
+      <w:r>
+        <w:t xml:space="preserve"> the </w:t>
+      </w:r>
+      <w:r>
+        <w:t>bitterness.</w:t>
+      </w:r>
+      <w:r>
+        <w:t xml:space="preserve"> </w:t>
+      </w:r>
+      <w:r>
+        <w:t xml:space="preserve">Beta acids are </w:t>
+      </w:r>
+      <w:r>
+        <w:t xml:space="preserve">compounds in </w:t>
+      </w:r>
+      <w:r>
+        <w:t xml:space="preserve">hop resins </w:t>
+      </w:r>
+      <w:r>
+        <w:t>that contribute</w:t>
+      </w:r>
+      <w:r>
+        <w:t xml:space="preserve"> volatile aromatic and flavor properties. </w:t>
+      </w:r>
+      <w:r>
+        <w:t>They</w:t>
+      </w:r>
+      <w:r>
+        <w:t xml:space="preserve"> contribute no bitterness.</w:t>
+      </w:r>
+      <w:r>
+        <w:t xml:space="preserve"> </w:t>
+      </w:r>
+      <w:r>
+        <w:t xml:space="preserve">The ratio of alpha to beta acids </w:t>
+      </w:r>
+      <w:r>
+        <w:t>represents</w:t>
+      </w:r>
+      <w:r>
+        <w:t xml:space="preserve"> the degree to which bitterness fades during aging. 1:1 </w:t>
+      </w:r>
+      <w:r>
+        <w:t>ratio</w:t>
+      </w:r>
+      <w:r>
+        <w:t xml:space="preserve"> </w:t>
+      </w:r>
+      <w:r>
+        <w:t>is</w:t>
+      </w:r>
+      <w:r>
+        <w:t xml:space="preserve"> common in aroma varieties</w:t>
+      </w:r>
+      <w:r>
+        <w:t>, while 3:1 ratio is found in more alpha</w:t>
+      </w:r>
+      <w:r>
+        <w:t>-</w:t>
+      </w:r>
+      <w:r>
+        <w:t>dominant varieties.</w:t>
+      </w:r>
+      <w:r>
+        <w:t xml:space="preserve"> These relate to the following features of the dataset:</w:t>
+      </w:r>
+      <w:r>
+        <w:t xml:space="preserve"> </w:t>
+      </w:r>
+      <w:r>
+        <w:t xml:space="preserve">Alpha Acid % - </w:t>
+      </w:r>
+      <w:r>
+        <w:t>Min/Max/</w:t>
+      </w:r>
+      <w:r>
+        <w:t>Avg</w:t>
+      </w:r>
+      <w:r>
+        <w:t xml:space="preserve">, </w:t>
+      </w:r>
+      <w:r>
+        <w:t xml:space="preserve">Beta Acid % - </w:t>
+      </w:r>
+      <w:r>
+        <w:t>Min/Max/</w:t>
+      </w:r>
+      <w:r>
+        <w:t>Avg</w:t>
+      </w:r>
+      <w:r>
+        <w:t xml:space="preserve">, </w:t>
+      </w:r>
+      <w:r>
+        <w:t xml:space="preserve">Alpha-Beta Ratio </w:t>
+      </w:r>
+      <w:r>
+        <w:t>–</w:t>
+      </w:r>
+      <w:r>
+        <w:t xml:space="preserve"> </w:t>
+      </w:r>
+      <w:r>
+        <w:t>Min/Max/</w:t>
+      </w:r>
+      <w:r>
+        <w:t>Avg</w:t>
+      </w:r>
+      <w:r>
+        <w:t>.</w:t>
+      </w:r>
+    </w:p>
+    <w:p>
+      <w:pPr>
+        <w:ind w:firstLine="720"/>
+        <w:jc w:val="both"/>
+      </w:pPr>
+      <w:r>
+        <w:t>‘</w:t>
+      </w:r>
+      <w:r>
+        <w:t xml:space="preserve">Co-Humulone </w:t>
+      </w:r>
+      <w:r>
+        <w:t>%</w:t>
+      </w:r>
+      <w:r>
+        <w:t xml:space="preserve"> of Alpha</w:t>
+      </w:r>
+      <w:r>
+        <w:t>’</w:t>
+      </w:r>
+      <w:r>
+        <w:t xml:space="preserve"> relates to the bitterness type and feel.</w:t>
+      </w:r>
+      <w:r>
+        <w:t xml:space="preserve"> When added to the boil, hops with</w:t>
+      </w:r>
+      <w:r>
+        <w:t xml:space="preserve"> </w:t>
+      </w:r>
+      <w:r>
+        <w:t>l</w:t>
+      </w:r>
+      <w:r>
+        <w:t>ow co</w:t>
+      </w:r>
+      <w:r>
+        <w:t>-</w:t>
+      </w:r>
+      <w:r>
+        <w:t xml:space="preserve">humulone </w:t>
+      </w:r>
+      <w:r>
+        <w:t>are generally associated with smoother bitterness, while hops with higher co-humulone are associated with sharper bitterness. The final beer greatly depends on the balance of its’ ingredients. Depending on the other hops or style of beer, one may choose a hop with higher or lower concentration of co-humulone</w:t>
+      </w:r>
+      <w:r>
+        <w:t xml:space="preserve"> or other compounds</w:t>
+      </w:r>
+      <w:r>
+        <w:t>.</w:t>
+      </w:r>
+      <w:r>
+        <w:t xml:space="preserve"> In the dataset, this is represented by the features: </w:t>
+      </w:r>
+      <w:r>
+        <w:t xml:space="preserve">Co-Humulone as % of Alpha </w:t>
+      </w:r>
+      <w:r>
+        <w:t>–</w:t>
+      </w:r>
+      <w:r>
+        <w:t xml:space="preserve"> </w:t>
+      </w:r>
+      <w:r>
+        <w:t>Min/Max/</w:t>
+      </w:r>
+      <w:r>
+        <w:t>Avg</w:t>
+      </w:r>
+      <w:r>
+        <w:t>.</w:t>
+      </w:r>
+    </w:p>
+    <w:p>
+      <w:pPr>
+        <w:ind w:firstLine="720"/>
+        <w:jc w:val="both"/>
+      </w:pPr>
+      <w:r>
+        <w:t xml:space="preserve">In addition to the acids described above, the hop contains oils that relate to the flavor and aroma of each unique hop variety. </w:t>
+      </w:r>
+      <w:r>
+        <w:t xml:space="preserve">These </w:t>
+      </w:r>
+      <w:r>
+        <w:t>oil</w:t>
+      </w:r>
+      <w:r>
+        <w:t>s</w:t>
+      </w:r>
+      <w:r>
+        <w:t xml:space="preserve"> are </w:t>
+      </w:r>
+      <w:r>
+        <w:t xml:space="preserve">highly volatile, </w:t>
+      </w:r>
+      <w:r>
+        <w:t xml:space="preserve">and </w:t>
+      </w:r>
+      <w:r>
+        <w:t xml:space="preserve">not </w:t>
+      </w:r>
+      <w:r>
+        <w:t>sufficiently</w:t>
+      </w:r>
+      <w:r>
+        <w:t xml:space="preserve"> soluble</w:t>
+      </w:r>
+      <w:r>
+        <w:t xml:space="preserve">. They </w:t>
+      </w:r>
+      <w:r>
+        <w:t xml:space="preserve">are easily boiled </w:t>
+      </w:r>
+      <w:r>
+        <w:t>off but</w:t>
+      </w:r>
+      <w:r>
+        <w:t xml:space="preserve"> add flavor and aroma to the finished beer when added very late in the boil</w:t>
+      </w:r>
+      <w:r>
+        <w:t xml:space="preserve">, </w:t>
+      </w:r>
+      <w:r>
+        <w:t>during fermentation</w:t>
+      </w:r>
+      <w:r>
+        <w:t xml:space="preserve">, </w:t>
+      </w:r>
+      <w:r>
+        <w:t>or in</w:t>
+      </w:r>
+      <w:r>
+        <w:t xml:space="preserve"> </w:t>
+      </w:r>
+      <w:r>
+        <w:t>a late hopping process</w:t>
+      </w:r>
+      <w:r>
+        <w:t xml:space="preserve"> called </w:t>
+      </w:r>
+      <w:r>
+        <w:t>dry</w:t>
+      </w:r>
+      <w:r>
+        <w:t>-</w:t>
+      </w:r>
+      <w:r>
+        <w:t>hopping</w:t>
+      </w:r>
+      <w:r>
+        <w:t>.</w:t>
+      </w:r>
+      <w:r>
+        <w:t xml:space="preserve"> In the dataset, he total oil measurement is represented by the features:</w:t>
+      </w:r>
+      <w:r>
+        <w:t xml:space="preserve"> </w:t>
+      </w:r>
+      <w:r>
+        <w:t>Total Oils (mL/100g)</w:t>
+      </w:r>
+      <w:r>
+        <w:t>.</w:t>
+      </w:r>
+    </w:p>
+    <w:p>
+      <w:pPr>
+        <w:ind w:firstLine="720"/>
+        <w:jc w:val="both"/>
+      </w:pPr>
+      <w:r>
+        <w:t xml:space="preserve">The two most notable </w:t>
+      </w:r>
+      <w:r>
+        <w:t>oil</w:t>
+      </w:r>
+      <w:r>
+        <w:t>s</w:t>
+      </w:r>
+      <w:r>
+        <w:t xml:space="preserve"> </w:t>
+      </w:r>
+      <w:r>
+        <w:t xml:space="preserve">that make up </w:t>
+      </w:r>
+      <w:r>
+        <w:t>majority</w:t>
+      </w:r>
+      <w:r>
+        <w:t xml:space="preserve"> of the total oils are Myrcene and Humulene. </w:t>
+      </w:r>
+      <w:r>
+        <w:t xml:space="preserve">Myrcene (β-myrcene) is mostly associated with citrusy and resinous-pine aromas. It is the most abundant of all the oils in hops and is the most potent since it has the lowest odor threshold </w:t>
+      </w:r>
+      <w:r>
+        <w:t xml:space="preserve">of </w:t>
+      </w:r>
+      <w:r>
+        <w:t>13 ppb. Hops with high myrcene include Amarillo, Citra, Simcoe, and Cascade. The evaporation temperature of myrcene is 147 °F (63.9 °C)</w:t>
+      </w:r>
+      <w:r>
+        <w:t>.</w:t>
+      </w:r>
+      <w:r>
+        <w:t xml:space="preserve"> Humulene (α-humulene and α-caryophyllene) is mostly associated with woody and pine aromas; however, hops with higher amounts tend to be more floral, herbal, and black pepper in character. Hops with high </w:t>
+      </w:r>
+      <w:r>
+        <w:t>α</w:t>
+      </w:r>
+      <w:r>
+        <w:t>-</w:t>
+      </w:r>
+      <w:r>
+        <w:t xml:space="preserve">caryophyllene percentage include Vanguard, </w:t>
+      </w:r>
+      <w:proofErr w:type="spellStart"/>
+      <w:r>
+        <w:t>Perle</w:t>
+      </w:r>
+      <w:proofErr w:type="spellEnd"/>
+      <w:r>
+        <w:t xml:space="preserve"> (GR) and East Kent Goldings. The evaporation temperature of humulene is 210 °F </w:t>
+      </w:r>
+      <w:r>
+        <w:t>(99 °C).</w:t>
+      </w:r>
+      <w:r>
+        <w:t xml:space="preserve"> In the dataset, these are represented by the features: </w:t>
+      </w:r>
+      <w:r>
+        <w:t xml:space="preserve">Myrcene </w:t>
+      </w:r>
+      <w:r>
+        <w:t>–</w:t>
+      </w:r>
+      <w:r>
+        <w:t xml:space="preserve"> </w:t>
+      </w:r>
+      <w:r>
+        <w:t>Min/Max/</w:t>
+      </w:r>
+      <w:r>
+        <w:t>Avg</w:t>
+      </w:r>
+      <w:r>
+        <w:t xml:space="preserve"> and </w:t>
+      </w:r>
+      <w:r>
+        <w:t xml:space="preserve">Humulene </w:t>
+      </w:r>
+      <w:r>
+        <w:t>–</w:t>
+      </w:r>
+      <w:r>
+        <w:t xml:space="preserve"> </w:t>
+      </w:r>
+      <w:r>
+        <w:t>Min/Max/</w:t>
+      </w:r>
+      <w:r>
+        <w:t>Avg</w:t>
+      </w:r>
+      <w:r>
+        <w:t>.</w:t>
+      </w:r>
+    </w:p>
+    <w:p>
+      <w:pPr>
+        <w:ind w:firstLine="720"/>
+        <w:jc w:val="both"/>
+      </w:pPr>
+      <w:r>
+        <w:t xml:space="preserve">Two other oils in the hop are Caryophyllene and </w:t>
+      </w:r>
+      <w:proofErr w:type="spellStart"/>
+      <w:r>
+        <w:t>Farnesene</w:t>
+      </w:r>
+      <w:proofErr w:type="spellEnd"/>
+      <w:r>
+        <w:t>. Caryophyllene (β-caryophyllene)</w:t>
+      </w:r>
+      <w:r>
+        <w:t xml:space="preserve"> </w:t>
+      </w:r>
+      <w:r>
+        <w:t xml:space="preserve">is mostly associated with black pepper, spiciness, and herbal aromas. The evaporation temperature of caryophyllene is 262 °F (129 °C). </w:t>
+      </w:r>
+      <w:proofErr w:type="spellStart"/>
+      <w:r>
+        <w:lastRenderedPageBreak/>
+        <w:t>Farnesene</w:t>
+      </w:r>
+      <w:proofErr w:type="spellEnd"/>
+      <w:r>
+        <w:t xml:space="preserve"> (α-</w:t>
+      </w:r>
+      <w:proofErr w:type="spellStart"/>
+      <w:r>
+        <w:t>farnesene</w:t>
+      </w:r>
+      <w:proofErr w:type="spellEnd"/>
+      <w:r>
+        <w:t xml:space="preserve"> and β-</w:t>
+      </w:r>
+      <w:proofErr w:type="spellStart"/>
+      <w:r>
+        <w:t>farnesene</w:t>
+      </w:r>
+      <w:proofErr w:type="spellEnd"/>
+      <w:r>
+        <w:t xml:space="preserve">) is mostly associated with floral aromas, and slightly associate with notes of woods and citrus. Hops high in </w:t>
+      </w:r>
+      <w:proofErr w:type="spellStart"/>
+      <w:r>
+        <w:t>farnesene</w:t>
+      </w:r>
+      <w:proofErr w:type="spellEnd"/>
+      <w:r>
+        <w:t xml:space="preserve"> include </w:t>
+      </w:r>
+      <w:proofErr w:type="spellStart"/>
+      <w:r>
+        <w:t>Tettnanger</w:t>
+      </w:r>
+      <w:proofErr w:type="spellEnd"/>
+      <w:r>
+        <w:t xml:space="preserve">, Sterling and </w:t>
+      </w:r>
+      <w:proofErr w:type="spellStart"/>
+      <w:r>
+        <w:t>Saaz</w:t>
+      </w:r>
+      <w:proofErr w:type="spellEnd"/>
+      <w:r>
+        <w:t xml:space="preserve">. The evaporation temperature of </w:t>
+      </w:r>
+      <w:proofErr w:type="spellStart"/>
+      <w:r>
+        <w:t>farnesene</w:t>
+      </w:r>
+      <w:proofErr w:type="spellEnd"/>
+      <w:r>
+        <w:t xml:space="preserve"> is 203-257 °F (95-125 °C).</w:t>
+      </w:r>
+      <w:r>
+        <w:t xml:space="preserve"> In the dataset, these are represented by the features: </w:t>
+      </w:r>
+      <w:r>
+        <w:t>Caryophyllene – Min/Max/Avg</w:t>
+      </w:r>
+      <w:r>
+        <w:t xml:space="preserve"> and </w:t>
+      </w:r>
+      <w:proofErr w:type="spellStart"/>
+      <w:r>
+        <w:t>Farnesene</w:t>
+      </w:r>
+      <w:proofErr w:type="spellEnd"/>
+      <w:r>
+        <w:t xml:space="preserve"> - Min/Max/Avg</w:t>
+      </w:r>
+      <w:r>
+        <w:t>.</w:t>
+      </w:r>
+    </w:p>
+    <w:p>
+      <w:pPr>
+        <w:ind w:firstLine="720"/>
+        <w:jc w:val="both"/>
+      </w:pPr>
+      <w:r>
+        <w:t xml:space="preserve">The standards for aroma identification were initially formed in 2011 by the </w:t>
+      </w:r>
+      <w:proofErr w:type="spellStart"/>
+      <w:r>
+        <w:t>BarthHass</w:t>
+      </w:r>
+      <w:proofErr w:type="spellEnd"/>
+      <w:r>
+        <w:t xml:space="preserve"> Group (BHG) with the help of Frank </w:t>
+      </w:r>
+      <w:proofErr w:type="spellStart"/>
+      <w:r>
+        <w:t>Rittler</w:t>
+      </w:r>
+      <w:proofErr w:type="spellEnd"/>
+      <w:r>
+        <w:t xml:space="preserve">, a world-renowned and experienced perfumer based in Düsseldorf, Germany. In 2018, the </w:t>
+      </w:r>
+      <w:proofErr w:type="spellStart"/>
+      <w:r>
+        <w:t>BarthHass</w:t>
+      </w:r>
+      <w:proofErr w:type="spellEnd"/>
+      <w:r>
+        <w:t xml:space="preserve"> Group (BHG) finally introduced this set of standards with the name HOPSESSED®, based on the initial 12 aroma categories noted by </w:t>
+      </w:r>
+      <w:proofErr w:type="spellStart"/>
+      <w:r>
+        <w:t>Rittler</w:t>
+      </w:r>
+      <w:proofErr w:type="spellEnd"/>
+      <w:r>
+        <w:t>.</w:t>
+      </w:r>
+      <w:r>
+        <w:t xml:space="preserve"> </w:t>
+      </w:r>
+      <w:r>
+        <w:t xml:space="preserve">The 12 categories of HOPSESSED® are described </w:t>
+      </w:r>
+      <w:r>
+        <w:t>in</w:t>
+      </w:r>
+      <w:r>
+        <w:t xml:space="preserve"> Appendix 1</w:t>
+      </w:r>
+      <w:r>
+        <w:t>.</w:t>
+      </w:r>
+      <w:r>
+        <w:t xml:space="preserve"> The aroma tags in the </w:t>
+      </w:r>
+      <w:r>
+        <w:t>data</w:t>
+      </w:r>
+      <w:r>
+        <w:t xml:space="preserve"> were </w:t>
+      </w:r>
+      <w:r>
+        <w:t xml:space="preserve">mostly </w:t>
+      </w:r>
+      <w:r>
+        <w:t>compiled of the tags within each of the twelve categories</w:t>
+      </w:r>
+      <w:r>
+        <w:t>. For this research they were</w:t>
+      </w:r>
+      <w:r>
+        <w:t xml:space="preserve"> eventually made into Boolean features</w:t>
+      </w:r>
+      <w:r>
+        <w:t xml:space="preserve"> in the dataset</w:t>
+      </w:r>
+      <w:r>
+        <w:t>.</w:t>
+      </w:r>
+      <w:r>
+        <w:t xml:space="preserve"> </w:t>
+      </w:r>
+    </w:p>
+    <w:p>
+      <w:pPr>
+        <w:pStyle w:val="Heading2"/>
+        <w:spacing w:after="120"/>
+        <w:jc w:val="both"/>
         <w:rPr>
           <w:b/>
           <w:bCs/>
@@ -290,8 +1380,7 @@
           <w:sz w:val="24"/>
           <w:szCs w:val="24"/>
         </w:rPr>
-        <w:t>Relevant</w:t>
-      </w:r>
+      </w:pPr>
       <w:r>
         <w:rPr>
           <w:b/>
@@ -300,7 +1389,7 @@
           <w:sz w:val="24"/>
           <w:szCs w:val="24"/>
         </w:rPr>
-        <w:t xml:space="preserve"> </w:t>
+        <w:t>Literature</w:t>
       </w:r>
       <w:r>
         <w:rPr>
@@ -310,1002 +1399,108 @@
           <w:sz w:val="24"/>
           <w:szCs w:val="24"/>
         </w:rPr>
-        <w:t>Info</w:t>
+        <w:t xml:space="preserve"> Review</w:t>
       </w:r>
     </w:p>
     <w:p>
       <w:pPr>
         <w:ind w:firstLine="720"/>
         <w:jc w:val="both"/>
-      </w:pPr>
-      <w:r>
-        <w:t xml:space="preserve">The standards for aroma identification were initially formed in 2011 by the </w:t>
+        <w:rPr>
+          <w:rFonts w:ascii="Consolas" w:hAnsi="Consolas"/>
+        </w:rPr>
+      </w:pPr>
+      <w:r>
+        <w:rPr>
+          <w:rFonts w:ascii="Consolas" w:hAnsi="Consolas"/>
+        </w:rPr>
+        <w:t xml:space="preserve">While there is some research on hops, much of it is focused on breeding, genetics, and chemistry. </w:t>
+      </w:r>
+      <w:r>
+        <w:rPr>
+          <w:rFonts w:ascii="Consolas" w:hAnsi="Consolas"/>
+        </w:rPr>
+        <w:t>In the research</w:t>
+      </w:r>
+      <w:r>
+        <w:rPr>
+          <w:rFonts w:ascii="Consolas" w:hAnsi="Consolas"/>
+        </w:rPr>
+        <w:t xml:space="preserve"> to find similar work, </w:t>
+      </w:r>
+      <w:r>
+        <w:rPr>
+          <w:rFonts w:ascii="Consolas" w:hAnsi="Consolas"/>
+        </w:rPr>
+        <w:t>this</w:t>
+      </w:r>
+      <w:r>
+        <w:rPr>
+          <w:rFonts w:ascii="Consolas" w:hAnsi="Consolas"/>
+        </w:rPr>
+        <w:t xml:space="preserve"> </w:t>
       </w:r>
       <w:proofErr w:type="spellStart"/>
       <w:r>
-        <w:t>Barth</w:t>
-      </w:r>
-      <w:r>
-        <w:t>H</w:t>
-      </w:r>
-      <w:r>
-        <w:t>ass</w:t>
+        <w:rPr>
+          <w:rFonts w:ascii="Consolas" w:hAnsi="Consolas"/>
+        </w:rPr>
+        <w:t>Github</w:t>
       </w:r>
       <w:proofErr w:type="spellEnd"/>
       <w:r>
-        <w:t xml:space="preserve"> Group (BHG) with the help of Frank </w:t>
-      </w:r>
-      <w:proofErr w:type="spellStart"/>
-      <w:r>
-        <w:t>Rittler</w:t>
-      </w:r>
-      <w:proofErr w:type="spellEnd"/>
-      <w:r>
-        <w:t>, a world-reno</w:t>
-      </w:r>
-      <w:r>
-        <w:t xml:space="preserve">wned and experienced </w:t>
-      </w:r>
-      <w:r>
-        <w:t xml:space="preserve">perfumer based in </w:t>
-      </w:r>
-      <w:r>
-        <w:t>Düsseldorf</w:t>
-      </w:r>
-      <w:r>
-        <w:t xml:space="preserve">, Germany. </w:t>
-      </w:r>
-      <w:r>
-        <w:t xml:space="preserve">In 2018, the </w:t>
-      </w:r>
-      <w:proofErr w:type="spellStart"/>
-      <w:r>
-        <w:t>BarthHass</w:t>
-      </w:r>
-      <w:proofErr w:type="spellEnd"/>
-      <w:r>
-        <w:t xml:space="preserve"> Group (BHG) </w:t>
-      </w:r>
-      <w:r>
-        <w:t>finally</w:t>
-      </w:r>
-      <w:r>
-        <w:t xml:space="preserve"> introduced this set of standards with the name </w:t>
-      </w:r>
-      <w:r>
-        <w:t>HOPSESSED®</w:t>
-      </w:r>
-      <w:r>
-        <w:t xml:space="preserve">, based on the initial 12 aroma categories noted by </w:t>
-      </w:r>
-      <w:proofErr w:type="spellStart"/>
-      <w:r>
-        <w:t>Rittler</w:t>
-      </w:r>
-      <w:proofErr w:type="spellEnd"/>
-      <w:r>
-        <w:t xml:space="preserve">. </w:t>
-      </w:r>
-    </w:p>
-    <w:p>
-      <w:pPr>
-        <w:jc w:val="both"/>
-      </w:pPr>
-      <w:r>
-        <w:tab/>
-      </w:r>
-      <w:proofErr w:type="gramStart"/>
-      <w:r>
-        <w:t>In order to</w:t>
-      </w:r>
-      <w:proofErr w:type="gramEnd"/>
-      <w:r>
-        <w:t xml:space="preserve"> measure the oil composition in a hop, a gas chromatography is performed in a lab. The following are four of the most prominent oils in hops.</w:t>
-      </w:r>
-    </w:p>
-    <w:p>
-      <w:pPr>
-        <w:jc w:val="both"/>
-      </w:pPr>
-      <w:r>
-        <w:rPr>
-          <w:b/>
-          <w:bCs/>
-        </w:rPr>
-        <w:t>Myrcene (β-myrcene)</w:t>
-      </w:r>
-      <w:r>
-        <w:t xml:space="preserve"> – </w:t>
-      </w:r>
-      <w:r>
-        <w:t>This oil is mostly associated</w:t>
-      </w:r>
-      <w:r>
-        <w:t xml:space="preserve"> with citrusy and resinous-pine aromas. </w:t>
-      </w:r>
-      <w:r>
-        <w:t>It is</w:t>
-      </w:r>
-      <w:r>
-        <w:t xml:space="preserve"> the most abundant of all the oils in hops</w:t>
-      </w:r>
-      <w:r>
-        <w:t xml:space="preserve"> and is t</w:t>
-      </w:r>
-      <w:r>
-        <w:t xml:space="preserve">he most potent since it has the lowest odor threshold (13 ppb). </w:t>
-      </w:r>
-      <w:r>
-        <w:t xml:space="preserve">Hops with </w:t>
-      </w:r>
-      <w:r>
-        <w:t>h</w:t>
-      </w:r>
-      <w:r>
-        <w:t xml:space="preserve">igh myrcene include Amarillo, Citra, </w:t>
-      </w:r>
-      <w:proofErr w:type="gramStart"/>
-      <w:r>
-        <w:t>Simcoe</w:t>
-      </w:r>
-      <w:proofErr w:type="gramEnd"/>
-      <w:r>
-        <w:t xml:space="preserve"> and Cascade. The evaporation temperature of myrcene is 147 °F (63.9 °C)</w:t>
-      </w:r>
-      <w:r>
-        <w:t xml:space="preserve"> (this is important attribute that relates to the brewing process).</w:t>
-      </w:r>
-    </w:p>
-    <w:p>
-      <w:pPr>
-        <w:jc w:val="both"/>
-      </w:pPr>
-      <w:r>
-        <w:rPr>
-          <w:b/>
-          <w:bCs/>
-        </w:rPr>
-        <w:t>Humulene (α-humulene and α-caryophyllene)</w:t>
-      </w:r>
-      <w:r>
-        <w:t xml:space="preserve"> – </w:t>
-      </w:r>
-      <w:r>
-        <w:t xml:space="preserve">This oil is mostly </w:t>
-      </w:r>
-      <w:r>
-        <w:t>associated</w:t>
-      </w:r>
-      <w:r>
+        <w:rPr>
+          <w:rFonts w:ascii="Consolas" w:hAnsi="Consolas"/>
+        </w:rPr>
+        <w:t xml:space="preserve"> repository </w:t>
+      </w:r>
+      <w:r>
+        <w:rPr>
+          <w:rFonts w:ascii="Consolas" w:hAnsi="Consolas"/>
+        </w:rPr>
+        <w:t xml:space="preserve">was discovered. The </w:t>
+      </w:r>
+      <w:r>
+        <w:rPr>
+          <w:rFonts w:ascii="Consolas" w:hAnsi="Consolas"/>
+        </w:rPr>
+        <w:t xml:space="preserve">hop </w:t>
+      </w:r>
+      <w:r>
+        <w:rPr>
+          <w:rFonts w:ascii="Consolas" w:hAnsi="Consolas"/>
+        </w:rPr>
+        <w:t>data were</w:t>
+      </w:r>
+      <w:r>
+        <w:rPr>
+          <w:rFonts w:ascii="Consolas" w:hAnsi="Consolas"/>
+        </w:rPr>
+        <w:t xml:space="preserve"> scraped from sources different than the one used for this project, and </w:t>
+      </w:r>
+      <w:r>
+        <w:rPr>
+          <w:rFonts w:ascii="Consolas" w:hAnsi="Consolas"/>
+        </w:rPr>
+        <w:t>a couple</w:t>
+      </w:r>
+      <w:r>
+        <w:rPr>
+          <w:rFonts w:ascii="Consolas" w:hAnsi="Consolas"/>
+        </w:rPr>
         <w:t xml:space="preserve"> </w:t>
       </w:r>
       <w:r>
-        <w:t>with woody and pine aromas</w:t>
-      </w:r>
-      <w:r>
-        <w:t xml:space="preserve">; however, </w:t>
-      </w:r>
-      <w:r>
-        <w:t>hops with higher amounts tend to be more floral, herbal, and black pepper in character. Hops</w:t>
-      </w:r>
-      <w:r>
-        <w:t xml:space="preserve"> with</w:t>
-      </w:r>
-      <w:r>
-        <w:t xml:space="preserve"> high caryophyllene percentage include Vanguard, </w:t>
-      </w:r>
-      <w:proofErr w:type="spellStart"/>
-      <w:r>
-        <w:t>Perle</w:t>
-      </w:r>
-      <w:proofErr w:type="spellEnd"/>
-      <w:r>
-        <w:t xml:space="preserve"> (GR) and East Kent Goldings. The evaporation temperature of humulene is 210 °F (99 °C).</w:t>
-      </w:r>
-    </w:p>
-    <w:p>
-      <w:pPr>
-        <w:jc w:val="both"/>
-      </w:pPr>
-      <w:r>
-        <w:rPr>
-          <w:b/>
-          <w:bCs/>
-        </w:rPr>
-        <w:t>Caryophyllene (β-caryophyllene)</w:t>
-      </w:r>
-      <w:r>
-        <w:t xml:space="preserve"> – </w:t>
-      </w:r>
-      <w:r>
-        <w:t xml:space="preserve">This </w:t>
-      </w:r>
-      <w:r>
-        <w:t>oil</w:t>
-      </w:r>
-      <w:r>
-        <w:t xml:space="preserve"> is mostly associated with</w:t>
-      </w:r>
-      <w:r>
-        <w:t xml:space="preserve"> black pepper, </w:t>
-      </w:r>
-      <w:r>
-        <w:t>spiciness,</w:t>
-      </w:r>
-      <w:r>
-        <w:t xml:space="preserve"> and herbal</w:t>
-      </w:r>
-      <w:r>
-        <w:t xml:space="preserve"> aromas</w:t>
-      </w:r>
-      <w:r>
-        <w:t xml:space="preserve">. The evaporation temperature of </w:t>
-      </w:r>
-      <w:r>
-        <w:t xml:space="preserve">caryophyllene </w:t>
-      </w:r>
-      <w:r>
-        <w:t>is 262 °F (129 °C).</w:t>
-      </w:r>
-    </w:p>
-    <w:p>
-      <w:pPr>
-        <w:jc w:val="both"/>
-      </w:pPr>
-      <w:proofErr w:type="spellStart"/>
-      <w:r>
-        <w:rPr>
-          <w:b/>
-          <w:bCs/>
-        </w:rPr>
-        <w:t>Farnesene</w:t>
-      </w:r>
-      <w:proofErr w:type="spellEnd"/>
-      <w:r>
-        <w:rPr>
-          <w:b/>
-          <w:bCs/>
-        </w:rPr>
-        <w:t xml:space="preserve"> (α-</w:t>
-      </w:r>
-      <w:proofErr w:type="spellStart"/>
-      <w:r>
-        <w:rPr>
-          <w:b/>
-          <w:bCs/>
-        </w:rPr>
-        <w:t>farnesene</w:t>
-      </w:r>
-      <w:proofErr w:type="spellEnd"/>
-      <w:r>
-        <w:rPr>
-          <w:b/>
-          <w:bCs/>
-        </w:rPr>
-        <w:t xml:space="preserve"> and β-</w:t>
-      </w:r>
-      <w:proofErr w:type="spellStart"/>
-      <w:r>
-        <w:rPr>
-          <w:b/>
-          <w:bCs/>
-        </w:rPr>
-        <w:t>farnesene</w:t>
-      </w:r>
-      <w:proofErr w:type="spellEnd"/>
-      <w:r>
-        <w:rPr>
-          <w:b/>
-          <w:bCs/>
-        </w:rPr>
-        <w:t>)</w:t>
-      </w:r>
-      <w:r>
-        <w:t xml:space="preserve"> – </w:t>
-      </w:r>
-      <w:r>
-        <w:t xml:space="preserve">This </w:t>
-      </w:r>
-      <w:r>
-        <w:t>oil</w:t>
-      </w:r>
-      <w:r>
-        <w:t xml:space="preserve"> is mostly </w:t>
-      </w:r>
-      <w:r>
-        <w:t>associated with floral aromas</w:t>
-      </w:r>
-      <w:r>
-        <w:t xml:space="preserve">, and slightly associate with </w:t>
-      </w:r>
-      <w:r>
-        <w:t xml:space="preserve">notes of woods and citrus. Hops high in </w:t>
-      </w:r>
-      <w:proofErr w:type="spellStart"/>
-      <w:r>
-        <w:t>farnesene</w:t>
-      </w:r>
-      <w:proofErr w:type="spellEnd"/>
-      <w:r>
-        <w:t xml:space="preserve"> include </w:t>
-      </w:r>
-      <w:proofErr w:type="spellStart"/>
-      <w:r>
-        <w:t>Tettnanger</w:t>
-      </w:r>
-      <w:proofErr w:type="spellEnd"/>
-      <w:r>
-        <w:t xml:space="preserve">, Sterling and </w:t>
-      </w:r>
-      <w:proofErr w:type="spellStart"/>
-      <w:r>
-        <w:t>Saaz</w:t>
-      </w:r>
-      <w:proofErr w:type="spellEnd"/>
-      <w:r>
-        <w:t xml:space="preserve">. The evaporation temperature of </w:t>
-      </w:r>
-      <w:proofErr w:type="spellStart"/>
-      <w:r>
-        <w:t>farnesene</w:t>
-      </w:r>
-      <w:proofErr w:type="spellEnd"/>
-      <w:r>
-        <w:t xml:space="preserve"> is 203-257 °F (95-125 °C).</w:t>
-      </w:r>
-    </w:p>
-    <w:p>
-      <w:pPr>
-        <w:jc w:val="both"/>
-      </w:pPr>
-    </w:p>
-    <w:p>
-      <w:pPr>
-        <w:jc w:val="both"/>
-      </w:pPr>
-    </w:p>
-    <w:p>
-      <w:pPr>
-        <w:jc w:val="both"/>
-      </w:pPr>
-      <w:r>
-        <w:lastRenderedPageBreak/>
-        <w:t xml:space="preserve">The 12 categories of </w:t>
-      </w:r>
-      <w:r>
-        <w:t>HOPSESSED®</w:t>
-      </w:r>
-      <w:r>
-        <w:t xml:space="preserve"> are described below.</w:t>
-      </w:r>
-    </w:p>
-    <w:p>
-      <w:pPr>
-        <w:jc w:val="both"/>
-      </w:pPr>
-      <w:r>
-        <w:t xml:space="preserve">Source: </w:t>
-      </w:r>
-      <w:hyperlink r:id="rId6" w:history="1">
-        <w:r>
-          <w:rPr>
-            <w:rStyle w:val="Hyperlink"/>
-          </w:rPr>
-          <w:t>https://beermaverick.com/the-science-behind-identifying-hop-aromas/</w:t>
-        </w:r>
-      </w:hyperlink>
-      <w:r>
-        <w:t xml:space="preserve"> </w:t>
-      </w:r>
-    </w:p>
-    <w:p>
-      <w:pPr>
-        <w:pStyle w:val="ListParagraph"/>
-        <w:numPr>
-          <w:ilvl w:val="0"/>
-          <w:numId w:val="3"/>
-        </w:numPr>
-        <w:jc w:val="both"/>
-        <w:rPr>
-          <w:b/>
-          <w:bCs/>
-        </w:rPr>
-      </w:pPr>
-      <w:bookmarkStart w:id="0" w:name="_Hlk87604088"/>
-      <w:r>
-        <w:rPr>
-          <w:b/>
-          <w:bCs/>
-        </w:rPr>
-        <w:t>Floral</w:t>
-      </w:r>
-    </w:p>
-    <w:p>
-      <w:pPr>
-        <w:ind w:left="360"/>
-        <w:jc w:val="both"/>
-      </w:pPr>
-      <w:r>
-        <w:rPr>
-          <w:b/>
-          <w:bCs/>
-        </w:rPr>
-        <w:t>Aromas</w:t>
-      </w:r>
-      <w:r>
-        <w:t xml:space="preserve">: elderflower, chamomile blossom, lily of the valley, jasmine, apple blossom, rose, geranium, carnation, lily, lilac, lavender, </w:t>
-      </w:r>
-      <w:proofErr w:type="spellStart"/>
-      <w:r>
-        <w:t>osmanthus</w:t>
-      </w:r>
-      <w:proofErr w:type="spellEnd"/>
-      <w:r>
+        <w:rPr>
+          <w:rFonts w:ascii="Consolas" w:hAnsi="Consolas"/>
+        </w:rPr>
+        <w:t>extensive visuals are presented</w:t>
+      </w:r>
+      <w:r>
+        <w:rPr>
+          <w:rFonts w:ascii="Consolas" w:hAnsi="Consolas"/>
+        </w:rPr>
         <w:t>.</w:t>
-      </w:r>
-    </w:p>
-    <w:p>
-      <w:pPr>
-        <w:ind w:left="360"/>
-        <w:jc w:val="both"/>
-      </w:pPr>
-      <w:r>
-        <w:t xml:space="preserve">Compounds Responsible: rose oxide, geraniol, geraniol acetate, citronellol, </w:t>
-      </w:r>
-      <w:proofErr w:type="spellStart"/>
-      <w:r>
-        <w:t>neral</w:t>
-      </w:r>
-      <w:proofErr w:type="spellEnd"/>
-    </w:p>
-    <w:p>
-      <w:pPr>
-        <w:pStyle w:val="ListParagraph"/>
-        <w:numPr>
-          <w:ilvl w:val="0"/>
-          <w:numId w:val="3"/>
-        </w:numPr>
-        <w:jc w:val="both"/>
-        <w:rPr>
-          <w:b/>
-          <w:bCs/>
-        </w:rPr>
-      </w:pPr>
-      <w:r>
-        <w:rPr>
-          <w:b/>
-          <w:bCs/>
-        </w:rPr>
-        <w:t>Citrus</w:t>
-      </w:r>
-    </w:p>
-    <w:p>
-      <w:pPr>
-        <w:ind w:left="360"/>
-        <w:jc w:val="both"/>
-      </w:pPr>
-      <w:r>
-        <w:rPr>
-          <w:b/>
-          <w:bCs/>
-        </w:rPr>
-        <w:t>Aromas</w:t>
-      </w:r>
-      <w:r>
-        <w:t>: grapefruit, orange, lime, lemon, bergamot, lemon grass, ginger, tangerine, pomelo</w:t>
-      </w:r>
-    </w:p>
-    <w:p>
-      <w:pPr>
-        <w:ind w:left="360"/>
-        <w:jc w:val="both"/>
-      </w:pPr>
-      <w:r>
-        <w:t xml:space="preserve">Compounds Responsible: alpha-terpineol, limonene, linalool, </w:t>
-      </w:r>
-      <w:proofErr w:type="spellStart"/>
-      <w:r>
-        <w:t>citral</w:t>
-      </w:r>
-      <w:proofErr w:type="spellEnd"/>
-      <w:r>
-        <w:t>, decanal</w:t>
-      </w:r>
-    </w:p>
-    <w:p>
-      <w:pPr>
-        <w:pStyle w:val="ListParagraph"/>
-        <w:numPr>
-          <w:ilvl w:val="0"/>
-          <w:numId w:val="3"/>
-        </w:numPr>
-        <w:jc w:val="both"/>
-        <w:rPr>
-          <w:b/>
-          <w:bCs/>
-        </w:rPr>
-      </w:pPr>
-      <w:r>
-        <w:rPr>
-          <w:b/>
-          <w:bCs/>
-        </w:rPr>
-        <w:t>Tropical/Sweet Fruits</w:t>
-      </w:r>
-    </w:p>
-    <w:p>
-      <w:pPr>
-        <w:ind w:left="360"/>
-        <w:jc w:val="both"/>
-      </w:pPr>
-      <w:r>
-        <w:t>Aromas: banana, watermelon, honeydew melon, peach, apricot, passion fruit, lychee, dried fruit, plum, pineapple, cherry, kiwi, mango, guava</w:t>
-      </w:r>
-    </w:p>
-    <w:p>
-      <w:pPr>
-        <w:ind w:left="360"/>
-        <w:jc w:val="both"/>
-      </w:pPr>
-      <w:r>
-        <w:t xml:space="preserve">Compounds Responsible: 2-methylpropyl hexanoate, ethyl 2-methylpropanoate, sec-amyl acetate, ethyl </w:t>
-      </w:r>
-      <w:proofErr w:type="spellStart"/>
-      <w:r>
-        <w:t>caproante</w:t>
-      </w:r>
-      <w:proofErr w:type="spellEnd"/>
-      <w:r>
-        <w:t>, ethyl 3-methylbutanoate</w:t>
-      </w:r>
-    </w:p>
-    <w:p>
-      <w:pPr>
-        <w:pStyle w:val="ListParagraph"/>
-        <w:numPr>
-          <w:ilvl w:val="0"/>
-          <w:numId w:val="3"/>
-        </w:numPr>
-        <w:jc w:val="both"/>
-        <w:rPr>
-          <w:b/>
-          <w:bCs/>
-        </w:rPr>
-      </w:pPr>
-      <w:r>
-        <w:rPr>
-          <w:b/>
-          <w:bCs/>
-        </w:rPr>
-        <w:t>Stone/Green Fruits</w:t>
-      </w:r>
-    </w:p>
-    <w:p>
-      <w:pPr>
-        <w:ind w:left="360"/>
-        <w:jc w:val="both"/>
-      </w:pPr>
-      <w:r>
-        <w:t>Aromas: pear, apple, quince, gooseberry, white wine grapes</w:t>
-      </w:r>
-    </w:p>
-    <w:p>
-      <w:pPr>
-        <w:ind w:left="360"/>
-        <w:jc w:val="both"/>
-      </w:pPr>
-      <w:r>
-        <w:t>Compounds Responsible: decanal, cis-3-dexenal, d-3-carene, 2-dodecanone, hexyl 2-methyl-propanoate</w:t>
-      </w:r>
-    </w:p>
-    <w:p>
-      <w:pPr>
-        <w:pStyle w:val="ListParagraph"/>
-        <w:numPr>
-          <w:ilvl w:val="0"/>
-          <w:numId w:val="3"/>
-        </w:numPr>
-        <w:jc w:val="both"/>
-        <w:rPr>
-          <w:b/>
-          <w:bCs/>
-        </w:rPr>
-      </w:pPr>
-      <w:r>
-        <w:rPr>
-          <w:b/>
-          <w:bCs/>
-        </w:rPr>
-        <w:t>Berries &amp; Currant</w:t>
-      </w:r>
-    </w:p>
-    <w:p>
-      <w:pPr>
-        <w:ind w:left="360"/>
-        <w:jc w:val="both"/>
-      </w:pPr>
-      <w:r>
-        <w:t>Aromas: cassis, blueberry, raspberry, blackberry, strawberry, red currant, black currant, wild strawberry, cranberry, mulberry</w:t>
-      </w:r>
-    </w:p>
-    <w:p>
-      <w:pPr>
-        <w:ind w:left="360"/>
-        <w:jc w:val="both"/>
-      </w:pPr>
-      <w:r>
-        <w:t>Compounds Responsible: beta ionone, 4-mercapto-4-methylpentan-2-one, ethyl 3-methylbutanoate, raspberry ketone, p-metha-8-thiol-3-one</w:t>
-      </w:r>
-    </w:p>
-    <w:p>
-      <w:pPr>
-        <w:pStyle w:val="ListParagraph"/>
-        <w:numPr>
-          <w:ilvl w:val="0"/>
-          <w:numId w:val="3"/>
-        </w:numPr>
-        <w:jc w:val="both"/>
-        <w:rPr>
-          <w:b/>
-          <w:bCs/>
-        </w:rPr>
-      </w:pPr>
-      <w:r>
-        <w:rPr>
-          <w:b/>
-          <w:bCs/>
-        </w:rPr>
-        <w:t>Cream &amp; Caramel</w:t>
-      </w:r>
-    </w:p>
-    <w:p>
-      <w:pPr>
-        <w:ind w:left="360"/>
-        <w:jc w:val="both"/>
-      </w:pPr>
-      <w:r>
-        <w:t>Aromas: butter, chocolate, yogurt, honey, cream, caramel, toffee, coffee, tonka bean, vanilla, coconut</w:t>
-      </w:r>
-    </w:p>
-    <w:p>
-      <w:pPr>
-        <w:ind w:left="360"/>
-        <w:jc w:val="both"/>
-      </w:pPr>
-      <w:r>
-        <w:t>Compounds Responsible: methyl decanoate, Y-</w:t>
-      </w:r>
-      <w:proofErr w:type="spellStart"/>
-      <w:r>
-        <w:t>nonalactone</w:t>
-      </w:r>
-      <w:proofErr w:type="spellEnd"/>
-      <w:r>
-        <w:t>, vanillin, phenylacetic acid</w:t>
-      </w:r>
-    </w:p>
-    <w:p>
-      <w:pPr>
-        <w:pStyle w:val="ListParagraph"/>
-        <w:numPr>
-          <w:ilvl w:val="0"/>
-          <w:numId w:val="3"/>
-        </w:numPr>
-        <w:jc w:val="both"/>
-        <w:rPr>
-          <w:b/>
-          <w:bCs/>
-        </w:rPr>
-      </w:pPr>
-      <w:r>
-        <w:rPr>
-          <w:b/>
-          <w:bCs/>
-        </w:rPr>
-        <w:t>Woody Aromatic</w:t>
-      </w:r>
-    </w:p>
-    <w:p>
-      <w:pPr>
-        <w:ind w:left="360"/>
-        <w:jc w:val="both"/>
-      </w:pPr>
-      <w:r>
-        <w:t>Aromas: tobacco, cognac, barrique, leather, woodruff, incense, myrrh, resin, cedar, pine, earthy</w:t>
-      </w:r>
-    </w:p>
-    <w:p>
-      <w:pPr>
-        <w:ind w:left="360"/>
-        <w:jc w:val="both"/>
-      </w:pPr>
-      <w:r>
-        <w:lastRenderedPageBreak/>
-        <w:t xml:space="preserve">Compounds Responsible: humulene, alpha-pinene, beta-pinene, </w:t>
-      </w:r>
-      <w:proofErr w:type="spellStart"/>
-      <w:r>
-        <w:t>farnesene</w:t>
-      </w:r>
-      <w:proofErr w:type="spellEnd"/>
-      <w:r>
-        <w:t>, carvacrol, beta-caryophyllene</w:t>
-      </w:r>
-    </w:p>
-    <w:p>
-      <w:pPr>
-        <w:pStyle w:val="ListParagraph"/>
-        <w:numPr>
-          <w:ilvl w:val="0"/>
-          <w:numId w:val="3"/>
-        </w:numPr>
-        <w:jc w:val="both"/>
-        <w:rPr>
-          <w:b/>
-          <w:bCs/>
-        </w:rPr>
-      </w:pPr>
-      <w:r>
-        <w:rPr>
-          <w:b/>
-          <w:bCs/>
-        </w:rPr>
-        <w:t>Menthol</w:t>
-      </w:r>
-    </w:p>
-    <w:p>
-      <w:pPr>
-        <w:ind w:left="360"/>
-        <w:jc w:val="both"/>
-      </w:pPr>
-      <w:r>
-        <w:t>Aromas: mint, lemon balm, sage, camphor, menthol, wine yeast, eucalyptus</w:t>
-      </w:r>
-    </w:p>
-    <w:p>
-      <w:pPr>
-        <w:ind w:left="360"/>
-        <w:jc w:val="both"/>
-      </w:pPr>
-      <w:r>
-        <w:t>Compounds Responsible: carvone, terpinen-4-ol, camphene</w:t>
-      </w:r>
-    </w:p>
-    <w:p>
-      <w:pPr>
-        <w:pStyle w:val="ListParagraph"/>
-        <w:numPr>
-          <w:ilvl w:val="0"/>
-          <w:numId w:val="3"/>
-        </w:numPr>
-        <w:jc w:val="both"/>
-        <w:rPr>
-          <w:b/>
-          <w:bCs/>
-        </w:rPr>
-      </w:pPr>
-      <w:r>
-        <w:rPr>
-          <w:b/>
-          <w:bCs/>
-        </w:rPr>
-        <w:t>Herbal</w:t>
-      </w:r>
-    </w:p>
-    <w:p>
-      <w:pPr>
-        <w:ind w:left="360"/>
-        <w:jc w:val="both"/>
-      </w:pPr>
-      <w:r>
-        <w:t>Aromas: marjoram, tarragon, dill, parsley, basil, fennel, cilantro, rosemary, thyme, green tea, black tea, mate tea, oregano</w:t>
-      </w:r>
-    </w:p>
-    <w:p>
-      <w:pPr>
-        <w:ind w:left="360"/>
-        <w:jc w:val="both"/>
-      </w:pPr>
-      <w:r>
-        <w:t>Compounds Responsible: myrcene, humulene, epoxide, p-cymene, cis-b-ocimene, thymol</w:t>
-      </w:r>
-    </w:p>
-    <w:p>
-      <w:pPr>
-        <w:pStyle w:val="ListParagraph"/>
-        <w:numPr>
-          <w:ilvl w:val="0"/>
-          <w:numId w:val="3"/>
-        </w:numPr>
-        <w:jc w:val="both"/>
-        <w:rPr>
-          <w:b/>
-          <w:bCs/>
-        </w:rPr>
-      </w:pPr>
-      <w:bookmarkStart w:id="1" w:name="_Hlk87604031"/>
-      <w:r>
-        <w:rPr>
-          <w:b/>
-          <w:bCs/>
-        </w:rPr>
-        <w:t>Spicy</w:t>
-      </w:r>
-    </w:p>
-    <w:p>
-      <w:pPr>
-        <w:ind w:left="360"/>
-        <w:jc w:val="both"/>
-      </w:pPr>
-      <w:r>
-        <w:t>Aromas: lovage, pepper, chili, curry, juniper, aniseed, licorice, fennel seeds, clove, cinnamon, gingerbread, coriander seeds, nutmeg</w:t>
-      </w:r>
-    </w:p>
-    <w:p>
-      <w:pPr>
-        <w:ind w:left="360"/>
-        <w:jc w:val="both"/>
-      </w:pPr>
-      <w:r>
-        <w:t>Compounds Responsible: beta-caryophyllene, eugenol, 2-isopropyl-3-methoxypyrazine, beta-</w:t>
-      </w:r>
-      <w:proofErr w:type="spellStart"/>
-      <w:r>
-        <w:t>eudesmol</w:t>
-      </w:r>
-      <w:proofErr w:type="spellEnd"/>
-    </w:p>
-    <w:p>
-      <w:pPr>
-        <w:pStyle w:val="ListParagraph"/>
-        <w:numPr>
-          <w:ilvl w:val="0"/>
-          <w:numId w:val="3"/>
-        </w:numPr>
-        <w:jc w:val="both"/>
-        <w:rPr>
-          <w:b/>
-          <w:bCs/>
-        </w:rPr>
-      </w:pPr>
-      <w:r>
-        <w:rPr>
-          <w:b/>
-          <w:bCs/>
-        </w:rPr>
-        <w:t>Grassy</w:t>
-      </w:r>
-    </w:p>
-    <w:p>
-      <w:pPr>
-        <w:ind w:left="360"/>
-        <w:jc w:val="both"/>
-      </w:pPr>
-      <w:r>
-        <w:t>Aromas: fresh cut grass, hay, tomato leaves, green pepper, nettle, cucumber, bamboo leaves</w:t>
-      </w:r>
-    </w:p>
-    <w:p>
-      <w:pPr>
-        <w:ind w:left="360"/>
-        <w:jc w:val="both"/>
-      </w:pPr>
-      <w:r>
-        <w:t>Compounds Responsible: E, Z-2, 6-nonadienal, cis-3-hexenol, trans-2-hexenal</w:t>
-      </w:r>
-    </w:p>
-    <w:p>
-      <w:pPr>
-        <w:pStyle w:val="ListParagraph"/>
-        <w:numPr>
-          <w:ilvl w:val="0"/>
-          <w:numId w:val="3"/>
-        </w:numPr>
-        <w:jc w:val="both"/>
-        <w:rPr>
-          <w:b/>
-          <w:bCs/>
-        </w:rPr>
-      </w:pPr>
-      <w:r>
-        <w:rPr>
-          <w:b/>
-          <w:bCs/>
-        </w:rPr>
-        <w:t>Vegetal</w:t>
-      </w:r>
-    </w:p>
-    <w:p>
-      <w:pPr>
-        <w:ind w:left="360"/>
-        <w:jc w:val="both"/>
-      </w:pPr>
-      <w:r>
-        <w:t>Aromas: celery, leek, onion, artichoke, garlic, wild garlic, radish</w:t>
-      </w:r>
-    </w:p>
-    <w:p>
-      <w:pPr>
-        <w:ind w:left="360"/>
-        <w:jc w:val="both"/>
-      </w:pPr>
-      <w:r>
-        <w:t xml:space="preserve">Compounds Responsible: diallyl </w:t>
-      </w:r>
-      <w:proofErr w:type="spellStart"/>
-      <w:r>
-        <w:t>sulphide</w:t>
-      </w:r>
-      <w:proofErr w:type="spellEnd"/>
-      <w:r>
-        <w:t>, dimethyl disulfide, s-</w:t>
-      </w:r>
-      <w:proofErr w:type="spellStart"/>
-      <w:r>
-        <w:t>methylthiohexanoate</w:t>
-      </w:r>
-      <w:bookmarkEnd w:id="0"/>
-      <w:bookmarkEnd w:id="1"/>
-      <w:proofErr w:type="spellEnd"/>
-    </w:p>
-    <w:p>
-      <w:pPr>
-        <w:ind w:left="360"/>
-        <w:jc w:val="both"/>
-      </w:pPr>
-    </w:p>
-    <w:p>
-      <w:pPr>
-        <w:pStyle w:val="Heading2"/>
-        <w:spacing w:after="120"/>
-        <w:jc w:val="both"/>
-        <w:rPr>
-          <w:b/>
-          <w:bCs/>
-          <w:color w:val="auto"/>
-          <w:sz w:val="24"/>
-          <w:szCs w:val="24"/>
-        </w:rPr>
-      </w:pPr>
-      <w:r>
-        <w:rPr>
-          <w:b/>
-          <w:bCs/>
-          <w:color w:val="auto"/>
-          <w:sz w:val="24"/>
-          <w:szCs w:val="24"/>
-        </w:rPr>
-        <w:t>Research Question</w:t>
-      </w:r>
-    </w:p>
-    <w:p>
-      <w:pPr>
-        <w:ind w:firstLine="720"/>
-        <w:jc w:val="both"/>
-        <w:rPr>
-          <w:rFonts w:ascii="Consolas" w:hAnsi="Consolas"/>
-        </w:rPr>
-      </w:pPr>
-      <w:r>
-        <w:t xml:space="preserve">Having worked in the brewing industry for several years, one finds themselves </w:t>
-      </w:r>
-      <w:r>
-        <w:rPr>
-          <w:rFonts w:ascii="Consolas" w:hAnsi="Consolas"/>
-        </w:rPr>
-        <w:t>in conversations about the aromas and flavors of different styles of beer from around the world.</w:t>
-      </w:r>
-      <w:r>
-        <w:rPr>
-          <w:rFonts w:ascii="Consolas" w:hAnsi="Consolas"/>
-        </w:rPr>
-        <w:t xml:space="preserve"> </w:t>
-      </w:r>
-      <w:r>
-        <w:rPr>
-          <w:rFonts w:ascii="Consolas" w:hAnsi="Consolas"/>
-        </w:rPr>
-        <w:t>Beers with hops from New Zealand have a unique profile that seems very different than hops from Europe. There’s something about South African hops profiles that aren’t found in hops from the United States. This leads to the questions:</w:t>
       </w:r>
     </w:p>
     <w:p>
@@ -1318,245 +1513,11 @@
         <w:jc w:val="both"/>
         <w:rPr>
           <w:rFonts w:ascii="Consolas" w:hAnsi="Consolas"/>
-          <w:i/>
-          <w:iCs/>
-        </w:rPr>
-      </w:pPr>
-      <w:r>
-        <w:rPr>
-          <w:rFonts w:ascii="Consolas" w:hAnsi="Consolas"/>
-          <w:i/>
-          <w:iCs/>
-        </w:rPr>
-        <w:t xml:space="preserve">What is the relationship between the brewing values and oil concentrations of hops </w:t>
-      </w:r>
-      <w:r>
-        <w:rPr>
-          <w:rFonts w:ascii="Consolas" w:hAnsi="Consolas"/>
-          <w:i/>
-          <w:iCs/>
-        </w:rPr>
-        <w:t>from</w:t>
-      </w:r>
-      <w:r>
-        <w:rPr>
-          <w:rFonts w:ascii="Consolas" w:hAnsi="Consolas"/>
-          <w:i/>
-          <w:iCs/>
-        </w:rPr>
-        <w:t xml:space="preserve"> the</w:t>
-      </w:r>
-      <w:r>
-        <w:rPr>
-          <w:rFonts w:ascii="Consolas" w:hAnsi="Consolas"/>
-          <w:i/>
-          <w:iCs/>
-        </w:rPr>
-        <w:t xml:space="preserve"> same</w:t>
-      </w:r>
-      <w:r>
-        <w:rPr>
-          <w:rFonts w:ascii="Consolas" w:hAnsi="Consolas"/>
-          <w:i/>
-          <w:iCs/>
-        </w:rPr>
-        <w:t xml:space="preserve"> region </w:t>
-      </w:r>
-      <w:r>
-        <w:rPr>
-          <w:rFonts w:ascii="Consolas" w:hAnsi="Consolas"/>
-          <w:i/>
-          <w:iCs/>
-        </w:rPr>
-        <w:t>of origin</w:t>
-      </w:r>
-      <w:r>
-        <w:rPr>
-          <w:rFonts w:ascii="Consolas" w:hAnsi="Consolas"/>
-          <w:i/>
-          <w:iCs/>
-        </w:rPr>
-        <w:t>?</w:t>
-      </w:r>
-    </w:p>
-    <w:p>
-      <w:pPr>
-        <w:pStyle w:val="ListParagraph"/>
-        <w:numPr>
-          <w:ilvl w:val="0"/>
-          <w:numId w:val="4"/>
-        </w:numPr>
-        <w:jc w:val="both"/>
-        <w:rPr>
-          <w:rFonts w:ascii="Consolas" w:hAnsi="Consolas"/>
-          <w:i/>
-          <w:iCs/>
-        </w:rPr>
-      </w:pPr>
-      <w:r>
-        <w:rPr>
-          <w:rFonts w:ascii="Consolas" w:hAnsi="Consolas"/>
-          <w:i/>
-          <w:iCs/>
-        </w:rPr>
-        <w:t>Do hops from the same region have more similarities between them than hops from other regions?</w:t>
-      </w:r>
-    </w:p>
-    <w:p>
-      <w:pPr>
-        <w:jc w:val="both"/>
-      </w:pPr>
-    </w:p>
-    <w:p>
-      <w:pPr>
-        <w:pStyle w:val="Heading2"/>
-        <w:spacing w:after="120"/>
-        <w:jc w:val="both"/>
-        <w:rPr>
-          <w:b/>
-          <w:bCs/>
-          <w:color w:val="auto"/>
-          <w:sz w:val="24"/>
-          <w:szCs w:val="24"/>
-        </w:rPr>
-      </w:pPr>
-      <w:r>
-        <w:rPr>
-          <w:b/>
-          <w:bCs/>
-          <w:color w:val="auto"/>
-          <w:sz w:val="24"/>
-          <w:szCs w:val="24"/>
-        </w:rPr>
-        <w:t>Literature</w:t>
-      </w:r>
-      <w:r>
-        <w:rPr>
-          <w:b/>
-          <w:bCs/>
-          <w:color w:val="auto"/>
-          <w:sz w:val="24"/>
-          <w:szCs w:val="24"/>
-        </w:rPr>
-        <w:t xml:space="preserve"> Review</w:t>
-      </w:r>
-    </w:p>
-    <w:p>
-      <w:pPr>
-        <w:ind w:firstLine="720"/>
-        <w:jc w:val="both"/>
-        <w:rPr>
-          <w:rFonts w:ascii="Consolas" w:hAnsi="Consolas"/>
-        </w:rPr>
-      </w:pPr>
-      <w:r>
-        <w:rPr>
-          <w:rFonts w:ascii="Consolas" w:hAnsi="Consolas"/>
-        </w:rPr>
-        <w:t xml:space="preserve">While there is some research on hops, much of it is focused on breeding, genetics, and chemistry. </w:t>
-      </w:r>
-      <w:r>
-        <w:rPr>
-          <w:rFonts w:ascii="Consolas" w:hAnsi="Consolas"/>
-        </w:rPr>
-        <w:t>In the research</w:t>
-      </w:r>
-      <w:r>
-        <w:rPr>
-          <w:rFonts w:ascii="Consolas" w:hAnsi="Consolas"/>
-        </w:rPr>
-        <w:t xml:space="preserve"> to find similar work, </w:t>
-      </w:r>
-      <w:r>
-        <w:rPr>
-          <w:rFonts w:ascii="Consolas" w:hAnsi="Consolas"/>
-        </w:rPr>
-        <w:t>this</w:t>
-      </w:r>
-      <w:r>
-        <w:rPr>
-          <w:rFonts w:ascii="Consolas" w:hAnsi="Consolas"/>
-        </w:rPr>
-        <w:t xml:space="preserve"> </w:t>
-      </w:r>
-      <w:proofErr w:type="spellStart"/>
-      <w:r>
-        <w:rPr>
-          <w:rFonts w:ascii="Consolas" w:hAnsi="Consolas"/>
-        </w:rPr>
-        <w:t>Github</w:t>
-      </w:r>
-      <w:proofErr w:type="spellEnd"/>
-      <w:r>
-        <w:rPr>
-          <w:rFonts w:ascii="Consolas" w:hAnsi="Consolas"/>
-        </w:rPr>
-        <w:t xml:space="preserve"> repository </w:t>
-      </w:r>
-      <w:r>
-        <w:rPr>
-          <w:rFonts w:ascii="Consolas" w:hAnsi="Consolas"/>
-        </w:rPr>
-        <w:t xml:space="preserve">was discovered. The </w:t>
-      </w:r>
-      <w:r>
-        <w:rPr>
-          <w:rFonts w:ascii="Consolas" w:hAnsi="Consolas"/>
-        </w:rPr>
-        <w:t xml:space="preserve">hop </w:t>
-      </w:r>
-      <w:r>
-        <w:rPr>
-          <w:rFonts w:ascii="Consolas" w:hAnsi="Consolas"/>
-        </w:rPr>
-        <w:t>data were</w:t>
-      </w:r>
-      <w:r>
-        <w:rPr>
-          <w:rFonts w:ascii="Consolas" w:hAnsi="Consolas"/>
-        </w:rPr>
-        <w:t xml:space="preserve"> scraped from sources different than the one used for this project, and </w:t>
-      </w:r>
-      <w:r>
-        <w:rPr>
-          <w:rFonts w:ascii="Consolas" w:hAnsi="Consolas"/>
-        </w:rPr>
-        <w:t>a couple</w:t>
-      </w:r>
-      <w:r>
-        <w:rPr>
-          <w:rFonts w:ascii="Consolas" w:hAnsi="Consolas"/>
-        </w:rPr>
-        <w:t xml:space="preserve"> </w:t>
-      </w:r>
-      <w:r>
-        <w:rPr>
-          <w:rFonts w:ascii="Consolas" w:hAnsi="Consolas"/>
-        </w:rPr>
-        <w:t>extensive visuals are presented</w:t>
-      </w:r>
-      <w:r>
-        <w:rPr>
-          <w:rFonts w:ascii="Consolas" w:hAnsi="Consolas"/>
-        </w:rPr>
-        <w:t>.</w:t>
-      </w:r>
-    </w:p>
-    <w:p>
-      <w:pPr>
-        <w:pStyle w:val="ListParagraph"/>
-        <w:numPr>
-          <w:ilvl w:val="0"/>
-          <w:numId w:val="4"/>
-        </w:numPr>
-        <w:jc w:val="both"/>
-        <w:rPr>
-          <w:rFonts w:ascii="Consolas" w:hAnsi="Consolas"/>
           <w:sz w:val="20"/>
           <w:szCs w:val="20"/>
         </w:rPr>
       </w:pPr>
-      <w:hyperlink r:id="rId7" w:history="1">
+      <w:hyperlink r:id="rId9" w:history="1">
         <w:r>
           <w:rPr>
             <w:rStyle w:val="Hyperlink"/>
@@ -1616,7 +1577,7 @@
           <w:szCs w:val="20"/>
         </w:rPr>
       </w:pPr>
-      <w:hyperlink r:id="rId8" w:history="1">
+      <w:hyperlink r:id="rId10" w:history="1">
         <w:r>
           <w:rPr>
             <w:rStyle w:val="Hyperlink"/>
@@ -1642,7 +1603,7 @@
           <w:szCs w:val="20"/>
         </w:rPr>
       </w:pPr>
-      <w:hyperlink r:id="rId9" w:history="1">
+      <w:hyperlink r:id="rId11" w:history="1">
         <w:r>
           <w:rPr>
             <w:rStyle w:val="Hyperlink"/>
@@ -1710,7 +1671,7 @@
           <w:szCs w:val="20"/>
         </w:rPr>
       </w:pPr>
-      <w:hyperlink r:id="rId10" w:history="1">
+      <w:hyperlink r:id="rId12" w:history="1">
         <w:r>
           <w:rPr>
             <w:rStyle w:val="Hyperlink"/>
@@ -1744,7 +1705,7 @@
           <w:szCs w:val="20"/>
         </w:rPr>
       </w:pPr>
-      <w:hyperlink r:id="rId11" w:history="1">
+      <w:hyperlink r:id="rId13" w:history="1">
         <w:r>
           <w:rPr>
             <w:rStyle w:val="Hyperlink"/>
@@ -1778,7 +1739,7 @@
           <w:szCs w:val="20"/>
         </w:rPr>
       </w:pPr>
-      <w:hyperlink r:id="rId12" w:history="1">
+      <w:hyperlink r:id="rId14" w:history="1">
         <w:r>
           <w:rPr>
             <w:rStyle w:val="Hyperlink"/>
@@ -1800,6 +1761,18 @@
     </w:p>
     <w:p>
       <w:pPr>
+        <w:pStyle w:val="ListParagraph"/>
+        <w:ind w:left="1080"/>
+        <w:jc w:val="both"/>
+        <w:rPr>
+          <w:rFonts w:ascii="Consolas" w:hAnsi="Consolas"/>
+          <w:sz w:val="20"/>
+          <w:szCs w:val="20"/>
+        </w:rPr>
+      </w:pPr>
+    </w:p>
+    <w:p>
+      <w:pPr>
         <w:pStyle w:val="Heading2"/>
         <w:spacing w:after="120"/>
         <w:jc w:val="both"/>
@@ -1811,12 +1784,7 @@
           <w:szCs w:val="24"/>
         </w:rPr>
       </w:pPr>
-    </w:p>
-    <w:p>
-      <w:pPr>
-        <w:pStyle w:val="Heading2"/>
-        <w:spacing w:after="120"/>
-        <w:jc w:val="both"/>
+      <w:r>
         <w:rPr>
           <w:b/>
           <w:bCs/>
@@ -1824,15 +1792,6 @@
           <w:sz w:val="24"/>
           <w:szCs w:val="24"/>
         </w:rPr>
-      </w:pPr>
-      <w:r>
-        <w:rPr>
-          <w:b/>
-          <w:bCs/>
-          <w:color w:val="auto"/>
-          <w:sz w:val="24"/>
-          <w:szCs w:val="24"/>
-        </w:rPr>
         <w:t>Dataset</w:t>
       </w:r>
     </w:p>
@@ -1852,7 +1811,7 @@
       <w:r>
         <w:t xml:space="preserve"> </w:t>
       </w:r>
-      <w:hyperlink r:id="rId13" w:history="1">
+      <w:hyperlink r:id="rId15" w:history="1">
         <w:r>
           <w:rPr>
             <w:rStyle w:val="Hyperlink"/>
@@ -1869,7 +1828,22 @@
         <w:jc w:val="both"/>
       </w:pPr>
       <w:r>
-        <w:t xml:space="preserve">Beer Maverick has complied the largest and most extensive database of current beer hop varieties. Much of this data </w:t>
+        <w:t xml:space="preserve">Beer Maverick has </w:t>
+      </w:r>
+      <w:r>
+        <w:t>compiled</w:t>
+      </w:r>
+      <w:r>
+        <w:t xml:space="preserve"> one of</w:t>
+      </w:r>
+      <w:r>
+        <w:t xml:space="preserve"> the largest and most extensive database</w:t>
+      </w:r>
+      <w:r>
+        <w:t>s</w:t>
+      </w:r>
+      <w:r>
+        <w:t xml:space="preserve"> of current beer hop varieties. Much of this data </w:t>
       </w:r>
       <w:r>
         <w:t>were</w:t>
@@ -1889,27 +1863,33 @@
       <w:r>
         <w:t>.</w:t>
       </w:r>
-    </w:p>
-    <w:p>
-      <w:r>
-        <w:rPr>
-          <w:highlight w:val="yellow"/>
-        </w:rPr>
-        <w:t xml:space="preserve">Unfortunately, many times these sources provided information that was different or blatantly contradictory for the same hop. In many cases (like for alpha acids, oils) we simply expanded the range of that </w:t>
-      </w:r>
-      <w:proofErr w:type="gramStart"/>
-      <w:r>
-        <w:rPr>
-          <w:highlight w:val="yellow"/>
-        </w:rPr>
-        <w:t>particular value</w:t>
-      </w:r>
-      <w:proofErr w:type="gramEnd"/>
-      <w:r>
-        <w:rPr>
-          <w:highlight w:val="yellow"/>
-        </w:rPr>
-        <w:t xml:space="preserve"> we provide to you. This should create the most accurate average found anywhere online.</w:t>
+      <w:r>
+        <w:t xml:space="preserve"> It is mentioned by the company that for some hops, contradictory data was found. This explains why the data is provided as minimum, maximum, and average.</w:t>
+      </w:r>
+      <w:r>
+        <w:t xml:space="preserve"> Without measuring again, it would be hard to know which of these values are true and which may be a mistake. This may lead to some outliers in the data. Throughout this research and analysis, outliers were not obvious, nor did they appear to distort the results. </w:t>
+      </w:r>
+      <w:r>
+        <w:t xml:space="preserve">It is also important to </w:t>
+      </w:r>
+      <w:r>
+        <w:lastRenderedPageBreak/>
+        <w:t>note that ea</w:t>
+      </w:r>
+      <w:r>
+        <w:t xml:space="preserve">ch </w:t>
+      </w:r>
+      <w:r>
+        <w:t>yearly</w:t>
+      </w:r>
+      <w:r>
+        <w:t xml:space="preserve"> crop can yield hops that have slightly different qualities, so </w:t>
+      </w:r>
+      <w:r>
+        <w:t>ranges provided</w:t>
+      </w:r>
+      <w:r>
+        <w:t xml:space="preserve"> are based on history.</w:t>
       </w:r>
     </w:p>
     <w:p>
@@ -2015,7 +1995,7 @@
       <w:r>
         <w:t xml:space="preserve">The hop names are scraped into a list from: </w:t>
       </w:r>
-      <w:hyperlink r:id="rId14" w:history="1">
+      <w:hyperlink r:id="rId16" w:history="1">
         <w:r>
           <w:rPr>
             <w:rStyle w:val="Hyperlink"/>
@@ -2034,10 +2014,9 @@
         <w:jc w:val="both"/>
       </w:pPr>
       <w:r>
-        <w:lastRenderedPageBreak/>
         <w:t xml:space="preserve">This is used to build a link for each individual hop. For example: </w:t>
       </w:r>
-      <w:hyperlink r:id="rId15" w:history="1">
+      <w:hyperlink r:id="rId17" w:history="1">
         <w:r>
           <w:rPr>
             <w:rStyle w:val="Hyperlink"/>
@@ -2110,23 +2089,7 @@
         <w:t xml:space="preserve">A </w:t>
       </w:r>
       <w:r>
-        <w:t xml:space="preserve">scraper generator function is created to handle the scrape that will yield a dictionary with data for each hop. Each dictionary represents a row in the </w:t>
-      </w:r>
-      <w:proofErr w:type="spellStart"/>
-      <w:r>
-        <w:t>dataframe</w:t>
-      </w:r>
-      <w:proofErr w:type="spellEnd"/>
-      <w:r>
-        <w:t xml:space="preserve">. The </w:t>
-      </w:r>
-      <w:proofErr w:type="spellStart"/>
-      <w:r>
-        <w:t>dataframe</w:t>
-      </w:r>
-      <w:proofErr w:type="spellEnd"/>
-      <w:r>
-        <w:t xml:space="preserve"> is created from all the dictionaries using </w:t>
+        <w:t xml:space="preserve">scraper generator function is created to handle the scrape that will yield a dictionary with data for each hop. Each dictionary represents a row in the dataframe. The dataframe is created from all the dictionaries using </w:t>
       </w:r>
       <w:proofErr w:type="gramStart"/>
       <w:r>
@@ -2161,7 +2124,7 @@
       <w:r>
         <w:t xml:space="preserve">The Hop Substitution table from this page: </w:t>
       </w:r>
-      <w:hyperlink r:id="rId16" w:history="1">
+      <w:hyperlink r:id="rId18" w:history="1">
         <w:r>
           <w:rPr>
             <w:rStyle w:val="Hyperlink"/>
@@ -2184,7 +2147,7 @@
       <w:r>
         <w:t xml:space="preserve">Flavor &amp; aroma meta-data scraped from this page: </w:t>
       </w:r>
-      <w:hyperlink r:id="rId17" w:history="1">
+      <w:hyperlink r:id="rId19" w:history="1">
         <w:r>
           <w:rPr>
             <w:rStyle w:val="Hyperlink"/>
@@ -2213,7 +2176,7 @@
       <w:r>
         <w:t xml:space="preserve">Brewing values meta-data scrape from this page: </w:t>
       </w:r>
-      <w:hyperlink r:id="rId18" w:history="1">
+      <w:hyperlink r:id="rId20" w:history="1">
         <w:r>
           <w:rPr>
             <w:rStyle w:val="Hyperlink"/>
@@ -2259,13 +2222,8 @@
         <w:jc w:val="both"/>
       </w:pPr>
       <w:r>
-        <w:t>Please refer to file: step2_</w:t>
-      </w:r>
-      <w:proofErr w:type="gramStart"/>
-      <w:r>
-        <w:t>cleaner.ipynb</w:t>
-      </w:r>
-      <w:proofErr w:type="gramEnd"/>
+        <w:t>Please refer to file: step2_cleaner.ipynb</w:t>
+      </w:r>
     </w:p>
     <w:p>
       <w:pPr>
@@ -2281,13 +2239,8 @@
         </w:rPr>
         <w:t xml:space="preserve">pandas </w:t>
       </w:r>
-      <w:proofErr w:type="spellStart"/>
-      <w:r>
-        <w:t>dataframe</w:t>
-      </w:r>
-      <w:proofErr w:type="spellEnd"/>
-      <w:r>
-        <w:t xml:space="preserve"> methods and processes to clean the raw data that </w:t>
+      <w:r>
+        <w:t xml:space="preserve">dataframe methods and processes to clean the raw data that </w:t>
       </w:r>
       <w:r>
         <w:t>were</w:t>
@@ -2360,6 +2313,7 @@
         <w:jc w:val="both"/>
       </w:pPr>
       <w:r>
+        <w:lastRenderedPageBreak/>
         <w:t>Cleaned characters of no use.</w:t>
       </w:r>
     </w:p>
@@ -2511,7 +2465,6 @@
         <w:jc w:val="both"/>
       </w:pPr>
       <w:r>
-        <w:lastRenderedPageBreak/>
         <w:t>‘Hop Name’ made into index.</w:t>
       </w:r>
     </w:p>
@@ -2750,15 +2703,7 @@
         <w:t>returns</w:t>
       </w:r>
       <w:r>
-        <w:t xml:space="preserve"> general information about the </w:t>
-      </w:r>
-      <w:proofErr w:type="spellStart"/>
-      <w:r>
-        <w:t>dataframe</w:t>
-      </w:r>
-      <w:proofErr w:type="spellEnd"/>
-      <w:r>
-        <w:t xml:space="preserve"> size,</w:t>
+        <w:t xml:space="preserve"> general information about the dataframe size,</w:t>
       </w:r>
       <w:r>
         <w:t xml:space="preserve"> </w:t>
@@ -2798,11 +2743,40 @@
         <w:jc w:val="both"/>
       </w:pPr>
       <w:r>
-        <w:t>The rest of the exploratory analysis consists of visualizations.</w:t>
-      </w:r>
-      <w:r>
-        <w:t xml:space="preserve"> Their descriptions, presentations, and conclusions are presented below.</w:t>
-      </w:r>
+        <w:t>The rest of the exploratory analysis consists of visualizations</w:t>
+      </w:r>
+      <w:r>
+        <w:t xml:space="preserve"> and conclusions</w:t>
+      </w:r>
+      <w:r>
+        <w:t>.</w:t>
+      </w:r>
+      <w:r>
+        <w:t xml:space="preserve"> The most important visuals are </w:t>
+      </w:r>
+      <w:r>
+        <w:t>presented</w:t>
+      </w:r>
+      <w:r>
+        <w:t xml:space="preserve"> in the last section of this paper.</w:t>
+      </w:r>
+      <w:r>
+        <w:t xml:space="preserve"> </w:t>
+      </w:r>
+      <w:r>
+        <w:t>Please refer to step3_EDA.</w:t>
+      </w:r>
+      <w:r>
+        <w:t>ipynb</w:t>
+      </w:r>
+      <w:r>
+        <w:t xml:space="preserve"> for the rest.</w:t>
+      </w:r>
+    </w:p>
+    <w:p>
+      <w:pPr>
+        <w:jc w:val="both"/>
+      </w:pPr>
     </w:p>
     <w:p>
       <w:pPr>
@@ -2812,6 +2786,7 @@
     <w:p>
       <w:pPr>
         <w:pStyle w:val="Heading2"/>
+        <w:spacing w:after="120"/>
         <w:jc w:val="both"/>
         <w:rPr>
           <w:b/>
@@ -2829,9 +2804,149 @@
           <w:sz w:val="24"/>
           <w:szCs w:val="24"/>
         </w:rPr>
-        <w:t>Data Visualization</w:t>
-      </w:r>
-      <w:r>
+        <w:lastRenderedPageBreak/>
+        <w:t>Feature Engineering</w:t>
+      </w:r>
+    </w:p>
+    <w:p>
+      <w:pPr>
+        <w:jc w:val="both"/>
+      </w:pPr>
+      <w:r>
+        <w:t>It is often necessary to create new features for a more in-depth analysis. For this research, the following new features were engineered.</w:t>
+      </w:r>
+    </w:p>
+    <w:p>
+      <w:pPr>
+        <w:pStyle w:val="ListParagraph"/>
+        <w:numPr>
+          <w:ilvl w:val="0"/>
+          <w:numId w:val="2"/>
+        </w:numPr>
+        <w:jc w:val="both"/>
+      </w:pPr>
+      <w:r>
+        <w:rPr>
+          <w:b/>
+          <w:bCs/>
+        </w:rPr>
+        <w:t>Continent</w:t>
+      </w:r>
+      <w:r>
+        <w:t xml:space="preserve">: The hop country of origin was scraped with the rest the features. It was observed that these data could be group into larger regions. This </w:t>
+      </w:r>
+      <w:r>
+        <w:t>will</w:t>
+      </w:r>
+      <w:r>
+        <w:t xml:space="preserve"> look cleaner for </w:t>
+      </w:r>
+      <w:r>
+        <w:t>visualizations and</w:t>
+      </w:r>
+      <w:r>
+        <w:t xml:space="preserve"> work better for classification</w:t>
+      </w:r>
+      <w:r>
+        <w:t xml:space="preserve"> and regression</w:t>
+      </w:r>
+      <w:r>
+        <w:t xml:space="preserve"> models</w:t>
+      </w:r>
+      <w:r>
+        <w:t>.</w:t>
+      </w:r>
+      <w:r>
+        <w:t xml:space="preserve"> Therefore, a new column with the name Continent was created. </w:t>
+      </w:r>
+    </w:p>
+    <w:p>
+      <w:pPr>
+        <w:pStyle w:val="ListParagraph"/>
+        <w:numPr>
+          <w:ilvl w:val="0"/>
+          <w:numId w:val="2"/>
+        </w:numPr>
+        <w:jc w:val="both"/>
+      </w:pPr>
+      <w:r>
+        <w:rPr>
+          <w:b/>
+          <w:bCs/>
+        </w:rPr>
+        <w:t>Boolean Aroma Tag</w:t>
+      </w:r>
+      <w:r>
+        <w:rPr>
+          <w:b/>
+          <w:bCs/>
+        </w:rPr>
+        <w:t>s</w:t>
+      </w:r>
+      <w:r>
+        <w:t>: The aroma profile tags were scraped for each hop along with the rest of the features. It was saved into a list. To make use of this data in visualizations and analysis, it was converted into Boolean columns</w:t>
+      </w:r>
+      <w:r>
+        <w:t>, with True/False entries.</w:t>
+      </w:r>
+    </w:p>
+    <w:p>
+      <w:pPr>
+        <w:pStyle w:val="ListParagraph"/>
+        <w:numPr>
+          <w:ilvl w:val="0"/>
+          <w:numId w:val="2"/>
+        </w:numPr>
+        <w:jc w:val="both"/>
+      </w:pPr>
+      <w:r>
+        <w:rPr>
+          <w:b/>
+          <w:bCs/>
+        </w:rPr>
+        <w:t xml:space="preserve">Grouping of data frames </w:t>
+      </w:r>
+      <w:r>
+        <w:rPr>
+          <w:b/>
+          <w:bCs/>
+        </w:rPr>
+        <w:t>for</w:t>
+      </w:r>
+      <w:r>
+        <w:rPr>
+          <w:b/>
+          <w:bCs/>
+        </w:rPr>
+        <w:t xml:space="preserve"> plot</w:t>
+      </w:r>
+      <w:r>
+        <w:rPr>
+          <w:b/>
+          <w:bCs/>
+        </w:rPr>
+        <w:t>s</w:t>
+      </w:r>
+      <w:r>
+        <w:t xml:space="preserve"> – A few plots show the relationship between brewing values and continent or oil concentration and continent. This required to group the dataframe by ‘Continent’ and </w:t>
+      </w:r>
+      <w:proofErr w:type="gramStart"/>
+      <w:r>
+        <w:t>sum(</w:t>
+      </w:r>
+      <w:proofErr w:type="gramEnd"/>
+      <w:r>
+        <w:t>) or mean() the columns of each group</w:t>
+      </w:r>
+      <w:r>
+        <w:t xml:space="preserve"> to engineering new features to present.</w:t>
+      </w:r>
+    </w:p>
+    <w:p/>
+    <w:p>
+      <w:pPr>
+        <w:pStyle w:val="Heading2"/>
+        <w:jc w:val="both"/>
         <w:rPr>
           <w:b/>
           <w:bCs/>
@@ -2839,8 +2954,7 @@
           <w:sz w:val="24"/>
           <w:szCs w:val="24"/>
         </w:rPr>
-        <w:softHyphen/>
-      </w:r>
+      </w:pPr>
       <w:r>
         <w:rPr>
           <w:b/>
@@ -2849,7 +2963,7 @@
           <w:sz w:val="24"/>
           <w:szCs w:val="24"/>
         </w:rPr>
-        <w:softHyphen/>
+        <w:t>Visualization</w:t>
       </w:r>
       <w:r>
         <w:rPr>
@@ -2859,7 +2973,7 @@
           <w:sz w:val="24"/>
           <w:szCs w:val="24"/>
         </w:rPr>
-        <w:softHyphen/>
+        <w:t>, Classifier Models &amp;</w:t>
       </w:r>
       <w:r>
         <w:rPr>
@@ -2869,177 +2983,2076 @@
           <w:sz w:val="24"/>
           <w:szCs w:val="24"/>
         </w:rPr>
-        <w:softHyphen/>
-      </w:r>
-    </w:p>
-    <w:p>
-      <w:pPr>
-        <w:jc w:val="both"/>
-      </w:pPr>
-      <w:r>
-        <w:t>- Describe anything you find in the data after each visualization.</w:t>
-      </w:r>
-    </w:p>
-    <w:p>
-      <w:pPr>
-        <w:jc w:val="both"/>
-      </w:pPr>
-      <w:r>
-        <w:t xml:space="preserve">- What you did about possible outlier as per data distribution visualization. (Did you confirm with your client whether it is </w:t>
-      </w:r>
-      <w:proofErr w:type="gramStart"/>
-      <w:r>
-        <w:t>actually an</w:t>
-      </w:r>
-      <w:proofErr w:type="gramEnd"/>
-      <w:r>
-        <w:t xml:space="preserve"> outlier or put a disclosure statement in your notebook if you decided to remove it?)</w:t>
-      </w:r>
-    </w:p>
-    <w:p>
-      <w:pPr>
-        <w:jc w:val="both"/>
-      </w:pPr>
-      <w:r>
-        <w:t>Box and Whisker Plot</w:t>
-      </w:r>
-    </w:p>
-    <w:p>
-      <w:pPr>
-        <w:jc w:val="both"/>
-      </w:pPr>
-      <w:r>
-        <w:t>Violin Plot</w:t>
-      </w:r>
-    </w:p>
-    <w:p>
-      <w:pPr>
-        <w:jc w:val="both"/>
-      </w:pPr>
-      <w:r>
-        <w:t>Pair Plot</w:t>
-      </w:r>
-    </w:p>
-    <w:p>
-      <w:pPr>
-        <w:jc w:val="both"/>
-      </w:pPr>
-      <w:r>
-        <w:t>Heatmap</w:t>
-      </w:r>
-    </w:p>
-    <w:p>
-      <w:pPr>
-        <w:jc w:val="both"/>
-      </w:pPr>
-      <w:r>
-        <w:rPr>
-          <w:highlight w:val="green"/>
-        </w:rPr>
-        <w:t>Hops per Country</w:t>
-      </w:r>
-      <w:r>
-        <w:rPr>
-          <w:highlight w:val="green"/>
-        </w:rPr>
-        <w:t xml:space="preserve"> with Purpose</w:t>
-      </w:r>
-    </w:p>
-    <w:p>
-      <w:pPr>
-        <w:jc w:val="both"/>
-      </w:pPr>
-      <w:r>
-        <w:lastRenderedPageBreak/>
-        <w:t>Most Popular Flavor &amp; Aroma Tags</w:t>
-      </w:r>
-    </w:p>
-    <w:p>
-      <w:pPr>
-        <w:jc w:val="both"/>
-      </w:pPr>
-      <w:r>
-        <w:rPr>
-          <w:highlight w:val="green"/>
-        </w:rPr>
-        <w:t xml:space="preserve">Most Popular Flavor &amp; Aroma Tags per </w:t>
-      </w:r>
-      <w:r>
-        <w:rPr>
-          <w:highlight w:val="green"/>
-        </w:rPr>
-        <w:t>Region</w:t>
-      </w:r>
-      <w:r>
-        <w:rPr>
-          <w:highlight w:val="green"/>
-        </w:rPr>
-        <w:t xml:space="preserve"> – </w:t>
-      </w:r>
-      <w:proofErr w:type="spellStart"/>
-      <w:proofErr w:type="gramStart"/>
-      <w:r>
-        <w:rPr>
-          <w:highlight w:val="green"/>
-        </w:rPr>
-        <w:t>N.America</w:t>
-      </w:r>
-      <w:proofErr w:type="spellEnd"/>
-      <w:proofErr w:type="gramEnd"/>
-      <w:r>
-        <w:rPr>
-          <w:highlight w:val="green"/>
-        </w:rPr>
-        <w:t>, Europe, AUS, Africa</w:t>
-      </w:r>
-    </w:p>
-    <w:p>
-      <w:pPr>
-        <w:jc w:val="both"/>
-      </w:pPr>
-      <w:r>
-        <w:t>World Map – Most Popular Aromas per Country</w:t>
-      </w:r>
-    </w:p>
-    <w:p>
-      <w:pPr>
-        <w:jc w:val="both"/>
-      </w:pPr>
-      <w:r>
-        <w:t>Circular, Stacked Bar Plot of Aromas per Hop</w:t>
-      </w:r>
-    </w:p>
-    <w:p>
-      <w:pPr>
-        <w:jc w:val="both"/>
-      </w:pPr>
-      <w:r>
-        <w:t xml:space="preserve">Aroma </w:t>
-      </w:r>
-      <w:r>
-        <w:t>Intensity per Hop</w:t>
-      </w:r>
-    </w:p>
-    <w:p>
-      <w:pPr>
-        <w:jc w:val="both"/>
-      </w:pPr>
-    </w:p>
-    <w:p>
-      <w:pPr>
-        <w:jc w:val="both"/>
-      </w:pPr>
-      <w:r>
+        <w:t xml:space="preserve"> Conclusions</w:t>
+      </w:r>
+    </w:p>
+    <w:p/>
+    <w:p>
+      <w:pPr>
+        <w:pStyle w:val="Heading3"/>
         <w:rPr>
           <w:b/>
           <w:bCs/>
+          <w:color w:val="auto"/>
+          <w:sz w:val="22"/>
+          <w:szCs w:val="22"/>
+        </w:rPr>
+      </w:pPr>
+      <w:r>
+        <w:rPr>
+          <w:b/>
+          <w:bCs/>
+          <w:color w:val="auto"/>
+          <w:sz w:val="22"/>
+          <w:szCs w:val="22"/>
+        </w:rPr>
+        <w:t>Number of Hops Per Country</w:t>
+      </w:r>
+    </w:p>
+    <w:p>
+      <w:pPr>
+        <w:pStyle w:val="Heading2"/>
+        <w:jc w:val="center"/>
+        <w:rPr>
+          <w:b/>
+          <w:bCs/>
+          <w:color w:val="auto"/>
           <w:sz w:val="24"/>
           <w:szCs w:val="24"/>
         </w:rPr>
-        <w:t>Conclusions</w:t>
-      </w:r>
+      </w:pPr>
+      <w:r>
+        <w:rPr>
+          <w:b/>
+          <w:bCs/>
+          <w:color w:val="auto"/>
+          <w:sz w:val="24"/>
+          <w:szCs w:val="24"/>
+        </w:rPr>
+        <w:softHyphen/>
+      </w:r>
+      <w:r>
+        <w:rPr>
+          <w:b/>
+          <w:bCs/>
+          <w:color w:val="auto"/>
+          <w:sz w:val="24"/>
+          <w:szCs w:val="24"/>
+        </w:rPr>
+        <w:softHyphen/>
+      </w:r>
+      <w:r>
+        <w:rPr>
+          <w:b/>
+          <w:bCs/>
+          <w:color w:val="auto"/>
+          <w:sz w:val="24"/>
+          <w:szCs w:val="24"/>
+        </w:rPr>
+        <w:softHyphen/>
+      </w:r>
+      <w:r>
+        <w:rPr>
+          <w:b/>
+          <w:bCs/>
+          <w:color w:val="auto"/>
+          <w:sz w:val="24"/>
+          <w:szCs w:val="24"/>
+        </w:rPr>
+        <w:softHyphen/>
+      </w:r>
+    </w:p>
+    <w:p>
+      <w:pPr>
+        <w:ind w:firstLine="720"/>
+        <w:jc w:val="both"/>
+      </w:pPr>
+      <w:r>
+        <w:rPr>
+          <w:noProof/>
+        </w:rPr>
+        <w:drawing>
+          <wp:anchor distT="0" distB="0" distL="114300" distR="114300" simplePos="0" relativeHeight="251663360" behindDoc="1" locked="0" layoutInCell="1" allowOverlap="1" wp14:anchorId="7DC17732" wp14:editId="1F4587DF">
+            <wp:simplePos x="0" y="0"/>
+            <wp:positionH relativeFrom="margin">
+              <wp:align>right</wp:align>
+            </wp:positionH>
+            <wp:positionV relativeFrom="paragraph">
+              <wp:posOffset>353695</wp:posOffset>
+            </wp:positionV>
+            <wp:extent cx="2876550" cy="3594735"/>
+            <wp:effectExtent l="0" t="0" r="0" b="5715"/>
+            <wp:wrapTight wrapText="bothSides">
+              <wp:wrapPolygon edited="0">
+                <wp:start x="0" y="0"/>
+                <wp:lineTo x="0" y="21520"/>
+                <wp:lineTo x="21457" y="21520"/>
+                <wp:lineTo x="21457" y="0"/>
+                <wp:lineTo x="0" y="0"/>
+              </wp:wrapPolygon>
+            </wp:wrapTight>
+            <wp:docPr id="22" name="Picture 22" descr="Chart, bar chart&#10;&#10;Description automatically generated"/>
+            <wp:cNvGraphicFramePr>
+              <a:graphicFrameLocks xmlns:a="http://schemas.openxmlformats.org/drawingml/2006/main" noChangeAspect="1"/>
+            </wp:cNvGraphicFramePr>
+            <a:graphic xmlns:a="http://schemas.openxmlformats.org/drawingml/2006/main">
+              <a:graphicData uri="http://schemas.openxmlformats.org/drawingml/2006/picture">
+                <pic:pic xmlns:pic="http://schemas.openxmlformats.org/drawingml/2006/picture">
+                  <pic:nvPicPr>
+                    <pic:cNvPr id="22" name="Picture 22" descr="Chart, bar chart&#10;&#10;Description automatically generated"/>
+                    <pic:cNvPicPr/>
+                  </pic:nvPicPr>
+                  <pic:blipFill>
+                    <a:blip r:embed="rId21" cstate="print">
+                      <a:extLst>
+                        <a:ext uri="{28A0092B-C50C-407E-A947-70E740481C1C}">
+                          <a14:useLocalDpi xmlns:a14="http://schemas.microsoft.com/office/drawing/2010/main" val="0"/>
+                        </a:ext>
+                      </a:extLst>
+                    </a:blip>
+                    <a:stretch>
+                      <a:fillRect/>
+                    </a:stretch>
+                  </pic:blipFill>
+                  <pic:spPr>
+                    <a:xfrm>
+                      <a:off x="0" y="0"/>
+                      <a:ext cx="2876550" cy="3594735"/>
+                    </a:xfrm>
+                    <a:prstGeom prst="rect">
+                      <a:avLst/>
+                    </a:prstGeom>
+                  </pic:spPr>
+                </pic:pic>
+              </a:graphicData>
+            </a:graphic>
+            <wp14:sizeRelH relativeFrom="margin">
+              <wp14:pctWidth>0</wp14:pctWidth>
+            </wp14:sizeRelH>
+            <wp14:sizeRelV relativeFrom="margin">
+              <wp14:pctHeight>0</wp14:pctHeight>
+            </wp14:sizeRelV>
+          </wp:anchor>
+        </w:drawing>
+      </w:r>
+      <w:r>
+        <w:t>This</w:t>
+      </w:r>
+      <w:r>
+        <w:t xml:space="preserve"> graphic shows the count of hops </w:t>
+      </w:r>
+      <w:r>
+        <w:t>for</w:t>
+      </w:r>
+      <w:r>
+        <w:t xml:space="preserve"> the </w:t>
+      </w:r>
+      <w:r>
+        <w:t>countr</w:t>
+      </w:r>
+      <w:r>
+        <w:t>ies</w:t>
+      </w:r>
+      <w:r>
+        <w:t xml:space="preserve"> in the dataset. Quite clearly, the </w:t>
+      </w:r>
+      <w:r>
+        <w:t>USA</w:t>
+      </w:r>
+      <w:r>
+        <w:t xml:space="preserve"> has developed the most hops out of all the countries</w:t>
+      </w:r>
+      <w:r>
+        <w:t>, f</w:t>
+      </w:r>
+      <w:r>
+        <w:t xml:space="preserve">ollowed by Germany and New Zealand. </w:t>
+      </w:r>
+      <w:r>
+        <w:t xml:space="preserve">Europe </w:t>
+      </w:r>
+      <w:r>
+        <w:t>would</w:t>
+      </w:r>
+      <w:r>
+        <w:t xml:space="preserve"> come in second after USA. </w:t>
+      </w:r>
+      <w:r>
+        <w:t>The colors in the plot represent the use purpose of the hop. Some hops are used specifically for bittering, while others are used more for aromas. Some hops give the best of both worlds and have dual use. Countries like USA and New Zealand have mostly dual-use hops, while European countries such as Germany and Czech Republic have mostly aromatic hops. As hop techniques improve and the focus from using hops as a bittering agent has shifted towards it’s aromatic and flavorful offerings. As it can be seen in the graphic, most hops have either a dual purpose or aromatic purpose</w:t>
+      </w:r>
+      <w:r>
+        <w:t>.</w:t>
+      </w:r>
+    </w:p>
+    <w:p>
+      <w:pPr>
+        <w:pStyle w:val="Heading3"/>
+        <w:spacing w:after="120"/>
+        <w:rPr>
+          <w:b/>
+          <w:bCs/>
+          <w:color w:val="auto"/>
+          <w:sz w:val="22"/>
+          <w:szCs w:val="22"/>
+        </w:rPr>
+      </w:pPr>
+      <w:r>
+        <w:rPr>
+          <w:b/>
+          <w:bCs/>
+          <w:color w:val="auto"/>
+          <w:sz w:val="22"/>
+          <w:szCs w:val="22"/>
+        </w:rPr>
+        <w:lastRenderedPageBreak/>
+        <w:t xml:space="preserve">Oil Concentration Effect on Aroma Tags </w:t>
+      </w:r>
+    </w:p>
+    <w:p>
+      <w:pPr>
+        <w:jc w:val="both"/>
+        <w:rPr>
+          <w:rFonts w:ascii="Consolas" w:hAnsi="Consolas"/>
+          <w:i/>
+          <w:iCs/>
+        </w:rPr>
+      </w:pPr>
+      <w:r>
+        <w:rPr>
+          <w:rFonts w:ascii="Consolas" w:hAnsi="Consolas"/>
+          <w:i/>
+          <w:iCs/>
+        </w:rPr>
+        <w:t xml:space="preserve">What is the relationship between the brewing values and oil concentrations of hops from the same </w:t>
+      </w:r>
+      <w:r>
+        <w:rPr>
+          <w:rFonts w:ascii="Consolas" w:hAnsi="Consolas"/>
+          <w:i/>
+          <w:iCs/>
+        </w:rPr>
+        <w:t>continent</w:t>
+      </w:r>
+      <w:r>
+        <w:rPr>
+          <w:rFonts w:ascii="Consolas" w:hAnsi="Consolas"/>
+          <w:i/>
+          <w:iCs/>
+        </w:rPr>
+        <w:t>?</w:t>
+      </w:r>
+    </w:p>
+    <w:p>
+      <w:pPr>
+        <w:ind w:firstLine="720"/>
+        <w:jc w:val="both"/>
+      </w:pPr>
+      <w:r>
+        <w:t>There exists a relationship between the oil percentages in the hops, to their aromas, and the continent they are from.</w:t>
+      </w:r>
+      <w:r>
+        <w:t xml:space="preserve"> </w:t>
+      </w:r>
+      <w:r>
+        <w:t>Each hop has a unique composition of oils that affect its aromatic properties. In order to study the relationship between these oils and the continent of the hop, the following</w:t>
+      </w:r>
+      <w:r>
+        <w:t xml:space="preserve"> sets of</w:t>
+      </w:r>
+      <w:r>
+        <w:t xml:space="preserve"> plots were created.</w:t>
+      </w:r>
+      <w:r>
+        <w:t xml:space="preserve"> </w:t>
+      </w:r>
+      <w:r>
+        <w:t>The first set presents the top 5 most used aroma tags for a specific continent. Each continent has a combination of tags that make it unique. The second set of plots relate the aroma tags to the oils they are associated with.</w:t>
+      </w:r>
+    </w:p>
+    <w:p>
+      <w:pPr>
+        <w:pStyle w:val="Heading4"/>
+        <w:spacing w:after="120"/>
+        <w:rPr>
+          <w:color w:val="auto"/>
+        </w:rPr>
+      </w:pPr>
+      <w:bookmarkStart w:id="1" w:name="_Hlk88051389"/>
+      <w:r>
+        <w:rPr>
+          <w:color w:val="auto"/>
+        </w:rPr>
+        <w:t>Australia/New Zealand vs. Europe</w:t>
+      </w:r>
+    </w:p>
+    <w:bookmarkEnd w:id="1"/>
+    <w:p>
+      <w:r>
+        <w:rPr>
+          <w:noProof/>
+        </w:rPr>
+        <w:drawing>
+          <wp:anchor distT="0" distB="0" distL="114300" distR="114300" simplePos="0" relativeHeight="251658240" behindDoc="1" locked="0" layoutInCell="1" allowOverlap="1" wp14:anchorId="40573FFA" wp14:editId="75F88509">
+            <wp:simplePos x="0" y="0"/>
+            <wp:positionH relativeFrom="column">
+              <wp:posOffset>3126328</wp:posOffset>
+            </wp:positionH>
+            <wp:positionV relativeFrom="paragraph">
+              <wp:posOffset>7407</wp:posOffset>
+            </wp:positionV>
+            <wp:extent cx="2816352" cy="2011680"/>
+            <wp:effectExtent l="0" t="0" r="3175" b="7620"/>
+            <wp:wrapNone/>
+            <wp:docPr id="26" name="Picture 26" descr="Chart, bar chart&#10;&#10;Description automatically generated"/>
+            <wp:cNvGraphicFramePr>
+              <a:graphicFrameLocks xmlns:a="http://schemas.openxmlformats.org/drawingml/2006/main" noChangeAspect="1"/>
+            </wp:cNvGraphicFramePr>
+            <a:graphic xmlns:a="http://schemas.openxmlformats.org/drawingml/2006/main">
+              <a:graphicData uri="http://schemas.openxmlformats.org/drawingml/2006/picture">
+                <pic:pic xmlns:pic="http://schemas.openxmlformats.org/drawingml/2006/picture">
+                  <pic:nvPicPr>
+                    <pic:cNvPr id="26" name="Picture 26" descr="Chart, bar chart&#10;&#10;Description automatically generated"/>
+                    <pic:cNvPicPr/>
+                  </pic:nvPicPr>
+                  <pic:blipFill>
+                    <a:blip r:embed="rId22" cstate="print">
+                      <a:extLst>
+                        <a:ext uri="{28A0092B-C50C-407E-A947-70E740481C1C}">
+                          <a14:useLocalDpi xmlns:a14="http://schemas.microsoft.com/office/drawing/2010/main" val="0"/>
+                        </a:ext>
+                      </a:extLst>
+                    </a:blip>
+                    <a:stretch>
+                      <a:fillRect/>
+                    </a:stretch>
+                  </pic:blipFill>
+                  <pic:spPr>
+                    <a:xfrm>
+                      <a:off x="0" y="0"/>
+                      <a:ext cx="2816352" cy="2011680"/>
+                    </a:xfrm>
+                    <a:prstGeom prst="rect">
+                      <a:avLst/>
+                    </a:prstGeom>
+                  </pic:spPr>
+                </pic:pic>
+              </a:graphicData>
+            </a:graphic>
+            <wp14:sizeRelH relativeFrom="margin">
+              <wp14:pctWidth>0</wp14:pctWidth>
+            </wp14:sizeRelH>
+            <wp14:sizeRelV relativeFrom="margin">
+              <wp14:pctHeight>0</wp14:pctHeight>
+            </wp14:sizeRelV>
+          </wp:anchor>
+        </w:drawing>
+      </w:r>
+      <w:r>
+        <w:rPr>
+          <w:noProof/>
+        </w:rPr>
+        <w:drawing>
+          <wp:inline distT="0" distB="0" distL="0" distR="0" wp14:anchorId="277F7A7E" wp14:editId="63A2C1FA">
+            <wp:extent cx="2825496" cy="2020824"/>
+            <wp:effectExtent l="0" t="0" r="0" b="0"/>
+            <wp:docPr id="24" name="Picture 24" descr="Chart, bar chart&#10;&#10;Description automatically generated"/>
+            <wp:cNvGraphicFramePr>
+              <a:graphicFrameLocks xmlns:a="http://schemas.openxmlformats.org/drawingml/2006/main" noChangeAspect="1"/>
+            </wp:cNvGraphicFramePr>
+            <a:graphic xmlns:a="http://schemas.openxmlformats.org/drawingml/2006/main">
+              <a:graphicData uri="http://schemas.openxmlformats.org/drawingml/2006/picture">
+                <pic:pic xmlns:pic="http://schemas.openxmlformats.org/drawingml/2006/picture">
+                  <pic:nvPicPr>
+                    <pic:cNvPr id="24" name="Picture 24" descr="Chart, bar chart&#10;&#10;Description automatically generated"/>
+                    <pic:cNvPicPr/>
+                  </pic:nvPicPr>
+                  <pic:blipFill>
+                    <a:blip r:embed="rId23" cstate="print">
+                      <a:extLst>
+                        <a:ext uri="{28A0092B-C50C-407E-A947-70E740481C1C}">
+                          <a14:useLocalDpi xmlns:a14="http://schemas.microsoft.com/office/drawing/2010/main" val="0"/>
+                        </a:ext>
+                      </a:extLst>
+                    </a:blip>
+                    <a:stretch>
+                      <a:fillRect/>
+                    </a:stretch>
+                  </pic:blipFill>
+                  <pic:spPr>
+                    <a:xfrm>
+                      <a:off x="0" y="0"/>
+                      <a:ext cx="2825496" cy="2020824"/>
+                    </a:xfrm>
+                    <a:prstGeom prst="rect">
+                      <a:avLst/>
+                    </a:prstGeom>
+                  </pic:spPr>
+                </pic:pic>
+              </a:graphicData>
+            </a:graphic>
+          </wp:inline>
+        </w:drawing>
+      </w:r>
+    </w:p>
+    <w:p>
+      <w:pPr>
+        <w:ind w:firstLine="720"/>
+        <w:jc w:val="both"/>
+      </w:pPr>
+      <w:r>
+        <w:rPr>
+          <w:noProof/>
+        </w:rPr>
+        <w:drawing>
+          <wp:anchor distT="0" distB="0" distL="114300" distR="114300" simplePos="0" relativeHeight="251662336" behindDoc="1" locked="0" layoutInCell="1" allowOverlap="1" wp14:anchorId="783944F1" wp14:editId="052C5F16">
+            <wp:simplePos x="0" y="0"/>
+            <wp:positionH relativeFrom="column">
+              <wp:posOffset>3756025</wp:posOffset>
+            </wp:positionH>
+            <wp:positionV relativeFrom="paragraph">
+              <wp:posOffset>1818005</wp:posOffset>
+            </wp:positionV>
+            <wp:extent cx="2150745" cy="2150745"/>
+            <wp:effectExtent l="0" t="0" r="1905" b="1905"/>
+            <wp:wrapTight wrapText="bothSides">
+              <wp:wrapPolygon edited="0">
+                <wp:start x="0" y="0"/>
+                <wp:lineTo x="0" y="21428"/>
+                <wp:lineTo x="21428" y="21428"/>
+                <wp:lineTo x="21428" y="0"/>
+                <wp:lineTo x="0" y="0"/>
+              </wp:wrapPolygon>
+            </wp:wrapTight>
+            <wp:docPr id="33" name="Picture 33" descr="Chart, bar chart&#10;&#10;Description automatically generated"/>
+            <wp:cNvGraphicFramePr>
+              <a:graphicFrameLocks xmlns:a="http://schemas.openxmlformats.org/drawingml/2006/main" noChangeAspect="1"/>
+            </wp:cNvGraphicFramePr>
+            <a:graphic xmlns:a="http://schemas.openxmlformats.org/drawingml/2006/main">
+              <a:graphicData uri="http://schemas.openxmlformats.org/drawingml/2006/picture">
+                <pic:pic xmlns:pic="http://schemas.openxmlformats.org/drawingml/2006/picture">
+                  <pic:nvPicPr>
+                    <pic:cNvPr id="33" name="Picture 33" descr="Chart, bar chart&#10;&#10;Description automatically generated"/>
+                    <pic:cNvPicPr/>
+                  </pic:nvPicPr>
+                  <pic:blipFill>
+                    <a:blip r:embed="rId24">
+                      <a:extLst>
+                        <a:ext uri="{28A0092B-C50C-407E-A947-70E740481C1C}">
+                          <a14:useLocalDpi xmlns:a14="http://schemas.microsoft.com/office/drawing/2010/main" val="0"/>
+                        </a:ext>
+                      </a:extLst>
+                    </a:blip>
+                    <a:stretch>
+                      <a:fillRect/>
+                    </a:stretch>
+                  </pic:blipFill>
+                  <pic:spPr>
+                    <a:xfrm>
+                      <a:off x="0" y="0"/>
+                      <a:ext cx="2150745" cy="2150745"/>
+                    </a:xfrm>
+                    <a:prstGeom prst="rect">
+                      <a:avLst/>
+                    </a:prstGeom>
+                  </pic:spPr>
+                </pic:pic>
+              </a:graphicData>
+            </a:graphic>
+          </wp:anchor>
+        </w:drawing>
+      </w:r>
+      <w:r>
+        <w:t>The aroma tags most use</w:t>
+      </w:r>
+      <w:r>
+        <w:t>d</w:t>
+      </w:r>
+      <w:r>
+        <w:t xml:space="preserve"> </w:t>
+      </w:r>
+      <w:r>
+        <w:t>to describe</w:t>
+      </w:r>
+      <w:r>
+        <w:t xml:space="preserve"> Australia</w:t>
+      </w:r>
+      <w:r>
+        <w:t>n</w:t>
+      </w:r>
+      <w:r>
+        <w:t xml:space="preserve"> and New Zealand are </w:t>
+      </w:r>
+      <w:r>
+        <w:t>citrus, tropical</w:t>
+      </w:r>
+      <w:r>
+        <w:t xml:space="preserve"> </w:t>
+      </w:r>
+      <w:r>
+        <w:t>fruit, pine, passion</w:t>
+      </w:r>
+      <w:r>
+        <w:t xml:space="preserve"> </w:t>
+      </w:r>
+      <w:r>
+        <w:t xml:space="preserve">fruit, </w:t>
+      </w:r>
+      <w:r>
+        <w:t xml:space="preserve">and </w:t>
+      </w:r>
+      <w:r>
+        <w:t>floral</w:t>
+      </w:r>
+      <w:r>
+        <w:t xml:space="preserve">. This is quite different than the aroma tags most used </w:t>
+      </w:r>
+      <w:r>
+        <w:t>to describe</w:t>
+      </w:r>
+      <w:r>
+        <w:t xml:space="preserve"> Europe</w:t>
+      </w:r>
+      <w:r>
+        <w:t>an hops,</w:t>
+      </w:r>
+      <w:r>
+        <w:t xml:space="preserve"> which are </w:t>
+      </w:r>
+      <w:r>
+        <w:t>floral, spicy, citrus, herbal,</w:t>
+      </w:r>
+      <w:r>
+        <w:t xml:space="preserve"> and</w:t>
+      </w:r>
+      <w:r>
+        <w:t xml:space="preserve"> fruity</w:t>
+      </w:r>
+      <w:r>
+        <w:t xml:space="preserve">. The only tags shared by both continents are citrus and floral. While </w:t>
+      </w:r>
+      <w:r>
+        <w:t>c</w:t>
+      </w:r>
+      <w:r>
+        <w:t xml:space="preserve">itrus is the most used in Australia, it is third in Europe. European hops are most described as floral, which is the fifth most used tag in Australian and New Zealand hops. Some European hops are described as spicy, herbal, and fruity, which </w:t>
+      </w:r>
+      <w:r>
+        <w:t>do not</w:t>
+      </w:r>
+      <w:r>
+        <w:t xml:space="preserve"> appear in the Australian and New Zealand top five. </w:t>
+      </w:r>
+      <w:r>
+        <w:t>On the other hand</w:t>
+      </w:r>
+      <w:r>
+        <w:t>, Australian and New Zealand hops are described to have passion fruit, tropical fruit, and pine, which are not present in the European top five aromas.</w:t>
+      </w:r>
+    </w:p>
+    <w:p>
+      <w:pPr>
+        <w:ind w:firstLine="720"/>
+        <w:jc w:val="both"/>
+      </w:pPr>
+      <w:r>
+        <w:t>Humulene</w:t>
+      </w:r>
+      <w:r>
+        <w:t xml:space="preserve"> </w:t>
+      </w:r>
+      <w:r>
+        <w:t xml:space="preserve">is mostly associated with woody and pine aromas; however, hops with higher amounts tend to be more </w:t>
+      </w:r>
+      <w:r>
+        <w:t>floral, herbal, and black pepper</w:t>
+      </w:r>
+      <w:r>
+        <w:t>(spicy)</w:t>
+      </w:r>
+      <w:r>
+        <w:t xml:space="preserve"> in character.</w:t>
+      </w:r>
+      <w:r>
+        <w:t xml:space="preserve"> These tags align much more with the European top 5, than the Australia/NZ top 5. </w:t>
+      </w:r>
+      <w:r>
+        <w:t>Thus, it</w:t>
+      </w:r>
+      <w:r>
+        <w:t xml:space="preserve"> is expected that the humulene percentages in European hops would be great</w:t>
+      </w:r>
+      <w:r>
+        <w:t>er</w:t>
+      </w:r>
+      <w:r>
+        <w:t>. The following plot conclude</w:t>
+      </w:r>
+      <w:r>
+        <w:t>s</w:t>
+      </w:r>
+      <w:r>
+        <w:t xml:space="preserve"> that </w:t>
+      </w:r>
+      <w:r>
+        <w:lastRenderedPageBreak/>
+        <w:t>based on this data, the average percentages of humulene are in fact greater in European hops.</w:t>
+      </w:r>
+    </w:p>
+    <w:p/>
+    <w:p>
+      <w:pPr>
+        <w:pStyle w:val="Heading4"/>
+        <w:spacing w:after="120"/>
+        <w:rPr>
+          <w:color w:val="auto"/>
+        </w:rPr>
+      </w:pPr>
+      <w:r>
+        <w:rPr>
+          <w:color w:val="auto"/>
+        </w:rPr>
+        <w:t>North America</w:t>
+      </w:r>
+      <w:r>
+        <w:rPr>
+          <w:color w:val="auto"/>
+        </w:rPr>
+        <w:t xml:space="preserve"> vs. </w:t>
+      </w:r>
+      <w:r>
+        <w:rPr>
+          <w:color w:val="auto"/>
+        </w:rPr>
+        <w:t>South Africa</w:t>
+      </w:r>
+    </w:p>
+    <w:p>
+      <w:r>
+        <w:rPr>
+          <w:noProof/>
+        </w:rPr>
+        <w:drawing>
+          <wp:anchor distT="0" distB="0" distL="114300" distR="114300" simplePos="0" relativeHeight="251660288" behindDoc="1" locked="0" layoutInCell="1" allowOverlap="1" wp14:anchorId="7F741437" wp14:editId="6B2DACFB">
+            <wp:simplePos x="0" y="0"/>
+            <wp:positionH relativeFrom="column">
+              <wp:posOffset>2921993</wp:posOffset>
+            </wp:positionH>
+            <wp:positionV relativeFrom="paragraph">
+              <wp:posOffset>5094</wp:posOffset>
+            </wp:positionV>
+            <wp:extent cx="2806700" cy="2002155"/>
+            <wp:effectExtent l="0" t="0" r="0" b="0"/>
+            <wp:wrapSquare wrapText="bothSides"/>
+            <wp:docPr id="27" name="Picture 27" descr="Chart, bar chart&#10;&#10;Description automatically generated"/>
+            <wp:cNvGraphicFramePr>
+              <a:graphicFrameLocks xmlns:a="http://schemas.openxmlformats.org/drawingml/2006/main" noChangeAspect="1"/>
+            </wp:cNvGraphicFramePr>
+            <a:graphic xmlns:a="http://schemas.openxmlformats.org/drawingml/2006/main">
+              <a:graphicData uri="http://schemas.openxmlformats.org/drawingml/2006/picture">
+                <pic:pic xmlns:pic="http://schemas.openxmlformats.org/drawingml/2006/picture">
+                  <pic:nvPicPr>
+                    <pic:cNvPr id="27" name="Picture 27" descr="Chart, bar chart&#10;&#10;Description automatically generated"/>
+                    <pic:cNvPicPr/>
+                  </pic:nvPicPr>
+                  <pic:blipFill>
+                    <a:blip r:embed="rId25" cstate="print">
+                      <a:extLst>
+                        <a:ext uri="{28A0092B-C50C-407E-A947-70E740481C1C}">
+                          <a14:useLocalDpi xmlns:a14="http://schemas.microsoft.com/office/drawing/2010/main" val="0"/>
+                        </a:ext>
+                      </a:extLst>
+                    </a:blip>
+                    <a:stretch>
+                      <a:fillRect/>
+                    </a:stretch>
+                  </pic:blipFill>
+                  <pic:spPr>
+                    <a:xfrm>
+                      <a:off x="0" y="0"/>
+                      <a:ext cx="2806700" cy="2002155"/>
+                    </a:xfrm>
+                    <a:prstGeom prst="rect">
+                      <a:avLst/>
+                    </a:prstGeom>
+                  </pic:spPr>
+                </pic:pic>
+              </a:graphicData>
+            </a:graphic>
+          </wp:anchor>
+        </w:drawing>
+      </w:r>
+      <w:r>
+        <w:rPr>
+          <w:noProof/>
+        </w:rPr>
+        <w:drawing>
+          <wp:anchor distT="0" distB="0" distL="114300" distR="114300" simplePos="0" relativeHeight="251659264" behindDoc="1" locked="0" layoutInCell="1" allowOverlap="1" wp14:anchorId="27B0D8F7" wp14:editId="02377FD2">
+            <wp:simplePos x="0" y="0"/>
+            <wp:positionH relativeFrom="column">
+              <wp:posOffset>-5715</wp:posOffset>
+            </wp:positionH>
+            <wp:positionV relativeFrom="paragraph">
+              <wp:posOffset>5080</wp:posOffset>
+            </wp:positionV>
+            <wp:extent cx="2806700" cy="2002155"/>
+            <wp:effectExtent l="0" t="0" r="0" b="0"/>
+            <wp:wrapTight wrapText="bothSides">
+              <wp:wrapPolygon edited="0">
+                <wp:start x="0" y="0"/>
+                <wp:lineTo x="0" y="21374"/>
+                <wp:lineTo x="21405" y="21374"/>
+                <wp:lineTo x="21405" y="0"/>
+                <wp:lineTo x="0" y="0"/>
+              </wp:wrapPolygon>
+            </wp:wrapTight>
+            <wp:docPr id="28" name="Picture 28" descr="Chart, bar chart&#10;&#10;Description automatically generated"/>
+            <wp:cNvGraphicFramePr>
+              <a:graphicFrameLocks xmlns:a="http://schemas.openxmlformats.org/drawingml/2006/main" noChangeAspect="1"/>
+            </wp:cNvGraphicFramePr>
+            <a:graphic xmlns:a="http://schemas.openxmlformats.org/drawingml/2006/main">
+              <a:graphicData uri="http://schemas.openxmlformats.org/drawingml/2006/picture">
+                <pic:pic xmlns:pic="http://schemas.openxmlformats.org/drawingml/2006/picture">
+                  <pic:nvPicPr>
+                    <pic:cNvPr id="28" name="Picture 28" descr="Chart, bar chart&#10;&#10;Description automatically generated"/>
+                    <pic:cNvPicPr/>
+                  </pic:nvPicPr>
+                  <pic:blipFill>
+                    <a:blip r:embed="rId26" cstate="print">
+                      <a:extLst>
+                        <a:ext uri="{28A0092B-C50C-407E-A947-70E740481C1C}">
+                          <a14:useLocalDpi xmlns:a14="http://schemas.microsoft.com/office/drawing/2010/main" val="0"/>
+                        </a:ext>
+                      </a:extLst>
+                    </a:blip>
+                    <a:stretch>
+                      <a:fillRect/>
+                    </a:stretch>
+                  </pic:blipFill>
+                  <pic:spPr>
+                    <a:xfrm>
+                      <a:off x="0" y="0"/>
+                      <a:ext cx="2806700" cy="2002155"/>
+                    </a:xfrm>
+                    <a:prstGeom prst="rect">
+                      <a:avLst/>
+                    </a:prstGeom>
+                  </pic:spPr>
+                </pic:pic>
+              </a:graphicData>
+            </a:graphic>
+            <wp14:sizeRelH relativeFrom="page">
+              <wp14:pctWidth>0</wp14:pctWidth>
+            </wp14:sizeRelH>
+            <wp14:sizeRelV relativeFrom="page">
+              <wp14:pctHeight>0</wp14:pctHeight>
+            </wp14:sizeRelV>
+          </wp:anchor>
+        </w:drawing>
+      </w:r>
+      <w:r>
+        <w:tab/>
+      </w:r>
+      <w:r>
+        <w:t>While both</w:t>
+      </w:r>
+      <w:r>
+        <w:t xml:space="preserve"> </w:t>
+      </w:r>
+      <w:r>
+        <w:t xml:space="preserve">North America and South Africa share </w:t>
+      </w:r>
+      <w:r>
+        <w:t xml:space="preserve">citrus and floral as their top two, </w:t>
+      </w:r>
+      <w:r>
+        <w:t>the rest of the tags are different</w:t>
+      </w:r>
+      <w:r>
+        <w:t xml:space="preserve">. North American hops have spicy, pine, and grapefruit which </w:t>
+      </w:r>
+      <w:r>
+        <w:t>are not</w:t>
+      </w:r>
+      <w:r>
+        <w:t xml:space="preserve"> in the top five of</w:t>
+      </w:r>
+      <w:r>
+        <w:t xml:space="preserve"> South</w:t>
+      </w:r>
+      <w:r>
+        <w:t xml:space="preserve"> African hops. On the other hand,</w:t>
+      </w:r>
+      <w:r>
+        <w:t xml:space="preserve"> South</w:t>
+      </w:r>
+      <w:r>
+        <w:t xml:space="preserve"> African hops are described to have herbal, lemongrass, and berry aroma tags which </w:t>
+      </w:r>
+      <w:r>
+        <w:t>are not</w:t>
+      </w:r>
+      <w:r>
+        <w:t xml:space="preserve"> present in the American top five. </w:t>
+      </w:r>
+    </w:p>
+    <w:p>
+      <w:pPr>
+        <w:ind w:firstLine="720"/>
+        <w:jc w:val="both"/>
+      </w:pPr>
+      <w:r>
+        <w:rPr>
+          <w:noProof/>
+        </w:rPr>
+        <w:drawing>
+          <wp:anchor distT="0" distB="0" distL="114300" distR="114300" simplePos="0" relativeHeight="251664384" behindDoc="1" locked="0" layoutInCell="1" allowOverlap="1" wp14:anchorId="2CA59E84" wp14:editId="025DF890">
+            <wp:simplePos x="0" y="0"/>
+            <wp:positionH relativeFrom="margin">
+              <wp:align>left</wp:align>
+            </wp:positionH>
+            <wp:positionV relativeFrom="paragraph">
+              <wp:posOffset>5080</wp:posOffset>
+            </wp:positionV>
+            <wp:extent cx="2075688" cy="2075688"/>
+            <wp:effectExtent l="0" t="0" r="1270" b="1270"/>
+            <wp:wrapTight wrapText="bothSides">
+              <wp:wrapPolygon edited="0">
+                <wp:start x="0" y="0"/>
+                <wp:lineTo x="0" y="21415"/>
+                <wp:lineTo x="21415" y="21415"/>
+                <wp:lineTo x="21415" y="0"/>
+                <wp:lineTo x="0" y="0"/>
+              </wp:wrapPolygon>
+            </wp:wrapTight>
+            <wp:docPr id="34" name="Picture 34" descr="Chart, bar chart&#10;&#10;Description automatically generated"/>
+            <wp:cNvGraphicFramePr>
+              <a:graphicFrameLocks xmlns:a="http://schemas.openxmlformats.org/drawingml/2006/main" noChangeAspect="1"/>
+            </wp:cNvGraphicFramePr>
+            <a:graphic xmlns:a="http://schemas.openxmlformats.org/drawingml/2006/main">
+              <a:graphicData uri="http://schemas.openxmlformats.org/drawingml/2006/picture">
+                <pic:pic xmlns:pic="http://schemas.openxmlformats.org/drawingml/2006/picture">
+                  <pic:nvPicPr>
+                    <pic:cNvPr id="34" name="Picture 34" descr="Chart, bar chart&#10;&#10;Description automatically generated"/>
+                    <pic:cNvPicPr/>
+                  </pic:nvPicPr>
+                  <pic:blipFill>
+                    <a:blip r:embed="rId27">
+                      <a:extLst>
+                        <a:ext uri="{28A0092B-C50C-407E-A947-70E740481C1C}">
+                          <a14:useLocalDpi xmlns:a14="http://schemas.microsoft.com/office/drawing/2010/main" val="0"/>
+                        </a:ext>
+                      </a:extLst>
+                    </a:blip>
+                    <a:stretch>
+                      <a:fillRect/>
+                    </a:stretch>
+                  </pic:blipFill>
+                  <pic:spPr>
+                    <a:xfrm>
+                      <a:off x="0" y="0"/>
+                      <a:ext cx="2075688" cy="2075688"/>
+                    </a:xfrm>
+                    <a:prstGeom prst="rect">
+                      <a:avLst/>
+                    </a:prstGeom>
+                  </pic:spPr>
+                </pic:pic>
+              </a:graphicData>
+            </a:graphic>
+            <wp14:sizeRelH relativeFrom="margin">
+              <wp14:pctWidth>0</wp14:pctWidth>
+            </wp14:sizeRelH>
+            <wp14:sizeRelV relativeFrom="margin">
+              <wp14:pctHeight>0</wp14:pctHeight>
+            </wp14:sizeRelV>
+          </wp:anchor>
+        </w:drawing>
+      </w:r>
+      <w:r>
+        <w:t>Myrcene</w:t>
+      </w:r>
+      <w:r>
+        <w:t xml:space="preserve"> </w:t>
+      </w:r>
+      <w:r>
+        <w:t>is mostly associated with citrusy and resinous-pine aromas</w:t>
+      </w:r>
+      <w:r>
+        <w:t xml:space="preserve">. North American hops have pine in their top 5 while </w:t>
+      </w:r>
+      <w:r>
+        <w:t>South African do not. The expectation is that North American hops have a higher myrcene percentages as compared to South African hops. Based on this data, they do. It can be observed in the plot to the left.</w:t>
+      </w:r>
+    </w:p>
+    <w:p>
+      <w:pPr>
+        <w:ind w:firstLine="720"/>
+        <w:jc w:val="both"/>
+      </w:pPr>
+      <w:r>
+        <w:rPr>
+          <w:noProof/>
+        </w:rPr>
+        <w:drawing>
+          <wp:anchor distT="0" distB="0" distL="114300" distR="114300" simplePos="0" relativeHeight="251665408" behindDoc="1" locked="0" layoutInCell="1" allowOverlap="1" wp14:anchorId="744DE2E2" wp14:editId="7B18EFAD">
+            <wp:simplePos x="0" y="0"/>
+            <wp:positionH relativeFrom="margin">
+              <wp:align>right</wp:align>
+            </wp:positionH>
+            <wp:positionV relativeFrom="paragraph">
+              <wp:posOffset>672356</wp:posOffset>
+            </wp:positionV>
+            <wp:extent cx="2121408" cy="2121408"/>
+            <wp:effectExtent l="0" t="0" r="0" b="0"/>
+            <wp:wrapTight wrapText="bothSides">
+              <wp:wrapPolygon edited="0">
+                <wp:start x="0" y="0"/>
+                <wp:lineTo x="0" y="21341"/>
+                <wp:lineTo x="21341" y="21341"/>
+                <wp:lineTo x="21341" y="0"/>
+                <wp:lineTo x="0" y="0"/>
+              </wp:wrapPolygon>
+            </wp:wrapTight>
+            <wp:docPr id="35" name="Picture 35" descr="Chart, bar chart&#10;&#10;Description automatically generated"/>
+            <wp:cNvGraphicFramePr>
+              <a:graphicFrameLocks xmlns:a="http://schemas.openxmlformats.org/drawingml/2006/main" noChangeAspect="1"/>
+            </wp:cNvGraphicFramePr>
+            <a:graphic xmlns:a="http://schemas.openxmlformats.org/drawingml/2006/main">
+              <a:graphicData uri="http://schemas.openxmlformats.org/drawingml/2006/picture">
+                <pic:pic xmlns:pic="http://schemas.openxmlformats.org/drawingml/2006/picture">
+                  <pic:nvPicPr>
+                    <pic:cNvPr id="35" name="Picture 35" descr="Chart, bar chart&#10;&#10;Description automatically generated"/>
+                    <pic:cNvPicPr/>
+                  </pic:nvPicPr>
+                  <pic:blipFill>
+                    <a:blip r:embed="rId28">
+                      <a:extLst>
+                        <a:ext uri="{28A0092B-C50C-407E-A947-70E740481C1C}">
+                          <a14:useLocalDpi xmlns:a14="http://schemas.microsoft.com/office/drawing/2010/main" val="0"/>
+                        </a:ext>
+                      </a:extLst>
+                    </a:blip>
+                    <a:stretch>
+                      <a:fillRect/>
+                    </a:stretch>
+                  </pic:blipFill>
+                  <pic:spPr>
+                    <a:xfrm>
+                      <a:off x="0" y="0"/>
+                      <a:ext cx="2121408" cy="2121408"/>
+                    </a:xfrm>
+                    <a:prstGeom prst="rect">
+                      <a:avLst/>
+                    </a:prstGeom>
+                  </pic:spPr>
+                </pic:pic>
+              </a:graphicData>
+            </a:graphic>
+            <wp14:sizeRelH relativeFrom="margin">
+              <wp14:pctWidth>0</wp14:pctWidth>
+            </wp14:sizeRelH>
+            <wp14:sizeRelV relativeFrom="margin">
+              <wp14:pctHeight>0</wp14:pctHeight>
+            </wp14:sizeRelV>
+          </wp:anchor>
+        </w:drawing>
+      </w:r>
+      <w:r>
+        <w:t>Higher</w:t>
+      </w:r>
+      <w:r>
+        <w:t xml:space="preserve"> </w:t>
+      </w:r>
+      <w:r>
+        <w:t>humulene</w:t>
+      </w:r>
+      <w:r>
+        <w:t xml:space="preserve"> concentrations lend</w:t>
+      </w:r>
+      <w:r>
+        <w:t xml:space="preserve"> to </w:t>
+      </w:r>
+      <w:r>
+        <w:t>floral, herbal, and black pepper</w:t>
+      </w:r>
+      <w:r>
+        <w:t>(spicy)</w:t>
+      </w:r>
+      <w:r>
+        <w:t xml:space="preserve"> aromas, which aligns more so with </w:t>
+      </w:r>
+      <w:r>
+        <w:t xml:space="preserve">South </w:t>
+      </w:r>
+      <w:r>
+        <w:t>African hops than North American</w:t>
+      </w:r>
+      <w:r>
+        <w:t xml:space="preserve"> hops</w:t>
+      </w:r>
+      <w:r>
+        <w:t>. The expectation is the</w:t>
+      </w:r>
+      <w:r>
+        <w:t xml:space="preserve"> South</w:t>
+      </w:r>
+      <w:r>
+        <w:t xml:space="preserve"> African hops would have higher percentages of humulene. Based on this date, it does. I can be seen in the plot to the </w:t>
+      </w:r>
+      <w:r>
+        <w:t>right</w:t>
+      </w:r>
+      <w:r>
+        <w:t>.</w:t>
+      </w:r>
+    </w:p>
+    <w:p>
+      <w:pPr>
+        <w:ind w:firstLine="720"/>
+        <w:jc w:val="both"/>
+      </w:pPr>
+      <w:r>
+        <w:t>Caryophyllene</w:t>
+      </w:r>
+      <w:r>
+        <w:t xml:space="preserve"> </w:t>
+      </w:r>
+      <w:r>
+        <w:t>is mostly associated with black pepper, spiciness, and herbal aromas</w:t>
+      </w:r>
+      <w:r>
+        <w:t xml:space="preserve">. This is also aligned more with the top 5 South African </w:t>
+      </w:r>
+      <w:r>
+        <w:lastRenderedPageBreak/>
+        <w:t xml:space="preserve">aromas </w:t>
+      </w:r>
+      <w:r>
+        <w:rPr>
+          <w:noProof/>
+        </w:rPr>
+        <w:drawing>
+          <wp:anchor distT="0" distB="0" distL="114300" distR="114300" simplePos="0" relativeHeight="251666432" behindDoc="1" locked="0" layoutInCell="1" allowOverlap="1" wp14:anchorId="0A089251" wp14:editId="36FB0427">
+            <wp:simplePos x="0" y="0"/>
+            <wp:positionH relativeFrom="margin">
+              <wp:align>right</wp:align>
+            </wp:positionH>
+            <wp:positionV relativeFrom="paragraph">
+              <wp:posOffset>296</wp:posOffset>
+            </wp:positionV>
+            <wp:extent cx="2121408" cy="2121408"/>
+            <wp:effectExtent l="0" t="0" r="0" b="0"/>
+            <wp:wrapTight wrapText="bothSides">
+              <wp:wrapPolygon edited="0">
+                <wp:start x="0" y="0"/>
+                <wp:lineTo x="0" y="21341"/>
+                <wp:lineTo x="21341" y="21341"/>
+                <wp:lineTo x="21341" y="0"/>
+                <wp:lineTo x="0" y="0"/>
+              </wp:wrapPolygon>
+            </wp:wrapTight>
+            <wp:docPr id="36" name="Picture 36" descr="Chart, bar chart&#10;&#10;Description automatically generated"/>
+            <wp:cNvGraphicFramePr>
+              <a:graphicFrameLocks xmlns:a="http://schemas.openxmlformats.org/drawingml/2006/main" noChangeAspect="1"/>
+            </wp:cNvGraphicFramePr>
+            <a:graphic xmlns:a="http://schemas.openxmlformats.org/drawingml/2006/main">
+              <a:graphicData uri="http://schemas.openxmlformats.org/drawingml/2006/picture">
+                <pic:pic xmlns:pic="http://schemas.openxmlformats.org/drawingml/2006/picture">
+                  <pic:nvPicPr>
+                    <pic:cNvPr id="36" name="Picture 36" descr="Chart, bar chart&#10;&#10;Description automatically generated"/>
+                    <pic:cNvPicPr/>
+                  </pic:nvPicPr>
+                  <pic:blipFill>
+                    <a:blip r:embed="rId29">
+                      <a:extLst>
+                        <a:ext uri="{28A0092B-C50C-407E-A947-70E740481C1C}">
+                          <a14:useLocalDpi xmlns:a14="http://schemas.microsoft.com/office/drawing/2010/main" val="0"/>
+                        </a:ext>
+                      </a:extLst>
+                    </a:blip>
+                    <a:stretch>
+                      <a:fillRect/>
+                    </a:stretch>
+                  </pic:blipFill>
+                  <pic:spPr>
+                    <a:xfrm>
+                      <a:off x="0" y="0"/>
+                      <a:ext cx="2121408" cy="2121408"/>
+                    </a:xfrm>
+                    <a:prstGeom prst="rect">
+                      <a:avLst/>
+                    </a:prstGeom>
+                  </pic:spPr>
+                </pic:pic>
+              </a:graphicData>
+            </a:graphic>
+            <wp14:sizeRelH relativeFrom="margin">
+              <wp14:pctWidth>0</wp14:pctWidth>
+            </wp14:sizeRelH>
+            <wp14:sizeRelV relativeFrom="margin">
+              <wp14:pctHeight>0</wp14:pctHeight>
+            </wp14:sizeRelV>
+          </wp:anchor>
+        </w:drawing>
+      </w:r>
+      <w:r>
+        <w:t>tags. As expected, the plot to the right shows that the average percentages of</w:t>
+      </w:r>
+      <w:r>
+        <w:t xml:space="preserve"> </w:t>
+      </w:r>
+      <w:r>
+        <w:t>Caryophyllene</w:t>
+      </w:r>
+      <w:r>
+        <w:t xml:space="preserve"> are higher in </w:t>
+      </w:r>
+      <w:r>
+        <w:t xml:space="preserve">South </w:t>
+      </w:r>
+      <w:r>
+        <w:t>African hops than North American.</w:t>
+      </w:r>
+    </w:p>
+    <w:p>
+      <w:pPr>
+        <w:jc w:val="both"/>
+      </w:pPr>
+      <w:r>
+        <w:tab/>
+        <w:t>While some continents have a tag or two in common, their blueprint appears to be different. It can be concluded that a relationship exists between the oil concentrations and the aroma tags, and that hops from each continent have some uniqueness to them.</w:t>
+      </w:r>
+      <w:r>
+        <w:t xml:space="preserve"> </w:t>
+      </w:r>
+    </w:p>
+    <w:p/>
+    <w:p>
+      <w:pPr>
+        <w:pStyle w:val="Heading3"/>
+        <w:spacing w:after="120"/>
+        <w:rPr>
+          <w:b/>
+          <w:bCs/>
+          <w:color w:val="auto"/>
+          <w:sz w:val="22"/>
+          <w:szCs w:val="22"/>
+        </w:rPr>
+      </w:pPr>
+      <w:r>
+        <w:rPr>
+          <w:b/>
+          <w:bCs/>
+          <w:color w:val="auto"/>
+          <w:sz w:val="22"/>
+          <w:szCs w:val="22"/>
+        </w:rPr>
+        <w:t xml:space="preserve">Bitterness in Hops </w:t>
+      </w:r>
+    </w:p>
+    <w:p>
+      <w:pPr>
+        <w:jc w:val="both"/>
+        <w:rPr>
+          <w:rFonts w:ascii="Consolas" w:hAnsi="Consolas"/>
+          <w:i/>
+          <w:iCs/>
+        </w:rPr>
+      </w:pPr>
+      <w:r>
+        <w:rPr>
+          <w:b/>
+          <w:bCs/>
+          <w:noProof/>
+          <w:sz w:val="24"/>
+          <w:szCs w:val="24"/>
+        </w:rPr>
+        <w:drawing>
+          <wp:anchor distT="0" distB="0" distL="114300" distR="114300" simplePos="0" relativeHeight="251661312" behindDoc="0" locked="0" layoutInCell="1" allowOverlap="1" wp14:anchorId="00A32EC7" wp14:editId="6F1956B4">
+            <wp:simplePos x="0" y="0"/>
+            <wp:positionH relativeFrom="margin">
+              <wp:posOffset>4036152</wp:posOffset>
+            </wp:positionH>
+            <wp:positionV relativeFrom="paragraph">
+              <wp:posOffset>326446</wp:posOffset>
+            </wp:positionV>
+            <wp:extent cx="2125345" cy="2125345"/>
+            <wp:effectExtent l="0" t="0" r="8255" b="8255"/>
+            <wp:wrapSquare wrapText="bothSides"/>
+            <wp:docPr id="23" name="Picture 23" descr="Chart, bar chart&#10;&#10;Description automatically generated"/>
+            <wp:cNvGraphicFramePr>
+              <a:graphicFrameLocks xmlns:a="http://schemas.openxmlformats.org/drawingml/2006/main" noChangeAspect="1"/>
+            </wp:cNvGraphicFramePr>
+            <a:graphic xmlns:a="http://schemas.openxmlformats.org/drawingml/2006/main">
+              <a:graphicData uri="http://schemas.openxmlformats.org/drawingml/2006/picture">
+                <pic:pic xmlns:pic="http://schemas.openxmlformats.org/drawingml/2006/picture">
+                  <pic:nvPicPr>
+                    <pic:cNvPr id="23" name="Picture 23" descr="Chart, bar chart&#10;&#10;Description automatically generated"/>
+                    <pic:cNvPicPr/>
+                  </pic:nvPicPr>
+                  <pic:blipFill>
+                    <a:blip r:embed="rId30">
+                      <a:extLst>
+                        <a:ext uri="{28A0092B-C50C-407E-A947-70E740481C1C}">
+                          <a14:useLocalDpi xmlns:a14="http://schemas.microsoft.com/office/drawing/2010/main" val="0"/>
+                        </a:ext>
+                      </a:extLst>
+                    </a:blip>
+                    <a:stretch>
+                      <a:fillRect/>
+                    </a:stretch>
+                  </pic:blipFill>
+                  <pic:spPr>
+                    <a:xfrm>
+                      <a:off x="0" y="0"/>
+                      <a:ext cx="2125345" cy="2125345"/>
+                    </a:xfrm>
+                    <a:prstGeom prst="rect">
+                      <a:avLst/>
+                    </a:prstGeom>
+                  </pic:spPr>
+                </pic:pic>
+              </a:graphicData>
+            </a:graphic>
+            <wp14:sizeRelH relativeFrom="margin">
+              <wp14:pctWidth>0</wp14:pctWidth>
+            </wp14:sizeRelH>
+            <wp14:sizeRelV relativeFrom="margin">
+              <wp14:pctHeight>0</wp14:pctHeight>
+            </wp14:sizeRelV>
+          </wp:anchor>
+        </w:drawing>
+      </w:r>
+      <w:r>
+        <w:rPr>
+          <w:rFonts w:ascii="Consolas" w:hAnsi="Consolas"/>
+          <w:i/>
+          <w:iCs/>
+        </w:rPr>
+        <w:t>What is the relationship between the brewing values and oil concentrations of hops of the same brewing purpose?</w:t>
+      </w:r>
+    </w:p>
+    <w:p>
+      <w:pPr>
+        <w:jc w:val="both"/>
+      </w:pPr>
+      <w:r>
+        <w:tab/>
+      </w:r>
+      <w:r>
+        <w:t xml:space="preserve">There exists a relationship between the brewing value alpha acids to the purpose of the hop. </w:t>
+      </w:r>
+      <w:r>
+        <w:t>The alpha acid</w:t>
+      </w:r>
+      <w:r>
+        <w:t>s</w:t>
+      </w:r>
+      <w:r>
+        <w:t xml:space="preserve"> in hops</w:t>
+      </w:r>
+      <w:r>
+        <w:t xml:space="preserve"> are</w:t>
+      </w:r>
+      <w:r>
+        <w:t xml:space="preserve"> </w:t>
+      </w:r>
+      <w:r>
+        <w:t>related to the bitterness it provides. The hops in the dataset were labeled with one of three purposes: Aroma, Bittering, and Dual-purpose. The plot</w:t>
+      </w:r>
+      <w:r>
+        <w:t xml:space="preserve"> to the right</w:t>
+      </w:r>
+      <w:r>
+        <w:t xml:space="preserve"> presents this relationship.</w:t>
+      </w:r>
+    </w:p>
+    <w:p>
+      <w:pPr>
+        <w:ind w:firstLine="720"/>
+        <w:jc w:val="both"/>
+      </w:pPr>
+      <w:r>
+        <w:t>As expected, the average alpha acid value of hops used for aroma is significantly lower than those used for bittering or dual-purpose of bittering and aroma. The highest average is of bittering hops.</w:t>
+      </w:r>
+    </w:p>
+    <w:p>
+      <w:pPr>
+        <w:ind w:firstLine="720"/>
+        <w:jc w:val="both"/>
+      </w:pPr>
+    </w:p>
+    <w:p>
+      <w:pPr>
+        <w:pStyle w:val="Heading3"/>
+        <w:spacing w:after="120"/>
+        <w:rPr>
+          <w:b/>
+          <w:bCs/>
+          <w:color w:val="auto"/>
+        </w:rPr>
+      </w:pPr>
+      <w:r>
+        <w:rPr>
+          <w:b/>
+          <w:bCs/>
+          <w:color w:val="auto"/>
+          <w:sz w:val="22"/>
+          <w:szCs w:val="22"/>
+        </w:rPr>
+        <w:t>Classification</w:t>
+      </w:r>
+      <w:r>
+        <w:rPr>
+          <w:b/>
+          <w:bCs/>
+          <w:color w:val="auto"/>
+        </w:rPr>
+        <w:t xml:space="preserve"> Models</w:t>
+      </w:r>
+    </w:p>
+    <w:p>
+      <w:pPr>
+        <w:jc w:val="both"/>
+        <w:rPr>
+          <w:rFonts w:ascii="Consolas" w:hAnsi="Consolas"/>
+          <w:i/>
+          <w:iCs/>
+        </w:rPr>
+      </w:pPr>
+      <w:r>
+        <w:rPr>
+          <w:rFonts w:ascii="Consolas" w:hAnsi="Consolas"/>
+          <w:i/>
+          <w:iCs/>
+        </w:rPr>
+        <w:t>Could a model be developed to predict the origin and purpose of a hop based on the brewing values and oil concentrations?</w:t>
+      </w:r>
+    </w:p>
+    <w:p>
+      <w:pPr>
+        <w:ind w:firstLine="720"/>
+        <w:jc w:val="both"/>
+      </w:pPr>
+      <w:r>
+        <w:t xml:space="preserve">Performing exploratory analysis helped build better intuition into the various features of the dataset and shed light on how diverse hops can be. Most notably, the shared characteristics of hops among a particular region or purpose showed potentially interesting relationships that could benefit from additional studies. To that extent, machine learning models were explored to delve deeper into these relationships and develop even stronger answers to our research questions. Taking this a step further, a predictive tool was also created to classify hops in order to output a practical application for this project. </w:t>
+      </w:r>
+    </w:p>
+    <w:p>
+      <w:pPr>
+        <w:jc w:val="both"/>
+      </w:pPr>
+      <w:r>
+        <w:tab/>
+        <w:t xml:space="preserve">As this is a classification problem, tree-based ensemble algorithms (Random-Forest &amp; XG-Boost) were explored in an effort to predict the region or purpose of a hop. These methods are known for their robustness in the industry </w:t>
+      </w:r>
+      <w:r>
+        <w:lastRenderedPageBreak/>
+        <w:t xml:space="preserve">as both rely on multiple weak learners that are combined into a strong learner. However, bagging methods such as Random-Forest build these models in parallel while boosting methods such as XG-Boost build sequentially. Both techniques are proven to be viable choices for multi-level classification scenarios, as with this study. </w:t>
+      </w:r>
+    </w:p>
+    <w:p>
+      <w:pPr>
+        <w:jc w:val="both"/>
+      </w:pPr>
+      <w:r>
+        <w:tab/>
+        <w:t xml:space="preserve">While the exploratory analysis gave the proper insight into which attributes to classify, further feature-engineering was required to prepare the data for the model. The outcome variables for both studies (region and purpose) were encoded to transform the categorical variables into appropriate numeric form for the models. Dummy-vectors were created for the predictor categorical variables that included the various aroma tags. Afterwards, this data was partitioned to create a training and testing set to train and evaluate the models. Although the final accuracy rates fluctuated with splitting, both methods seemed to classify hops based on region, or purpose, at an approximate rate of 70%. </w:t>
+      </w:r>
+    </w:p>
+    <w:p>
+      <w:pPr>
+        <w:jc w:val="both"/>
+      </w:pPr>
+      <w:r>
+        <w:tab/>
+        <w:t xml:space="preserve">Although this was a respectable result, the exploratory work seemed to promise more. There are several reasons that could be contributing to this. Most importantly, although our dataset has a large number of features, the total number of hops are only 304. While this data was scraped from a reliable and extensive hops database, there is an innate issue in the continuous data that is hard to overcome while training these models: the high variability of the brew values. As the database also claims, individual hop measurements can differ substantially depending on a lot of unaccounted factors. </w:t>
+      </w:r>
+    </w:p>
+    <w:p>
+      <w:pPr>
+        <w:jc w:val="both"/>
+      </w:pPr>
+      <w:r>
+        <w:tab/>
+        <w:t>To compensate for this in future studies, exploring statistical methods that are designed for smaller-level studies seems to be an attractive option at this juncture. Either way, modeling the dataset helped understand the data on a deeper level, and output a tool that can be strengthened in the future.</w:t>
+      </w:r>
+    </w:p>
+    <w:p>
+      <w:pPr>
+        <w:rPr>
+          <w:rFonts w:asciiTheme="majorHAnsi" w:eastAsiaTheme="majorEastAsia" w:hAnsiTheme="majorHAnsi" w:cstheme="majorBidi"/>
+          <w:sz w:val="32"/>
+          <w:szCs w:val="32"/>
+        </w:rPr>
+      </w:pPr>
+      <w:r>
+        <w:br w:type="page"/>
+      </w:r>
+    </w:p>
+    <w:p>
+      <w:pPr>
+        <w:pStyle w:val="Heading1"/>
+        <w:rPr>
+          <w:color w:val="auto"/>
+        </w:rPr>
+      </w:pPr>
+      <w:r>
+        <w:rPr>
+          <w:color w:val="auto"/>
+        </w:rPr>
+        <w:lastRenderedPageBreak/>
+        <w:t>Appendix</w:t>
+      </w:r>
+      <w:r>
+        <w:rPr>
+          <w:color w:val="auto"/>
+        </w:rPr>
+        <w:t xml:space="preserve"> 1</w:t>
+      </w:r>
+    </w:p>
+    <w:p/>
+    <w:p>
+      <w:pPr>
+        <w:jc w:val="both"/>
+      </w:pPr>
+      <w:r>
+        <w:t xml:space="preserve">Source: </w:t>
+      </w:r>
+      <w:hyperlink r:id="rId31" w:history="1">
+        <w:r>
+          <w:rPr>
+            <w:rStyle w:val="Hyperlink"/>
+          </w:rPr>
+          <w:t>https://beermaverick.com/the-sc</w:t>
+        </w:r>
+        <w:r>
+          <w:rPr>
+            <w:rStyle w:val="Hyperlink"/>
+          </w:rPr>
+          <w:t>i</w:t>
+        </w:r>
+        <w:r>
+          <w:rPr>
+            <w:rStyle w:val="Hyperlink"/>
+          </w:rPr>
+          <w:t>ence-behind-identifying-hop-aromas/</w:t>
+        </w:r>
+      </w:hyperlink>
+    </w:p>
+    <w:p>
+      <w:pPr>
+        <w:jc w:val="both"/>
+      </w:pPr>
+      <w:r>
+        <w:t>Floral</w:t>
+      </w:r>
+    </w:p>
+    <w:p>
+      <w:pPr>
+        <w:pStyle w:val="ListParagraph"/>
+        <w:numPr>
+          <w:ilvl w:val="0"/>
+          <w:numId w:val="2"/>
+        </w:numPr>
+        <w:jc w:val="both"/>
+      </w:pPr>
+      <w:r>
+        <w:t xml:space="preserve">Aromas: elderflower, chamomile blossom, lily of the valley, jasmine, apple blossom, rose, geranium, carnation, lily, lilac, lavender, </w:t>
+      </w:r>
+      <w:proofErr w:type="spellStart"/>
+      <w:r>
+        <w:t>osmanthus</w:t>
+      </w:r>
+      <w:proofErr w:type="spellEnd"/>
+      <w:r>
+        <w:t>.</w:t>
+      </w:r>
+    </w:p>
+    <w:p>
+      <w:pPr>
+        <w:pStyle w:val="ListParagraph"/>
+        <w:numPr>
+          <w:ilvl w:val="0"/>
+          <w:numId w:val="2"/>
+        </w:numPr>
+        <w:jc w:val="both"/>
+      </w:pPr>
+      <w:r>
+        <w:t xml:space="preserve">Compounds Responsible: rose oxide, geraniol, geraniol acetate, citronellol, </w:t>
+      </w:r>
+      <w:proofErr w:type="spellStart"/>
+      <w:r>
+        <w:t>neral</w:t>
+      </w:r>
+      <w:proofErr w:type="spellEnd"/>
+    </w:p>
+    <w:p>
+      <w:pPr>
+        <w:jc w:val="both"/>
+      </w:pPr>
+      <w:r>
+        <w:t>Citrus</w:t>
+      </w:r>
+    </w:p>
+    <w:p>
+      <w:pPr>
+        <w:pStyle w:val="ListParagraph"/>
+        <w:numPr>
+          <w:ilvl w:val="0"/>
+          <w:numId w:val="5"/>
+        </w:numPr>
+        <w:jc w:val="both"/>
+      </w:pPr>
+      <w:r>
+        <w:t>Aromas: grapefruit, orange, lime, lemon, bergamot, lemon grass, ginger, tangerine, pomelo</w:t>
+      </w:r>
+    </w:p>
+    <w:p>
+      <w:pPr>
+        <w:pStyle w:val="ListParagraph"/>
+        <w:numPr>
+          <w:ilvl w:val="0"/>
+          <w:numId w:val="5"/>
+        </w:numPr>
+        <w:jc w:val="both"/>
+      </w:pPr>
+      <w:r>
+        <w:t xml:space="preserve">Compounds Responsible: alpha-terpineol, limonene, linalool, </w:t>
+      </w:r>
+      <w:proofErr w:type="spellStart"/>
+      <w:r>
+        <w:t>citral</w:t>
+      </w:r>
+      <w:proofErr w:type="spellEnd"/>
+      <w:r>
+        <w:t>, decanal</w:t>
+      </w:r>
+    </w:p>
+    <w:p>
+      <w:pPr>
+        <w:jc w:val="both"/>
+      </w:pPr>
+      <w:r>
+        <w:t>Tropical/Sweet Fruits</w:t>
+      </w:r>
+    </w:p>
+    <w:p>
+      <w:pPr>
+        <w:pStyle w:val="ListParagraph"/>
+        <w:numPr>
+          <w:ilvl w:val="0"/>
+          <w:numId w:val="6"/>
+        </w:numPr>
+        <w:jc w:val="both"/>
+      </w:pPr>
+      <w:r>
+        <w:t>Aromas: banana, watermelon, honeydew melon, peach, apricot, passion fruit, lychee, dried fruit, plum, pineapple, cherry, kiwi, mango, guava</w:t>
+      </w:r>
+    </w:p>
+    <w:p>
+      <w:pPr>
+        <w:pStyle w:val="ListParagraph"/>
+        <w:numPr>
+          <w:ilvl w:val="0"/>
+          <w:numId w:val="6"/>
+        </w:numPr>
+        <w:jc w:val="both"/>
+      </w:pPr>
+      <w:r>
+        <w:t xml:space="preserve">Compounds Responsible: 2-methylpropyl hexanoate, ethyl 2-methylpropanoate, sec-amyl acetate, ethyl </w:t>
+      </w:r>
+      <w:proofErr w:type="spellStart"/>
+      <w:r>
+        <w:t>caproante</w:t>
+      </w:r>
+      <w:proofErr w:type="spellEnd"/>
+      <w:r>
+        <w:t>, ethyl 3-methylbutanoate</w:t>
+      </w:r>
+    </w:p>
+    <w:p>
+      <w:pPr>
+        <w:jc w:val="both"/>
+      </w:pPr>
+      <w:r>
+        <w:t>Stone/Green Fruits</w:t>
+      </w:r>
+    </w:p>
+    <w:p>
+      <w:pPr>
+        <w:pStyle w:val="ListParagraph"/>
+        <w:numPr>
+          <w:ilvl w:val="0"/>
+          <w:numId w:val="7"/>
+        </w:numPr>
+        <w:jc w:val="both"/>
+      </w:pPr>
+      <w:r>
+        <w:t>Aromas: pear, apple, quince, gooseberry, white wine grapes</w:t>
+      </w:r>
+    </w:p>
+    <w:p>
+      <w:pPr>
+        <w:pStyle w:val="ListParagraph"/>
+        <w:numPr>
+          <w:ilvl w:val="0"/>
+          <w:numId w:val="7"/>
+        </w:numPr>
+        <w:jc w:val="both"/>
+      </w:pPr>
+      <w:r>
+        <w:t>Compounds Responsible: decanal, cis-3-dexenal, d-3-carene, 2-dodecanone, hexyl 2-methyl-propanoate</w:t>
+      </w:r>
+    </w:p>
+    <w:p>
+      <w:pPr>
+        <w:jc w:val="both"/>
+      </w:pPr>
+      <w:r>
+        <w:t>Berries &amp; Currant</w:t>
+      </w:r>
+    </w:p>
+    <w:p>
+      <w:pPr>
+        <w:pStyle w:val="ListParagraph"/>
+        <w:numPr>
+          <w:ilvl w:val="0"/>
+          <w:numId w:val="8"/>
+        </w:numPr>
+        <w:jc w:val="both"/>
+      </w:pPr>
+      <w:r>
+        <w:t>Aromas: cassis, blueberry, raspberry, blackberry, strawberry, red currant, black currant, wild strawberry, cranberry, mulberry</w:t>
+      </w:r>
+    </w:p>
+    <w:p>
+      <w:pPr>
+        <w:pStyle w:val="ListParagraph"/>
+        <w:numPr>
+          <w:ilvl w:val="0"/>
+          <w:numId w:val="8"/>
+        </w:numPr>
+        <w:jc w:val="both"/>
+      </w:pPr>
+      <w:r>
+        <w:t>Compounds Responsible: beta ionone, 4-mercapto-4-methylpentan-2-one, ethyl 3-methylbutanoate, raspberry ketone, p-metha-8-thiol-3-one</w:t>
+      </w:r>
+    </w:p>
+    <w:p>
+      <w:pPr>
+        <w:jc w:val="both"/>
+      </w:pPr>
+    </w:p>
+    <w:p>
+      <w:pPr>
+        <w:jc w:val="both"/>
+      </w:pPr>
+      <w:r>
+        <w:t>Cream &amp; Caramel</w:t>
+      </w:r>
+    </w:p>
+    <w:p>
+      <w:pPr>
+        <w:pStyle w:val="ListParagraph"/>
+        <w:numPr>
+          <w:ilvl w:val="0"/>
+          <w:numId w:val="9"/>
+        </w:numPr>
+        <w:jc w:val="both"/>
+      </w:pPr>
+      <w:r>
+        <w:t>Aromas: butter, chocolate, yogurt, honey, cream, caramel, toffee, coffee, tonka bean, vanilla, coconut</w:t>
+      </w:r>
+    </w:p>
+    <w:p>
+      <w:pPr>
+        <w:pStyle w:val="ListParagraph"/>
+        <w:numPr>
+          <w:ilvl w:val="0"/>
+          <w:numId w:val="9"/>
+        </w:numPr>
+        <w:jc w:val="both"/>
+      </w:pPr>
+      <w:r>
+        <w:t>Compounds Responsible: methyl decanoate, Y-</w:t>
+      </w:r>
+      <w:proofErr w:type="spellStart"/>
+      <w:r>
+        <w:t>nonalactone</w:t>
+      </w:r>
+      <w:proofErr w:type="spellEnd"/>
+      <w:r>
+        <w:t>, vanillin, phenylacetic acid</w:t>
+      </w:r>
+    </w:p>
+    <w:p>
+      <w:r>
+        <w:br w:type="page"/>
+      </w:r>
+    </w:p>
+    <w:p>
+      <w:pPr>
+        <w:jc w:val="both"/>
+      </w:pPr>
+      <w:r>
+        <w:lastRenderedPageBreak/>
+        <w:t>Woody Aromatic</w:t>
+      </w:r>
+    </w:p>
+    <w:p>
+      <w:pPr>
+        <w:pStyle w:val="ListParagraph"/>
+        <w:numPr>
+          <w:ilvl w:val="0"/>
+          <w:numId w:val="10"/>
+        </w:numPr>
+        <w:jc w:val="both"/>
+      </w:pPr>
+      <w:r>
+        <w:t>Aromas: tobacco, cognac, barrique, leather, woodruff, incense, myrrh, resin, cedar, pine, earthy</w:t>
+      </w:r>
+    </w:p>
+    <w:p>
+      <w:pPr>
+        <w:pStyle w:val="ListParagraph"/>
+        <w:numPr>
+          <w:ilvl w:val="0"/>
+          <w:numId w:val="10"/>
+        </w:numPr>
+        <w:jc w:val="both"/>
+      </w:pPr>
+      <w:r>
+        <w:t xml:space="preserve">Compounds Responsible: humulene, alpha-pinene, beta-pinene, </w:t>
+      </w:r>
+      <w:proofErr w:type="spellStart"/>
+      <w:r>
+        <w:t>farnesene</w:t>
+      </w:r>
+      <w:proofErr w:type="spellEnd"/>
+      <w:r>
+        <w:t>, carvacrol, beta-caryophyllene</w:t>
+      </w:r>
+    </w:p>
+    <w:p>
+      <w:pPr>
+        <w:jc w:val="both"/>
+      </w:pPr>
+      <w:r>
+        <w:t>Menthol</w:t>
+      </w:r>
+    </w:p>
+    <w:p>
+      <w:pPr>
+        <w:pStyle w:val="ListParagraph"/>
+        <w:numPr>
+          <w:ilvl w:val="0"/>
+          <w:numId w:val="11"/>
+        </w:numPr>
+        <w:jc w:val="both"/>
+      </w:pPr>
+      <w:r>
+        <w:t>Aromas: mint, lemon balm, sage, camphor, menthol, wine yeast, eucalyptus</w:t>
+      </w:r>
+    </w:p>
+    <w:p>
+      <w:pPr>
+        <w:pStyle w:val="ListParagraph"/>
+        <w:numPr>
+          <w:ilvl w:val="0"/>
+          <w:numId w:val="11"/>
+        </w:numPr>
+        <w:jc w:val="both"/>
+      </w:pPr>
+      <w:r>
+        <w:t>Compounds Responsible: carvone, terpinen-4-ol, camphene</w:t>
+      </w:r>
+    </w:p>
+    <w:p>
+      <w:pPr>
+        <w:jc w:val="both"/>
+      </w:pPr>
+      <w:r>
+        <w:t>Herbal</w:t>
+      </w:r>
+    </w:p>
+    <w:p>
+      <w:pPr>
+        <w:pStyle w:val="ListParagraph"/>
+        <w:numPr>
+          <w:ilvl w:val="0"/>
+          <w:numId w:val="12"/>
+        </w:numPr>
+        <w:jc w:val="both"/>
+      </w:pPr>
+      <w:r>
+        <w:t>Aromas: marjoram, tarragon, dill, parsley, basil, fennel, cilantro, rosemary, thyme, green tea, black tea, mate tea, oregano</w:t>
+      </w:r>
+    </w:p>
+    <w:p>
+      <w:pPr>
+        <w:pStyle w:val="ListParagraph"/>
+        <w:numPr>
+          <w:ilvl w:val="0"/>
+          <w:numId w:val="12"/>
+        </w:numPr>
+        <w:jc w:val="both"/>
+      </w:pPr>
+      <w:r>
+        <w:t>Compounds Responsible: myrcene, humulene, epoxide, p-cymene, cis-b-ocimene, thymol</w:t>
+      </w:r>
+    </w:p>
+    <w:p>
+      <w:pPr>
+        <w:jc w:val="both"/>
+      </w:pPr>
+      <w:r>
+        <w:t>Spicy</w:t>
+      </w:r>
+    </w:p>
+    <w:p>
+      <w:pPr>
+        <w:pStyle w:val="ListParagraph"/>
+        <w:numPr>
+          <w:ilvl w:val="0"/>
+          <w:numId w:val="13"/>
+        </w:numPr>
+        <w:jc w:val="both"/>
+      </w:pPr>
+      <w:r>
+        <w:t>Aromas: lovage, pepper, chili, curry, juniper, aniseed, licorice, fennel seeds, clove, cinnamon, gingerbread, coriander seeds, nutmeg</w:t>
+      </w:r>
+    </w:p>
+    <w:p>
+      <w:pPr>
+        <w:pStyle w:val="ListParagraph"/>
+        <w:numPr>
+          <w:ilvl w:val="0"/>
+          <w:numId w:val="13"/>
+        </w:numPr>
+        <w:jc w:val="both"/>
+      </w:pPr>
+      <w:r>
+        <w:t>Compounds Responsible: beta-caryophyllene, eugenol, 2-isopropyl-3-methoxypyrazine, beta-</w:t>
+      </w:r>
+      <w:proofErr w:type="spellStart"/>
+      <w:r>
+        <w:t>eudesmol</w:t>
+      </w:r>
+      <w:proofErr w:type="spellEnd"/>
+    </w:p>
+    <w:p>
+      <w:pPr>
+        <w:jc w:val="both"/>
+      </w:pPr>
+      <w:r>
+        <w:t>Grassy</w:t>
+      </w:r>
+    </w:p>
+    <w:p>
+      <w:pPr>
+        <w:pStyle w:val="ListParagraph"/>
+        <w:numPr>
+          <w:ilvl w:val="0"/>
+          <w:numId w:val="14"/>
+        </w:numPr>
+        <w:jc w:val="both"/>
+      </w:pPr>
+      <w:r>
+        <w:t>Aromas: fresh cut grass, hay, tomato leaves, green pepper, nettle, cucumber, bamboo leaves</w:t>
+      </w:r>
+    </w:p>
+    <w:p>
+      <w:pPr>
+        <w:pStyle w:val="ListParagraph"/>
+        <w:numPr>
+          <w:ilvl w:val="0"/>
+          <w:numId w:val="14"/>
+        </w:numPr>
+        <w:jc w:val="both"/>
+      </w:pPr>
+      <w:r>
+        <w:t>Compounds Responsible: E, Z-2, 6-nonadienal, cis-3-hexenol, trans-2-hexenal</w:t>
+      </w:r>
+    </w:p>
+    <w:p>
+      <w:pPr>
+        <w:jc w:val="both"/>
+      </w:pPr>
+      <w:r>
+        <w:t>Vegetal</w:t>
+      </w:r>
+    </w:p>
+    <w:p>
+      <w:pPr>
+        <w:pStyle w:val="ListParagraph"/>
+        <w:numPr>
+          <w:ilvl w:val="0"/>
+          <w:numId w:val="15"/>
+        </w:numPr>
+        <w:jc w:val="both"/>
+      </w:pPr>
+      <w:r>
+        <w:t>Aromas: celery, leek, onion, artichoke, garlic, wild garlic, radish</w:t>
+      </w:r>
+    </w:p>
+    <w:p>
+      <w:pPr>
+        <w:pStyle w:val="ListParagraph"/>
+        <w:numPr>
+          <w:ilvl w:val="0"/>
+          <w:numId w:val="15"/>
+        </w:numPr>
+        <w:jc w:val="both"/>
+      </w:pPr>
+      <w:r>
+        <w:t xml:space="preserve">Compounds Responsible: diallyl </w:t>
+      </w:r>
+      <w:proofErr w:type="spellStart"/>
+      <w:r>
+        <w:t>sulphide</w:t>
+      </w:r>
+      <w:proofErr w:type="spellEnd"/>
+      <w:r>
+        <w:t>, dimethyl disulfide, s-</w:t>
+      </w:r>
+      <w:proofErr w:type="spellStart"/>
+      <w:r>
+        <w:t>methylthiohexanoate</w:t>
+      </w:r>
+      <w:proofErr w:type="spellEnd"/>
+    </w:p>
+    <w:p>
+      <w:r>
+        <w:br w:type="page"/>
+      </w:r>
+    </w:p>
+    <w:p>
+      <w:pPr>
+        <w:pStyle w:val="Heading1"/>
+        <w:rPr>
+          <w:color w:val="auto"/>
+        </w:rPr>
+      </w:pPr>
+      <w:r>
+        <w:rPr>
+          <w:color w:val="auto"/>
+        </w:rPr>
+        <w:lastRenderedPageBreak/>
+        <w:t>Sources</w:t>
+      </w:r>
+    </w:p>
+    <w:p/>
+    <w:p>
+      <w:pPr>
+        <w:pStyle w:val="ListParagraph"/>
+        <w:numPr>
+          <w:ilvl w:val="0"/>
+          <w:numId w:val="17"/>
+        </w:numPr>
+      </w:pPr>
+      <w:r>
+        <w:t xml:space="preserve">Beer Maverick, </w:t>
+      </w:r>
+      <w:hyperlink r:id="rId32" w:history="1">
+        <w:r>
+          <w:rPr>
+            <w:rStyle w:val="Hyperlink"/>
+          </w:rPr>
+          <w:t>https://beermaverick.com/</w:t>
+        </w:r>
+      </w:hyperlink>
+      <w:r>
+        <w:t xml:space="preserve"> </w:t>
+      </w:r>
+    </w:p>
+    <w:p>
+      <w:pPr>
+        <w:pStyle w:val="ListParagraph"/>
+        <w:numPr>
+          <w:ilvl w:val="0"/>
+          <w:numId w:val="17"/>
+        </w:numPr>
+      </w:pPr>
+      <w:r>
+        <w:t xml:space="preserve">Wikipedia, “Hops”, </w:t>
+      </w:r>
+      <w:hyperlink r:id="rId33" w:history="1">
+        <w:r>
+          <w:rPr>
+            <w:rStyle w:val="Hyperlink"/>
+          </w:rPr>
+          <w:t>https://en.wikipedia.org/wiki/Hops</w:t>
+        </w:r>
+      </w:hyperlink>
+      <w:r>
+        <w:t xml:space="preserve"> </w:t>
+      </w:r>
+    </w:p>
+    <w:p>
+      <w:pPr>
+        <w:pStyle w:val="ListParagraph"/>
+        <w:numPr>
+          <w:ilvl w:val="0"/>
+          <w:numId w:val="17"/>
+        </w:numPr>
+      </w:pPr>
+      <w:proofErr w:type="spellStart"/>
+      <w:r>
+        <w:t>BarthHaas</w:t>
+      </w:r>
+      <w:proofErr w:type="spellEnd"/>
+      <w:r>
+        <w:t xml:space="preserve"> Group, “</w:t>
+      </w:r>
+      <w:r>
+        <w:t>HOPSESSED®</w:t>
+      </w:r>
+      <w:r>
+        <w:t xml:space="preserve"> - The language of hop flavors” </w:t>
+      </w:r>
+      <w:hyperlink r:id="rId34" w:history="1">
+        <w:r>
+          <w:rPr>
+            <w:rStyle w:val="Hyperlink"/>
+          </w:rPr>
+          <w:t>https://www.barthhaas.com/en/world-of-flavor/hopsessed</w:t>
+        </w:r>
+      </w:hyperlink>
+    </w:p>
+    <w:p>
+      <w:pPr>
+        <w:pStyle w:val="ListParagraph"/>
+        <w:numPr>
+          <w:ilvl w:val="0"/>
+          <w:numId w:val="17"/>
+        </w:numPr>
+      </w:pPr>
+      <w:r>
+        <w:t>WINNING-HOMEBREW</w:t>
+      </w:r>
+      <w:r>
+        <w:t xml:space="preserve">, </w:t>
+      </w:r>
+      <w:hyperlink r:id="rId35" w:history="1">
+        <w:r>
+          <w:rPr>
+            <w:rStyle w:val="Hyperlink"/>
+          </w:rPr>
+          <w:t>https://winning-homebrew.com/noble-hops.html</w:t>
+        </w:r>
+      </w:hyperlink>
+      <w:r>
+        <w:t xml:space="preserve"> </w:t>
+      </w:r>
+    </w:p>
+    <w:p>
+      <w:pPr>
+        <w:pStyle w:val="NoSpacing"/>
+      </w:pPr>
     </w:p>
     <w:sectPr>
+      <w:footerReference w:type="default" r:id="rId36"/>
       <w:pgSz w:w="12240" w:h="15840"/>
       <w:pgMar w:top="1440" w:right="1440" w:bottom="1440" w:left="1440" w:header="720" w:footer="720" w:gutter="0"/>
       <w:cols w:space="720"/>
@@ -3049,12 +5062,228 @@
 </w:document>
 </file>
 
+<file path=word/endnotes.xml><?xml version="1.0" encoding="utf-8"?>
+<w:endnotes xmlns:wpc="http://schemas.microsoft.com/office/word/2010/wordprocessingCanvas" xmlns:cx="http://schemas.microsoft.com/office/drawing/2014/chartex" xmlns:cx1="http://schemas.microsoft.com/office/drawing/2015/9/8/chartex" xmlns:cx2="http://schemas.microsoft.com/office/drawing/2015/10/21/chartex" xmlns:cx3="http://schemas.microsoft.com/office/drawing/2016/5/9/chartex" xmlns:cx4="http://schemas.microsoft.com/office/drawing/2016/5/10/chartex" xmlns:cx5="http://schemas.microsoft.com/office/drawing/2016/5/11/chartex" xmlns:cx6="http://schemas.microsoft.com/office/drawing/2016/5/12/chartex" xmlns:cx7="http://schemas.microsoft.com/office/drawing/2016/5/13/chartex" xmlns:cx8="http://schemas.microsoft.com/office/drawing/2016/5/14/chartex" xmlns:mc="http://schemas.openxmlformats.org/markup-compatibility/2006" xmlns:aink="http://schemas.microsoft.com/office/drawing/2016/ink" xmlns:am3d="http://schemas.microsoft.com/office/drawing/2017/model3d" xmlns:o="urn:schemas-microsoft-com:office:office" xmlns:r="http://schemas.openxmlformats.org/officeDocument/2006/relationships" xmlns:m="http://schemas.openxmlformats.org/officeDocument/2006/math" xmlns:v="urn:schemas-microsoft-com:vml" xmlns:wp14="http://schemas.microsoft.com/office/word/2010/wordprocessingDrawing" xmlns:wp="http://schemas.openxmlformats.org/drawingml/2006/wordprocessingDrawing" xmlns:w10="urn:schemas-microsoft-com:office:word" xmlns:w="http://schemas.openxmlformats.org/wordprocessingml/2006/main" xmlns:w14="http://schemas.microsoft.com/office/word/2010/wordml" xmlns:w15="http://schemas.microsoft.com/office/word/2012/wordml" xmlns:w16cex="http://schemas.microsoft.com/office/word/2018/wordml/cex" xmlns:w16cid="http://schemas.microsoft.com/office/word/2016/wordml/cid" xmlns:w16="http://schemas.microsoft.com/office/word/2018/wordml" xmlns:w16se="http://schemas.microsoft.com/office/word/2015/wordml/symex" xmlns:wpg="http://schemas.microsoft.com/office/word/2010/wordprocessingGroup" xmlns:wpi="http://schemas.microsoft.com/office/word/2010/wordprocessingInk" xmlns:wne="http://schemas.microsoft.com/office/word/2006/wordml" xmlns:wps="http://schemas.microsoft.com/office/word/2010/wordprocessingShape" mc:Ignorable="w14 w15 w16se w16cid w16 w16cex wp14">
+  <w:endnote w:type="separator" w:id="-1">
+    <w:p>
+      <w:pPr>
+        <w:spacing w:after="0" w:line="240" w:lineRule="auto"/>
+      </w:pPr>
+      <w:r>
+        <w:separator/>
+      </w:r>
+    </w:p>
+  </w:endnote>
+  <w:endnote w:type="continuationSeparator" w:id="0">
+    <w:p>
+      <w:pPr>
+        <w:spacing w:after="0" w:line="240" w:lineRule="auto"/>
+      </w:pPr>
+      <w:r>
+        <w:continuationSeparator/>
+      </w:r>
+    </w:p>
+  </w:endnote>
+</w:endnotes>
+</file>
+
+<file path=word/footer1.xml><?xml version="1.0" encoding="utf-8"?>
+<w:ftr xmlns:wpc="http://schemas.microsoft.com/office/word/2010/wordprocessingCanvas" xmlns:cx="http://schemas.microsoft.com/office/drawing/2014/chartex" xmlns:cx1="http://schemas.microsoft.com/office/drawing/2015/9/8/chartex" xmlns:cx2="http://schemas.microsoft.com/office/drawing/2015/10/21/chartex" xmlns:cx3="http://schemas.microsoft.com/office/drawing/2016/5/9/chartex" xmlns:cx4="http://schemas.microsoft.com/office/drawing/2016/5/10/chartex" xmlns:cx5="http://schemas.microsoft.com/office/drawing/2016/5/11/chartex" xmlns:cx6="http://schemas.microsoft.com/office/drawing/2016/5/12/chartex" xmlns:cx7="http://schemas.microsoft.com/office/drawing/2016/5/13/chartex" xmlns:cx8="http://schemas.microsoft.com/office/drawing/2016/5/14/chartex" xmlns:mc="http://schemas.openxmlformats.org/markup-compatibility/2006" xmlns:aink="http://schemas.microsoft.com/office/drawing/2016/ink" xmlns:am3d="http://schemas.microsoft.com/office/drawing/2017/model3d" xmlns:o="urn:schemas-microsoft-com:office:office" xmlns:r="http://schemas.openxmlformats.org/officeDocument/2006/relationships" xmlns:m="http://schemas.openxmlformats.org/officeDocument/2006/math" xmlns:v="urn:schemas-microsoft-com:vml" xmlns:wp14="http://schemas.microsoft.com/office/word/2010/wordprocessingDrawing" xmlns:wp="http://schemas.openxmlformats.org/drawingml/2006/wordprocessingDrawing" xmlns:w10="urn:schemas-microsoft-com:office:word" xmlns:w="http://schemas.openxmlformats.org/wordprocessingml/2006/main" xmlns:w14="http://schemas.microsoft.com/office/word/2010/wordml" xmlns:w15="http://schemas.microsoft.com/office/word/2012/wordml" xmlns:w16cex="http://schemas.microsoft.com/office/word/2018/wordml/cex" xmlns:w16cid="http://schemas.microsoft.com/office/word/2016/wordml/cid" xmlns:w16="http://schemas.microsoft.com/office/word/2018/wordml" xmlns:w16se="http://schemas.microsoft.com/office/word/2015/wordml/symex" xmlns:wpg="http://schemas.microsoft.com/office/word/2010/wordprocessingGroup" xmlns:wpi="http://schemas.microsoft.com/office/word/2010/wordprocessingInk" xmlns:wne="http://schemas.microsoft.com/office/word/2006/wordml" xmlns:wps="http://schemas.microsoft.com/office/word/2010/wordprocessingShape" mc:Ignorable="w14 w15 w16se w16cid w16 w16cex wp14">
+  <w:sdt>
+    <w:sdtPr>
+      <w:id w:val="885913307"/>
+      <w:docPartObj>
+        <w:docPartGallery w:val="Page Numbers (Bottom of Page)"/>
+        <w:docPartUnique/>
+      </w:docPartObj>
+    </w:sdtPr>
+    <w:sdtEndPr>
+      <w:rPr>
+        <w:noProof/>
+      </w:rPr>
+    </w:sdtEndPr>
+    <w:sdtContent>
+      <w:p>
+        <w:pPr>
+          <w:pStyle w:val="Footer"/>
+          <w:jc w:val="center"/>
+        </w:pPr>
+        <w:r>
+          <w:fldChar w:fldCharType="begin"/>
+        </w:r>
+        <w:r>
+          <w:instrText xml:space="preserve"> PAGE   \* MERGEFORMAT </w:instrText>
+        </w:r>
+        <w:r>
+          <w:fldChar w:fldCharType="separate"/>
+        </w:r>
+        <w:r>
+          <w:rPr>
+            <w:noProof/>
+          </w:rPr>
+          <w:t>2</w:t>
+        </w:r>
+        <w:r>
+          <w:rPr>
+            <w:noProof/>
+          </w:rPr>
+          <w:fldChar w:fldCharType="end"/>
+        </w:r>
+      </w:p>
+    </w:sdtContent>
+  </w:sdt>
+  <w:p>
+    <w:pPr>
+      <w:pStyle w:val="Footer"/>
+    </w:pPr>
+  </w:p>
+</w:ftr>
+</file>
+
+<file path=word/footnotes.xml><?xml version="1.0" encoding="utf-8"?>
+<w:footnotes xmlns:wpc="http://schemas.microsoft.com/office/word/2010/wordprocessingCanvas" xmlns:cx="http://schemas.microsoft.com/office/drawing/2014/chartex" xmlns:cx1="http://schemas.microsoft.com/office/drawing/2015/9/8/chartex" xmlns:cx2="http://schemas.microsoft.com/office/drawing/2015/10/21/chartex" xmlns:cx3="http://schemas.microsoft.com/office/drawing/2016/5/9/chartex" xmlns:cx4="http://schemas.microsoft.com/office/drawing/2016/5/10/chartex" xmlns:cx5="http://schemas.microsoft.com/office/drawing/2016/5/11/chartex" xmlns:cx6="http://schemas.microsoft.com/office/drawing/2016/5/12/chartex" xmlns:cx7="http://schemas.microsoft.com/office/drawing/2016/5/13/chartex" xmlns:cx8="http://schemas.microsoft.com/office/drawing/2016/5/14/chartex" xmlns:mc="http://schemas.openxmlformats.org/markup-compatibility/2006" xmlns:aink="http://schemas.microsoft.com/office/drawing/2016/ink" xmlns:am3d="http://schemas.microsoft.com/office/drawing/2017/model3d" xmlns:o="urn:schemas-microsoft-com:office:office" xmlns:r="http://schemas.openxmlformats.org/officeDocument/2006/relationships" xmlns:m="http://schemas.openxmlformats.org/officeDocument/2006/math" xmlns:v="urn:schemas-microsoft-com:vml" xmlns:wp14="http://schemas.microsoft.com/office/word/2010/wordprocessingDrawing" xmlns:wp="http://schemas.openxmlformats.org/drawingml/2006/wordprocessingDrawing" xmlns:w10="urn:schemas-microsoft-com:office:word" xmlns:w="http://schemas.openxmlformats.org/wordprocessingml/2006/main" xmlns:w14="http://schemas.microsoft.com/office/word/2010/wordml" xmlns:w15="http://schemas.microsoft.com/office/word/2012/wordml" xmlns:w16cex="http://schemas.microsoft.com/office/word/2018/wordml/cex" xmlns:w16cid="http://schemas.microsoft.com/office/word/2016/wordml/cid" xmlns:w16="http://schemas.microsoft.com/office/word/2018/wordml" xmlns:w16se="http://schemas.microsoft.com/office/word/2015/wordml/symex" xmlns:wpg="http://schemas.microsoft.com/office/word/2010/wordprocessingGroup" xmlns:wpi="http://schemas.microsoft.com/office/word/2010/wordprocessingInk" xmlns:wne="http://schemas.microsoft.com/office/word/2006/wordml" xmlns:wps="http://schemas.microsoft.com/office/word/2010/wordprocessingShape" mc:Ignorable="w14 w15 w16se w16cid w16 w16cex wp14">
+  <w:footnote w:type="separator" w:id="-1">
+    <w:p>
+      <w:pPr>
+        <w:spacing w:after="0" w:line="240" w:lineRule="auto"/>
+      </w:pPr>
+      <w:r>
+        <w:separator/>
+      </w:r>
+    </w:p>
+  </w:footnote>
+  <w:footnote w:type="continuationSeparator" w:id="0">
+    <w:p>
+      <w:pPr>
+        <w:spacing w:after="0" w:line="240" w:lineRule="auto"/>
+      </w:pPr>
+      <w:r>
+        <w:continuationSeparator/>
+      </w:r>
+    </w:p>
+  </w:footnote>
+</w:footnotes>
+</file>
+
 <file path=word/numbering.xml><?xml version="1.0" encoding="utf-8"?>
 <w:numbering xmlns:wpc="http://schemas.microsoft.com/office/word/2010/wordprocessingCanvas" xmlns:cx="http://schemas.microsoft.com/office/drawing/2014/chartex" xmlns:cx1="http://schemas.microsoft.com/office/drawing/2015/9/8/chartex" xmlns:cx2="http://schemas.microsoft.com/office/drawing/2015/10/21/chartex" xmlns:cx3="http://schemas.microsoft.com/office/drawing/2016/5/9/chartex" xmlns:cx4="http://schemas.microsoft.com/office/drawing/2016/5/10/chartex" xmlns:cx5="http://schemas.microsoft.com/office/drawing/2016/5/11/chartex" xmlns:cx6="http://schemas.microsoft.com/office/drawing/2016/5/12/chartex" xmlns:cx7="http://schemas.microsoft.com/office/drawing/2016/5/13/chartex" xmlns:cx8="http://schemas.microsoft.com/office/drawing/2016/5/14/chartex" xmlns:mc="http://schemas.openxmlformats.org/markup-compatibility/2006" xmlns:aink="http://schemas.microsoft.com/office/drawing/2016/ink" xmlns:am3d="http://schemas.microsoft.com/office/drawing/2017/model3d" xmlns:o="urn:schemas-microsoft-com:office:office" xmlns:r="http://schemas.openxmlformats.org/officeDocument/2006/relationships" xmlns:m="http://schemas.openxmlformats.org/officeDocument/2006/math" xmlns:v="urn:schemas-microsoft-com:vml" xmlns:wp14="http://schemas.microsoft.com/office/word/2010/wordprocessingDrawing" xmlns:wp="http://schemas.openxmlformats.org/drawingml/2006/wordprocessingDrawing" xmlns:w10="urn:schemas-microsoft-com:office:word" xmlns:w="http://schemas.openxmlformats.org/wordprocessingml/2006/main" xmlns:w14="http://schemas.microsoft.com/office/word/2010/wordml" xmlns:w15="http://schemas.microsoft.com/office/word/2012/wordml" xmlns:w16cex="http://schemas.microsoft.com/office/word/2018/wordml/cex" xmlns:w16cid="http://schemas.microsoft.com/office/word/2016/wordml/cid" xmlns:w16="http://schemas.microsoft.com/office/word/2018/wordml" xmlns:w16se="http://schemas.microsoft.com/office/word/2015/wordml/symex" xmlns:wpg="http://schemas.microsoft.com/office/word/2010/wordprocessingGroup" xmlns:wpi="http://schemas.microsoft.com/office/word/2010/wordprocessingInk" xmlns:wne="http://schemas.microsoft.com/office/word/2006/wordml" xmlns:wps="http://schemas.microsoft.com/office/word/2010/wordprocessingShape" mc:Ignorable="w14 w15 w16se w16cid w16 w16cex wp14">
   <w:abstractNum w:abstractNumId="0" w15:restartNumberingAfterBreak="0">
+    <w:nsid w:val="03C30BBC"/>
+    <w:multiLevelType w:val="hybridMultilevel"/>
+    <w:tmpl w:val="D63651F2"/>
+    <w:lvl w:ilvl="0" w:tplc="9A483A9C">
+      <w:start w:val="1"/>
+      <w:numFmt w:val="bullet"/>
+      <w:lvlText w:val="-"/>
+      <w:lvlJc w:val="left"/>
+      <w:pPr>
+        <w:ind w:left="720" w:hanging="360"/>
+      </w:pPr>
+      <w:rPr>
+        <w:rFonts w:ascii="Consolas" w:eastAsiaTheme="minorHAnsi" w:hAnsi="Consolas" w:cstheme="minorBidi" w:hint="default"/>
+      </w:rPr>
+    </w:lvl>
+    <w:lvl w:ilvl="1" w:tplc="04090003" w:tentative="1">
+      <w:start w:val="1"/>
+      <w:numFmt w:val="bullet"/>
+      <w:lvlText w:val="o"/>
+      <w:lvlJc w:val="left"/>
+      <w:pPr>
+        <w:ind w:left="1440" w:hanging="360"/>
+      </w:pPr>
+      <w:rPr>
+        <w:rFonts w:ascii="Courier New" w:hAnsi="Courier New" w:cs="Courier New" w:hint="default"/>
+      </w:rPr>
+    </w:lvl>
+    <w:lvl w:ilvl="2" w:tplc="04090005" w:tentative="1">
+      <w:start w:val="1"/>
+      <w:numFmt w:val="bullet"/>
+      <w:lvlText w:val=""/>
+      <w:lvlJc w:val="left"/>
+      <w:pPr>
+        <w:ind w:left="2160" w:hanging="360"/>
+      </w:pPr>
+      <w:rPr>
+        <w:rFonts w:ascii="Wingdings" w:hAnsi="Wingdings" w:hint="default"/>
+      </w:rPr>
+    </w:lvl>
+    <w:lvl w:ilvl="3" w:tplc="04090001" w:tentative="1">
+      <w:start w:val="1"/>
+      <w:numFmt w:val="bullet"/>
+      <w:lvlText w:val=""/>
+      <w:lvlJc w:val="left"/>
+      <w:pPr>
+        <w:ind w:left="2880" w:hanging="360"/>
+      </w:pPr>
+      <w:rPr>
+        <w:rFonts w:ascii="Symbol" w:hAnsi="Symbol" w:hint="default"/>
+      </w:rPr>
+    </w:lvl>
+    <w:lvl w:ilvl="4" w:tplc="04090003" w:tentative="1">
+      <w:start w:val="1"/>
+      <w:numFmt w:val="bullet"/>
+      <w:lvlText w:val="o"/>
+      <w:lvlJc w:val="left"/>
+      <w:pPr>
+        <w:ind w:left="3600" w:hanging="360"/>
+      </w:pPr>
+      <w:rPr>
+        <w:rFonts w:ascii="Courier New" w:hAnsi="Courier New" w:cs="Courier New" w:hint="default"/>
+      </w:rPr>
+    </w:lvl>
+    <w:lvl w:ilvl="5" w:tplc="04090005" w:tentative="1">
+      <w:start w:val="1"/>
+      <w:numFmt w:val="bullet"/>
+      <w:lvlText w:val=""/>
+      <w:lvlJc w:val="left"/>
+      <w:pPr>
+        <w:ind w:left="4320" w:hanging="360"/>
+      </w:pPr>
+      <w:rPr>
+        <w:rFonts w:ascii="Wingdings" w:hAnsi="Wingdings" w:hint="default"/>
+      </w:rPr>
+    </w:lvl>
+    <w:lvl w:ilvl="6" w:tplc="04090001" w:tentative="1">
+      <w:start w:val="1"/>
+      <w:numFmt w:val="bullet"/>
+      <w:lvlText w:val=""/>
+      <w:lvlJc w:val="left"/>
+      <w:pPr>
+        <w:ind w:left="5040" w:hanging="360"/>
+      </w:pPr>
+      <w:rPr>
+        <w:rFonts w:ascii="Symbol" w:hAnsi="Symbol" w:hint="default"/>
+      </w:rPr>
+    </w:lvl>
+    <w:lvl w:ilvl="7" w:tplc="04090003" w:tentative="1">
+      <w:start w:val="1"/>
+      <w:numFmt w:val="bullet"/>
+      <w:lvlText w:val="o"/>
+      <w:lvlJc w:val="left"/>
+      <w:pPr>
+        <w:ind w:left="5760" w:hanging="360"/>
+      </w:pPr>
+      <w:rPr>
+        <w:rFonts w:ascii="Courier New" w:hAnsi="Courier New" w:cs="Courier New" w:hint="default"/>
+      </w:rPr>
+    </w:lvl>
+    <w:lvl w:ilvl="8" w:tplc="04090005" w:tentative="1">
+      <w:start w:val="1"/>
+      <w:numFmt w:val="bullet"/>
+      <w:lvlText w:val=""/>
+      <w:lvlJc w:val="left"/>
+      <w:pPr>
+        <w:ind w:left="6480" w:hanging="360"/>
+      </w:pPr>
+      <w:rPr>
+        <w:rFonts w:ascii="Wingdings" w:hAnsi="Wingdings" w:hint="default"/>
+      </w:rPr>
+    </w:lvl>
+  </w:abstractNum>
+  <w:abstractNum w:abstractNumId="1" w15:restartNumberingAfterBreak="0">
     <w:nsid w:val="05216E27"/>
     <w:multiLevelType w:val="hybridMultilevel"/>
-    <w:tmpl w:val="64408902"/>
+    <w:tmpl w:val="F00A75AC"/>
     <w:lvl w:ilvl="0" w:tplc="0409000F">
       <w:start w:val="1"/>
       <w:numFmt w:val="decimal"/>
@@ -3137,7 +5366,685 @@
       </w:pPr>
     </w:lvl>
   </w:abstractNum>
-  <w:abstractNum w:abstractNumId="1" w15:restartNumberingAfterBreak="0">
+  <w:abstractNum w:abstractNumId="2" w15:restartNumberingAfterBreak="0">
+    <w:nsid w:val="076A14BA"/>
+    <w:multiLevelType w:val="hybridMultilevel"/>
+    <w:tmpl w:val="939E7B24"/>
+    <w:lvl w:ilvl="0" w:tplc="9A483A9C">
+      <w:start w:val="1"/>
+      <w:numFmt w:val="bullet"/>
+      <w:lvlText w:val="-"/>
+      <w:lvlJc w:val="left"/>
+      <w:pPr>
+        <w:ind w:left="720" w:hanging="360"/>
+      </w:pPr>
+      <w:rPr>
+        <w:rFonts w:ascii="Consolas" w:eastAsiaTheme="minorHAnsi" w:hAnsi="Consolas" w:cstheme="minorBidi" w:hint="default"/>
+      </w:rPr>
+    </w:lvl>
+    <w:lvl w:ilvl="1" w:tplc="04090003" w:tentative="1">
+      <w:start w:val="1"/>
+      <w:numFmt w:val="bullet"/>
+      <w:lvlText w:val="o"/>
+      <w:lvlJc w:val="left"/>
+      <w:pPr>
+        <w:ind w:left="1440" w:hanging="360"/>
+      </w:pPr>
+      <w:rPr>
+        <w:rFonts w:ascii="Courier New" w:hAnsi="Courier New" w:cs="Courier New" w:hint="default"/>
+      </w:rPr>
+    </w:lvl>
+    <w:lvl w:ilvl="2" w:tplc="04090005" w:tentative="1">
+      <w:start w:val="1"/>
+      <w:numFmt w:val="bullet"/>
+      <w:lvlText w:val=""/>
+      <w:lvlJc w:val="left"/>
+      <w:pPr>
+        <w:ind w:left="2160" w:hanging="360"/>
+      </w:pPr>
+      <w:rPr>
+        <w:rFonts w:ascii="Wingdings" w:hAnsi="Wingdings" w:hint="default"/>
+      </w:rPr>
+    </w:lvl>
+    <w:lvl w:ilvl="3" w:tplc="04090001" w:tentative="1">
+      <w:start w:val="1"/>
+      <w:numFmt w:val="bullet"/>
+      <w:lvlText w:val=""/>
+      <w:lvlJc w:val="left"/>
+      <w:pPr>
+        <w:ind w:left="2880" w:hanging="360"/>
+      </w:pPr>
+      <w:rPr>
+        <w:rFonts w:ascii="Symbol" w:hAnsi="Symbol" w:hint="default"/>
+      </w:rPr>
+    </w:lvl>
+    <w:lvl w:ilvl="4" w:tplc="04090003" w:tentative="1">
+      <w:start w:val="1"/>
+      <w:numFmt w:val="bullet"/>
+      <w:lvlText w:val="o"/>
+      <w:lvlJc w:val="left"/>
+      <w:pPr>
+        <w:ind w:left="3600" w:hanging="360"/>
+      </w:pPr>
+      <w:rPr>
+        <w:rFonts w:ascii="Courier New" w:hAnsi="Courier New" w:cs="Courier New" w:hint="default"/>
+      </w:rPr>
+    </w:lvl>
+    <w:lvl w:ilvl="5" w:tplc="04090005" w:tentative="1">
+      <w:start w:val="1"/>
+      <w:numFmt w:val="bullet"/>
+      <w:lvlText w:val=""/>
+      <w:lvlJc w:val="left"/>
+      <w:pPr>
+        <w:ind w:left="4320" w:hanging="360"/>
+      </w:pPr>
+      <w:rPr>
+        <w:rFonts w:ascii="Wingdings" w:hAnsi="Wingdings" w:hint="default"/>
+      </w:rPr>
+    </w:lvl>
+    <w:lvl w:ilvl="6" w:tplc="04090001" w:tentative="1">
+      <w:start w:val="1"/>
+      <w:numFmt w:val="bullet"/>
+      <w:lvlText w:val=""/>
+      <w:lvlJc w:val="left"/>
+      <w:pPr>
+        <w:ind w:left="5040" w:hanging="360"/>
+      </w:pPr>
+      <w:rPr>
+        <w:rFonts w:ascii="Symbol" w:hAnsi="Symbol" w:hint="default"/>
+      </w:rPr>
+    </w:lvl>
+    <w:lvl w:ilvl="7" w:tplc="04090003" w:tentative="1">
+      <w:start w:val="1"/>
+      <w:numFmt w:val="bullet"/>
+      <w:lvlText w:val="o"/>
+      <w:lvlJc w:val="left"/>
+      <w:pPr>
+        <w:ind w:left="5760" w:hanging="360"/>
+      </w:pPr>
+      <w:rPr>
+        <w:rFonts w:ascii="Courier New" w:hAnsi="Courier New" w:cs="Courier New" w:hint="default"/>
+      </w:rPr>
+    </w:lvl>
+    <w:lvl w:ilvl="8" w:tplc="04090005" w:tentative="1">
+      <w:start w:val="1"/>
+      <w:numFmt w:val="bullet"/>
+      <w:lvlText w:val=""/>
+      <w:lvlJc w:val="left"/>
+      <w:pPr>
+        <w:ind w:left="6480" w:hanging="360"/>
+      </w:pPr>
+      <w:rPr>
+        <w:rFonts w:ascii="Wingdings" w:hAnsi="Wingdings" w:hint="default"/>
+      </w:rPr>
+    </w:lvl>
+  </w:abstractNum>
+  <w:abstractNum w:abstractNumId="3" w15:restartNumberingAfterBreak="0">
+    <w:nsid w:val="085437AD"/>
+    <w:multiLevelType w:val="hybridMultilevel"/>
+    <w:tmpl w:val="42E6F5A0"/>
+    <w:lvl w:ilvl="0" w:tplc="9A483A9C">
+      <w:start w:val="1"/>
+      <w:numFmt w:val="bullet"/>
+      <w:lvlText w:val="-"/>
+      <w:lvlJc w:val="left"/>
+      <w:pPr>
+        <w:ind w:left="720" w:hanging="360"/>
+      </w:pPr>
+      <w:rPr>
+        <w:rFonts w:ascii="Consolas" w:eastAsiaTheme="minorHAnsi" w:hAnsi="Consolas" w:cstheme="minorBidi" w:hint="default"/>
+      </w:rPr>
+    </w:lvl>
+    <w:lvl w:ilvl="1" w:tplc="04090003" w:tentative="1">
+      <w:start w:val="1"/>
+      <w:numFmt w:val="bullet"/>
+      <w:lvlText w:val="o"/>
+      <w:lvlJc w:val="left"/>
+      <w:pPr>
+        <w:ind w:left="1440" w:hanging="360"/>
+      </w:pPr>
+      <w:rPr>
+        <w:rFonts w:ascii="Courier New" w:hAnsi="Courier New" w:cs="Courier New" w:hint="default"/>
+      </w:rPr>
+    </w:lvl>
+    <w:lvl w:ilvl="2" w:tplc="04090005" w:tentative="1">
+      <w:start w:val="1"/>
+      <w:numFmt w:val="bullet"/>
+      <w:lvlText w:val=""/>
+      <w:lvlJc w:val="left"/>
+      <w:pPr>
+        <w:ind w:left="2160" w:hanging="360"/>
+      </w:pPr>
+      <w:rPr>
+        <w:rFonts w:ascii="Wingdings" w:hAnsi="Wingdings" w:hint="default"/>
+      </w:rPr>
+    </w:lvl>
+    <w:lvl w:ilvl="3" w:tplc="04090001" w:tentative="1">
+      <w:start w:val="1"/>
+      <w:numFmt w:val="bullet"/>
+      <w:lvlText w:val=""/>
+      <w:lvlJc w:val="left"/>
+      <w:pPr>
+        <w:ind w:left="2880" w:hanging="360"/>
+      </w:pPr>
+      <w:rPr>
+        <w:rFonts w:ascii="Symbol" w:hAnsi="Symbol" w:hint="default"/>
+      </w:rPr>
+    </w:lvl>
+    <w:lvl w:ilvl="4" w:tplc="04090003" w:tentative="1">
+      <w:start w:val="1"/>
+      <w:numFmt w:val="bullet"/>
+      <w:lvlText w:val="o"/>
+      <w:lvlJc w:val="left"/>
+      <w:pPr>
+        <w:ind w:left="3600" w:hanging="360"/>
+      </w:pPr>
+      <w:rPr>
+        <w:rFonts w:ascii="Courier New" w:hAnsi="Courier New" w:cs="Courier New" w:hint="default"/>
+      </w:rPr>
+    </w:lvl>
+    <w:lvl w:ilvl="5" w:tplc="04090005" w:tentative="1">
+      <w:start w:val="1"/>
+      <w:numFmt w:val="bullet"/>
+      <w:lvlText w:val=""/>
+      <w:lvlJc w:val="left"/>
+      <w:pPr>
+        <w:ind w:left="4320" w:hanging="360"/>
+      </w:pPr>
+      <w:rPr>
+        <w:rFonts w:ascii="Wingdings" w:hAnsi="Wingdings" w:hint="default"/>
+      </w:rPr>
+    </w:lvl>
+    <w:lvl w:ilvl="6" w:tplc="04090001" w:tentative="1">
+      <w:start w:val="1"/>
+      <w:numFmt w:val="bullet"/>
+      <w:lvlText w:val=""/>
+      <w:lvlJc w:val="left"/>
+      <w:pPr>
+        <w:ind w:left="5040" w:hanging="360"/>
+      </w:pPr>
+      <w:rPr>
+        <w:rFonts w:ascii="Symbol" w:hAnsi="Symbol" w:hint="default"/>
+      </w:rPr>
+    </w:lvl>
+    <w:lvl w:ilvl="7" w:tplc="04090003" w:tentative="1">
+      <w:start w:val="1"/>
+      <w:numFmt w:val="bullet"/>
+      <w:lvlText w:val="o"/>
+      <w:lvlJc w:val="left"/>
+      <w:pPr>
+        <w:ind w:left="5760" w:hanging="360"/>
+      </w:pPr>
+      <w:rPr>
+        <w:rFonts w:ascii="Courier New" w:hAnsi="Courier New" w:cs="Courier New" w:hint="default"/>
+      </w:rPr>
+    </w:lvl>
+    <w:lvl w:ilvl="8" w:tplc="04090005" w:tentative="1">
+      <w:start w:val="1"/>
+      <w:numFmt w:val="bullet"/>
+      <w:lvlText w:val=""/>
+      <w:lvlJc w:val="left"/>
+      <w:pPr>
+        <w:ind w:left="6480" w:hanging="360"/>
+      </w:pPr>
+      <w:rPr>
+        <w:rFonts w:ascii="Wingdings" w:hAnsi="Wingdings" w:hint="default"/>
+      </w:rPr>
+    </w:lvl>
+  </w:abstractNum>
+  <w:abstractNum w:abstractNumId="4" w15:restartNumberingAfterBreak="0">
+    <w:nsid w:val="0A8307C3"/>
+    <w:multiLevelType w:val="hybridMultilevel"/>
+    <w:tmpl w:val="FAFC3004"/>
+    <w:lvl w:ilvl="0" w:tplc="9A483A9C">
+      <w:start w:val="1"/>
+      <w:numFmt w:val="bullet"/>
+      <w:lvlText w:val="-"/>
+      <w:lvlJc w:val="left"/>
+      <w:pPr>
+        <w:ind w:left="720" w:hanging="360"/>
+      </w:pPr>
+      <w:rPr>
+        <w:rFonts w:ascii="Consolas" w:eastAsiaTheme="minorHAnsi" w:hAnsi="Consolas" w:cstheme="minorBidi" w:hint="default"/>
+      </w:rPr>
+    </w:lvl>
+    <w:lvl w:ilvl="1" w:tplc="04090003" w:tentative="1">
+      <w:start w:val="1"/>
+      <w:numFmt w:val="bullet"/>
+      <w:lvlText w:val="o"/>
+      <w:lvlJc w:val="left"/>
+      <w:pPr>
+        <w:ind w:left="1440" w:hanging="360"/>
+      </w:pPr>
+      <w:rPr>
+        <w:rFonts w:ascii="Courier New" w:hAnsi="Courier New" w:cs="Courier New" w:hint="default"/>
+      </w:rPr>
+    </w:lvl>
+    <w:lvl w:ilvl="2" w:tplc="04090005" w:tentative="1">
+      <w:start w:val="1"/>
+      <w:numFmt w:val="bullet"/>
+      <w:lvlText w:val=""/>
+      <w:lvlJc w:val="left"/>
+      <w:pPr>
+        <w:ind w:left="2160" w:hanging="360"/>
+      </w:pPr>
+      <w:rPr>
+        <w:rFonts w:ascii="Wingdings" w:hAnsi="Wingdings" w:hint="default"/>
+      </w:rPr>
+    </w:lvl>
+    <w:lvl w:ilvl="3" w:tplc="04090001" w:tentative="1">
+      <w:start w:val="1"/>
+      <w:numFmt w:val="bullet"/>
+      <w:lvlText w:val=""/>
+      <w:lvlJc w:val="left"/>
+      <w:pPr>
+        <w:ind w:left="2880" w:hanging="360"/>
+      </w:pPr>
+      <w:rPr>
+        <w:rFonts w:ascii="Symbol" w:hAnsi="Symbol" w:hint="default"/>
+      </w:rPr>
+    </w:lvl>
+    <w:lvl w:ilvl="4" w:tplc="04090003" w:tentative="1">
+      <w:start w:val="1"/>
+      <w:numFmt w:val="bullet"/>
+      <w:lvlText w:val="o"/>
+      <w:lvlJc w:val="left"/>
+      <w:pPr>
+        <w:ind w:left="3600" w:hanging="360"/>
+      </w:pPr>
+      <w:rPr>
+        <w:rFonts w:ascii="Courier New" w:hAnsi="Courier New" w:cs="Courier New" w:hint="default"/>
+      </w:rPr>
+    </w:lvl>
+    <w:lvl w:ilvl="5" w:tplc="04090005" w:tentative="1">
+      <w:start w:val="1"/>
+      <w:numFmt w:val="bullet"/>
+      <w:lvlText w:val=""/>
+      <w:lvlJc w:val="left"/>
+      <w:pPr>
+        <w:ind w:left="4320" w:hanging="360"/>
+      </w:pPr>
+      <w:rPr>
+        <w:rFonts w:ascii="Wingdings" w:hAnsi="Wingdings" w:hint="default"/>
+      </w:rPr>
+    </w:lvl>
+    <w:lvl w:ilvl="6" w:tplc="04090001" w:tentative="1">
+      <w:start w:val="1"/>
+      <w:numFmt w:val="bullet"/>
+      <w:lvlText w:val=""/>
+      <w:lvlJc w:val="left"/>
+      <w:pPr>
+        <w:ind w:left="5040" w:hanging="360"/>
+      </w:pPr>
+      <w:rPr>
+        <w:rFonts w:ascii="Symbol" w:hAnsi="Symbol" w:hint="default"/>
+      </w:rPr>
+    </w:lvl>
+    <w:lvl w:ilvl="7" w:tplc="04090003" w:tentative="1">
+      <w:start w:val="1"/>
+      <w:numFmt w:val="bullet"/>
+      <w:lvlText w:val="o"/>
+      <w:lvlJc w:val="left"/>
+      <w:pPr>
+        <w:ind w:left="5760" w:hanging="360"/>
+      </w:pPr>
+      <w:rPr>
+        <w:rFonts w:ascii="Courier New" w:hAnsi="Courier New" w:cs="Courier New" w:hint="default"/>
+      </w:rPr>
+    </w:lvl>
+    <w:lvl w:ilvl="8" w:tplc="04090005" w:tentative="1">
+      <w:start w:val="1"/>
+      <w:numFmt w:val="bullet"/>
+      <w:lvlText w:val=""/>
+      <w:lvlJc w:val="left"/>
+      <w:pPr>
+        <w:ind w:left="6480" w:hanging="360"/>
+      </w:pPr>
+      <w:rPr>
+        <w:rFonts w:ascii="Wingdings" w:hAnsi="Wingdings" w:hint="default"/>
+      </w:rPr>
+    </w:lvl>
+  </w:abstractNum>
+  <w:abstractNum w:abstractNumId="5" w15:restartNumberingAfterBreak="0">
+    <w:nsid w:val="17B402C2"/>
+    <w:multiLevelType w:val="hybridMultilevel"/>
+    <w:tmpl w:val="060C5348"/>
+    <w:lvl w:ilvl="0" w:tplc="9A483A9C">
+      <w:start w:val="1"/>
+      <w:numFmt w:val="bullet"/>
+      <w:lvlText w:val="-"/>
+      <w:lvlJc w:val="left"/>
+      <w:pPr>
+        <w:ind w:left="720" w:hanging="360"/>
+      </w:pPr>
+      <w:rPr>
+        <w:rFonts w:ascii="Consolas" w:eastAsiaTheme="minorHAnsi" w:hAnsi="Consolas" w:cstheme="minorBidi" w:hint="default"/>
+      </w:rPr>
+    </w:lvl>
+    <w:lvl w:ilvl="1" w:tplc="04090003" w:tentative="1">
+      <w:start w:val="1"/>
+      <w:numFmt w:val="bullet"/>
+      <w:lvlText w:val="o"/>
+      <w:lvlJc w:val="left"/>
+      <w:pPr>
+        <w:ind w:left="1440" w:hanging="360"/>
+      </w:pPr>
+      <w:rPr>
+        <w:rFonts w:ascii="Courier New" w:hAnsi="Courier New" w:cs="Courier New" w:hint="default"/>
+      </w:rPr>
+    </w:lvl>
+    <w:lvl w:ilvl="2" w:tplc="04090005" w:tentative="1">
+      <w:start w:val="1"/>
+      <w:numFmt w:val="bullet"/>
+      <w:lvlText w:val=""/>
+      <w:lvlJc w:val="left"/>
+      <w:pPr>
+        <w:ind w:left="2160" w:hanging="360"/>
+      </w:pPr>
+      <w:rPr>
+        <w:rFonts w:ascii="Wingdings" w:hAnsi="Wingdings" w:hint="default"/>
+      </w:rPr>
+    </w:lvl>
+    <w:lvl w:ilvl="3" w:tplc="04090001" w:tentative="1">
+      <w:start w:val="1"/>
+      <w:numFmt w:val="bullet"/>
+      <w:lvlText w:val=""/>
+      <w:lvlJc w:val="left"/>
+      <w:pPr>
+        <w:ind w:left="2880" w:hanging="360"/>
+      </w:pPr>
+      <w:rPr>
+        <w:rFonts w:ascii="Symbol" w:hAnsi="Symbol" w:hint="default"/>
+      </w:rPr>
+    </w:lvl>
+    <w:lvl w:ilvl="4" w:tplc="04090003" w:tentative="1">
+      <w:start w:val="1"/>
+      <w:numFmt w:val="bullet"/>
+      <w:lvlText w:val="o"/>
+      <w:lvlJc w:val="left"/>
+      <w:pPr>
+        <w:ind w:left="3600" w:hanging="360"/>
+      </w:pPr>
+      <w:rPr>
+        <w:rFonts w:ascii="Courier New" w:hAnsi="Courier New" w:cs="Courier New" w:hint="default"/>
+      </w:rPr>
+    </w:lvl>
+    <w:lvl w:ilvl="5" w:tplc="04090005" w:tentative="1">
+      <w:start w:val="1"/>
+      <w:numFmt w:val="bullet"/>
+      <w:lvlText w:val=""/>
+      <w:lvlJc w:val="left"/>
+      <w:pPr>
+        <w:ind w:left="4320" w:hanging="360"/>
+      </w:pPr>
+      <w:rPr>
+        <w:rFonts w:ascii="Wingdings" w:hAnsi="Wingdings" w:hint="default"/>
+      </w:rPr>
+    </w:lvl>
+    <w:lvl w:ilvl="6" w:tplc="04090001" w:tentative="1">
+      <w:start w:val="1"/>
+      <w:numFmt w:val="bullet"/>
+      <w:lvlText w:val=""/>
+      <w:lvlJc w:val="left"/>
+      <w:pPr>
+        <w:ind w:left="5040" w:hanging="360"/>
+      </w:pPr>
+      <w:rPr>
+        <w:rFonts w:ascii="Symbol" w:hAnsi="Symbol" w:hint="default"/>
+      </w:rPr>
+    </w:lvl>
+    <w:lvl w:ilvl="7" w:tplc="04090003" w:tentative="1">
+      <w:start w:val="1"/>
+      <w:numFmt w:val="bullet"/>
+      <w:lvlText w:val="o"/>
+      <w:lvlJc w:val="left"/>
+      <w:pPr>
+        <w:ind w:left="5760" w:hanging="360"/>
+      </w:pPr>
+      <w:rPr>
+        <w:rFonts w:ascii="Courier New" w:hAnsi="Courier New" w:cs="Courier New" w:hint="default"/>
+      </w:rPr>
+    </w:lvl>
+    <w:lvl w:ilvl="8" w:tplc="04090005" w:tentative="1">
+      <w:start w:val="1"/>
+      <w:numFmt w:val="bullet"/>
+      <w:lvlText w:val=""/>
+      <w:lvlJc w:val="left"/>
+      <w:pPr>
+        <w:ind w:left="6480" w:hanging="360"/>
+      </w:pPr>
+      <w:rPr>
+        <w:rFonts w:ascii="Wingdings" w:hAnsi="Wingdings" w:hint="default"/>
+      </w:rPr>
+    </w:lvl>
+  </w:abstractNum>
+  <w:abstractNum w:abstractNumId="6" w15:restartNumberingAfterBreak="0">
+    <w:nsid w:val="26983F5A"/>
+    <w:multiLevelType w:val="hybridMultilevel"/>
+    <w:tmpl w:val="42484290"/>
+    <w:lvl w:ilvl="0" w:tplc="9A483A9C">
+      <w:start w:val="1"/>
+      <w:numFmt w:val="bullet"/>
+      <w:lvlText w:val="-"/>
+      <w:lvlJc w:val="left"/>
+      <w:pPr>
+        <w:ind w:left="720" w:hanging="360"/>
+      </w:pPr>
+      <w:rPr>
+        <w:rFonts w:ascii="Consolas" w:eastAsiaTheme="minorHAnsi" w:hAnsi="Consolas" w:cstheme="minorBidi" w:hint="default"/>
+      </w:rPr>
+    </w:lvl>
+    <w:lvl w:ilvl="1" w:tplc="04090003" w:tentative="1">
+      <w:start w:val="1"/>
+      <w:numFmt w:val="bullet"/>
+      <w:lvlText w:val="o"/>
+      <w:lvlJc w:val="left"/>
+      <w:pPr>
+        <w:ind w:left="1440" w:hanging="360"/>
+      </w:pPr>
+      <w:rPr>
+        <w:rFonts w:ascii="Courier New" w:hAnsi="Courier New" w:cs="Courier New" w:hint="default"/>
+      </w:rPr>
+    </w:lvl>
+    <w:lvl w:ilvl="2" w:tplc="04090005" w:tentative="1">
+      <w:start w:val="1"/>
+      <w:numFmt w:val="bullet"/>
+      <w:lvlText w:val=""/>
+      <w:lvlJc w:val="left"/>
+      <w:pPr>
+        <w:ind w:left="2160" w:hanging="360"/>
+      </w:pPr>
+      <w:rPr>
+        <w:rFonts w:ascii="Wingdings" w:hAnsi="Wingdings" w:hint="default"/>
+      </w:rPr>
+    </w:lvl>
+    <w:lvl w:ilvl="3" w:tplc="04090001" w:tentative="1">
+      <w:start w:val="1"/>
+      <w:numFmt w:val="bullet"/>
+      <w:lvlText w:val=""/>
+      <w:lvlJc w:val="left"/>
+      <w:pPr>
+        <w:ind w:left="2880" w:hanging="360"/>
+      </w:pPr>
+      <w:rPr>
+        <w:rFonts w:ascii="Symbol" w:hAnsi="Symbol" w:hint="default"/>
+      </w:rPr>
+    </w:lvl>
+    <w:lvl w:ilvl="4" w:tplc="04090003" w:tentative="1">
+      <w:start w:val="1"/>
+      <w:numFmt w:val="bullet"/>
+      <w:lvlText w:val="o"/>
+      <w:lvlJc w:val="left"/>
+      <w:pPr>
+        <w:ind w:left="3600" w:hanging="360"/>
+      </w:pPr>
+      <w:rPr>
+        <w:rFonts w:ascii="Courier New" w:hAnsi="Courier New" w:cs="Courier New" w:hint="default"/>
+      </w:rPr>
+    </w:lvl>
+    <w:lvl w:ilvl="5" w:tplc="04090005" w:tentative="1">
+      <w:start w:val="1"/>
+      <w:numFmt w:val="bullet"/>
+      <w:lvlText w:val=""/>
+      <w:lvlJc w:val="left"/>
+      <w:pPr>
+        <w:ind w:left="4320" w:hanging="360"/>
+      </w:pPr>
+      <w:rPr>
+        <w:rFonts w:ascii="Wingdings" w:hAnsi="Wingdings" w:hint="default"/>
+      </w:rPr>
+    </w:lvl>
+    <w:lvl w:ilvl="6" w:tplc="04090001" w:tentative="1">
+      <w:start w:val="1"/>
+      <w:numFmt w:val="bullet"/>
+      <w:lvlText w:val=""/>
+      <w:lvlJc w:val="left"/>
+      <w:pPr>
+        <w:ind w:left="5040" w:hanging="360"/>
+      </w:pPr>
+      <w:rPr>
+        <w:rFonts w:ascii="Symbol" w:hAnsi="Symbol" w:hint="default"/>
+      </w:rPr>
+    </w:lvl>
+    <w:lvl w:ilvl="7" w:tplc="04090003" w:tentative="1">
+      <w:start w:val="1"/>
+      <w:numFmt w:val="bullet"/>
+      <w:lvlText w:val="o"/>
+      <w:lvlJc w:val="left"/>
+      <w:pPr>
+        <w:ind w:left="5760" w:hanging="360"/>
+      </w:pPr>
+      <w:rPr>
+        <w:rFonts w:ascii="Courier New" w:hAnsi="Courier New" w:cs="Courier New" w:hint="default"/>
+      </w:rPr>
+    </w:lvl>
+    <w:lvl w:ilvl="8" w:tplc="04090005" w:tentative="1">
+      <w:start w:val="1"/>
+      <w:numFmt w:val="bullet"/>
+      <w:lvlText w:val=""/>
+      <w:lvlJc w:val="left"/>
+      <w:pPr>
+        <w:ind w:left="6480" w:hanging="360"/>
+      </w:pPr>
+      <w:rPr>
+        <w:rFonts w:ascii="Wingdings" w:hAnsi="Wingdings" w:hint="default"/>
+      </w:rPr>
+    </w:lvl>
+  </w:abstractNum>
+  <w:abstractNum w:abstractNumId="7" w15:restartNumberingAfterBreak="0">
+    <w:nsid w:val="4B820F02"/>
+    <w:multiLevelType w:val="hybridMultilevel"/>
+    <w:tmpl w:val="F564ABA4"/>
+    <w:lvl w:ilvl="0" w:tplc="9A483A9C">
+      <w:start w:val="1"/>
+      <w:numFmt w:val="bullet"/>
+      <w:lvlText w:val="-"/>
+      <w:lvlJc w:val="left"/>
+      <w:pPr>
+        <w:ind w:left="720" w:hanging="360"/>
+      </w:pPr>
+      <w:rPr>
+        <w:rFonts w:ascii="Consolas" w:eastAsiaTheme="minorHAnsi" w:hAnsi="Consolas" w:cstheme="minorBidi" w:hint="default"/>
+      </w:rPr>
+    </w:lvl>
+    <w:lvl w:ilvl="1" w:tplc="04090003" w:tentative="1">
+      <w:start w:val="1"/>
+      <w:numFmt w:val="bullet"/>
+      <w:lvlText w:val="o"/>
+      <w:lvlJc w:val="left"/>
+      <w:pPr>
+        <w:ind w:left="1440" w:hanging="360"/>
+      </w:pPr>
+      <w:rPr>
+        <w:rFonts w:ascii="Courier New" w:hAnsi="Courier New" w:cs="Courier New" w:hint="default"/>
+      </w:rPr>
+    </w:lvl>
+    <w:lvl w:ilvl="2" w:tplc="04090005" w:tentative="1">
+      <w:start w:val="1"/>
+      <w:numFmt w:val="bullet"/>
+      <w:lvlText w:val=""/>
+      <w:lvlJc w:val="left"/>
+      <w:pPr>
+        <w:ind w:left="2160" w:hanging="360"/>
+      </w:pPr>
+      <w:rPr>
+        <w:rFonts w:ascii="Wingdings" w:hAnsi="Wingdings" w:hint="default"/>
+      </w:rPr>
+    </w:lvl>
+    <w:lvl w:ilvl="3" w:tplc="04090001" w:tentative="1">
+      <w:start w:val="1"/>
+      <w:numFmt w:val="bullet"/>
+      <w:lvlText w:val=""/>
+      <w:lvlJc w:val="left"/>
+      <w:pPr>
+        <w:ind w:left="2880" w:hanging="360"/>
+      </w:pPr>
+      <w:rPr>
+        <w:rFonts w:ascii="Symbol" w:hAnsi="Symbol" w:hint="default"/>
+      </w:rPr>
+    </w:lvl>
+    <w:lvl w:ilvl="4" w:tplc="04090003" w:tentative="1">
+      <w:start w:val="1"/>
+      <w:numFmt w:val="bullet"/>
+      <w:lvlText w:val="o"/>
+      <w:lvlJc w:val="left"/>
+      <w:pPr>
+        <w:ind w:left="3600" w:hanging="360"/>
+      </w:pPr>
+      <w:rPr>
+        <w:rFonts w:ascii="Courier New" w:hAnsi="Courier New" w:cs="Courier New" w:hint="default"/>
+      </w:rPr>
+    </w:lvl>
+    <w:lvl w:ilvl="5" w:tplc="04090005" w:tentative="1">
+      <w:start w:val="1"/>
+      <w:numFmt w:val="bullet"/>
+      <w:lvlText w:val=""/>
+      <w:lvlJc w:val="left"/>
+      <w:pPr>
+        <w:ind w:left="4320" w:hanging="360"/>
+      </w:pPr>
+      <w:rPr>
+        <w:rFonts w:ascii="Wingdings" w:hAnsi="Wingdings" w:hint="default"/>
+      </w:rPr>
+    </w:lvl>
+    <w:lvl w:ilvl="6" w:tplc="04090001" w:tentative="1">
+      <w:start w:val="1"/>
+      <w:numFmt w:val="bullet"/>
+      <w:lvlText w:val=""/>
+      <w:lvlJc w:val="left"/>
+      <w:pPr>
+        <w:ind w:left="5040" w:hanging="360"/>
+      </w:pPr>
+      <w:rPr>
+        <w:rFonts w:ascii="Symbol" w:hAnsi="Symbol" w:hint="default"/>
+      </w:rPr>
+    </w:lvl>
+    <w:lvl w:ilvl="7" w:tplc="04090003" w:tentative="1">
+      <w:start w:val="1"/>
+      <w:numFmt w:val="bullet"/>
+      <w:lvlText w:val="o"/>
+      <w:lvlJc w:val="left"/>
+      <w:pPr>
+        <w:ind w:left="5760" w:hanging="360"/>
+      </w:pPr>
+      <w:rPr>
+        <w:rFonts w:ascii="Courier New" w:hAnsi="Courier New" w:cs="Courier New" w:hint="default"/>
+      </w:rPr>
+    </w:lvl>
+    <w:lvl w:ilvl="8" w:tplc="04090005" w:tentative="1">
+      <w:start w:val="1"/>
+      <w:numFmt w:val="bullet"/>
+      <w:lvlText w:val=""/>
+      <w:lvlJc w:val="left"/>
+      <w:pPr>
+        <w:ind w:left="6480" w:hanging="360"/>
+      </w:pPr>
+      <w:rPr>
+        <w:rFonts w:ascii="Wingdings" w:hAnsi="Wingdings" w:hint="default"/>
+      </w:rPr>
+    </w:lvl>
+  </w:abstractNum>
+  <w:abstractNum w:abstractNumId="8" w15:restartNumberingAfterBreak="0">
     <w:nsid w:val="52A42A3E"/>
     <w:multiLevelType w:val="hybridMultilevel"/>
     <w:tmpl w:val="8070A8EA"/>
@@ -3226,7 +6133,7 @@
       </w:pPr>
     </w:lvl>
   </w:abstractNum>
-  <w:abstractNum w:abstractNumId="2" w15:restartNumberingAfterBreak="0">
+  <w:abstractNum w:abstractNumId="9" w15:restartNumberingAfterBreak="0">
     <w:nsid w:val="593348FD"/>
     <w:multiLevelType w:val="hybridMultilevel"/>
     <w:tmpl w:val="62549BF2"/>
@@ -3339,7 +6246,120 @@
       </w:rPr>
     </w:lvl>
   </w:abstractNum>
-  <w:abstractNum w:abstractNumId="3" w15:restartNumberingAfterBreak="0">
+  <w:abstractNum w:abstractNumId="10" w15:restartNumberingAfterBreak="0">
+    <w:nsid w:val="5F3E2031"/>
+    <w:multiLevelType w:val="hybridMultilevel"/>
+    <w:tmpl w:val="3BAEFD20"/>
+    <w:lvl w:ilvl="0" w:tplc="9A483A9C">
+      <w:start w:val="1"/>
+      <w:numFmt w:val="bullet"/>
+      <w:lvlText w:val="-"/>
+      <w:lvlJc w:val="left"/>
+      <w:pPr>
+        <w:ind w:left="720" w:hanging="360"/>
+      </w:pPr>
+      <w:rPr>
+        <w:rFonts w:ascii="Consolas" w:eastAsiaTheme="minorHAnsi" w:hAnsi="Consolas" w:cstheme="minorBidi" w:hint="default"/>
+      </w:rPr>
+    </w:lvl>
+    <w:lvl w:ilvl="1" w:tplc="04090003" w:tentative="1">
+      <w:start w:val="1"/>
+      <w:numFmt w:val="bullet"/>
+      <w:lvlText w:val="o"/>
+      <w:lvlJc w:val="left"/>
+      <w:pPr>
+        <w:ind w:left="1440" w:hanging="360"/>
+      </w:pPr>
+      <w:rPr>
+        <w:rFonts w:ascii="Courier New" w:hAnsi="Courier New" w:cs="Courier New" w:hint="default"/>
+      </w:rPr>
+    </w:lvl>
+    <w:lvl w:ilvl="2" w:tplc="04090005" w:tentative="1">
+      <w:start w:val="1"/>
+      <w:numFmt w:val="bullet"/>
+      <w:lvlText w:val=""/>
+      <w:lvlJc w:val="left"/>
+      <w:pPr>
+        <w:ind w:left="2160" w:hanging="360"/>
+      </w:pPr>
+      <w:rPr>
+        <w:rFonts w:ascii="Wingdings" w:hAnsi="Wingdings" w:hint="default"/>
+      </w:rPr>
+    </w:lvl>
+    <w:lvl w:ilvl="3" w:tplc="04090001" w:tentative="1">
+      <w:start w:val="1"/>
+      <w:numFmt w:val="bullet"/>
+      <w:lvlText w:val=""/>
+      <w:lvlJc w:val="left"/>
+      <w:pPr>
+        <w:ind w:left="2880" w:hanging="360"/>
+      </w:pPr>
+      <w:rPr>
+        <w:rFonts w:ascii="Symbol" w:hAnsi="Symbol" w:hint="default"/>
+      </w:rPr>
+    </w:lvl>
+    <w:lvl w:ilvl="4" w:tplc="04090003" w:tentative="1">
+      <w:start w:val="1"/>
+      <w:numFmt w:val="bullet"/>
+      <w:lvlText w:val="o"/>
+      <w:lvlJc w:val="left"/>
+      <w:pPr>
+        <w:ind w:left="3600" w:hanging="360"/>
+      </w:pPr>
+      <w:rPr>
+        <w:rFonts w:ascii="Courier New" w:hAnsi="Courier New" w:cs="Courier New" w:hint="default"/>
+      </w:rPr>
+    </w:lvl>
+    <w:lvl w:ilvl="5" w:tplc="04090005" w:tentative="1">
+      <w:start w:val="1"/>
+      <w:numFmt w:val="bullet"/>
+      <w:lvlText w:val=""/>
+      <w:lvlJc w:val="left"/>
+      <w:pPr>
+        <w:ind w:left="4320" w:hanging="360"/>
+      </w:pPr>
+      <w:rPr>
+        <w:rFonts w:ascii="Wingdings" w:hAnsi="Wingdings" w:hint="default"/>
+      </w:rPr>
+    </w:lvl>
+    <w:lvl w:ilvl="6" w:tplc="04090001" w:tentative="1">
+      <w:start w:val="1"/>
+      <w:numFmt w:val="bullet"/>
+      <w:lvlText w:val=""/>
+      <w:lvlJc w:val="left"/>
+      <w:pPr>
+        <w:ind w:left="5040" w:hanging="360"/>
+      </w:pPr>
+      <w:rPr>
+        <w:rFonts w:ascii="Symbol" w:hAnsi="Symbol" w:hint="default"/>
+      </w:rPr>
+    </w:lvl>
+    <w:lvl w:ilvl="7" w:tplc="04090003" w:tentative="1">
+      <w:start w:val="1"/>
+      <w:numFmt w:val="bullet"/>
+      <w:lvlText w:val="o"/>
+      <w:lvlJc w:val="left"/>
+      <w:pPr>
+        <w:ind w:left="5760" w:hanging="360"/>
+      </w:pPr>
+      <w:rPr>
+        <w:rFonts w:ascii="Courier New" w:hAnsi="Courier New" w:cs="Courier New" w:hint="default"/>
+      </w:rPr>
+    </w:lvl>
+    <w:lvl w:ilvl="8" w:tplc="04090005" w:tentative="1">
+      <w:start w:val="1"/>
+      <w:numFmt w:val="bullet"/>
+      <w:lvlText w:val=""/>
+      <w:lvlJc w:val="left"/>
+      <w:pPr>
+        <w:ind w:left="6480" w:hanging="360"/>
+      </w:pPr>
+      <w:rPr>
+        <w:rFonts w:ascii="Wingdings" w:hAnsi="Wingdings" w:hint="default"/>
+      </w:rPr>
+    </w:lvl>
+  </w:abstractNum>
+  <w:abstractNum w:abstractNumId="11" w15:restartNumberingAfterBreak="0">
     <w:nsid w:val="65177947"/>
     <w:multiLevelType w:val="hybridMultilevel"/>
     <w:tmpl w:val="ED406CF8"/>
@@ -3452,17 +6472,621 @@
       </w:rPr>
     </w:lvl>
   </w:abstractNum>
+  <w:abstractNum w:abstractNumId="12" w15:restartNumberingAfterBreak="0">
+    <w:nsid w:val="6C7508E8"/>
+    <w:multiLevelType w:val="hybridMultilevel"/>
+    <w:tmpl w:val="9DB0F664"/>
+    <w:lvl w:ilvl="0" w:tplc="9A483A9C">
+      <w:start w:val="1"/>
+      <w:numFmt w:val="bullet"/>
+      <w:lvlText w:val="-"/>
+      <w:lvlJc w:val="left"/>
+      <w:pPr>
+        <w:ind w:left="720" w:hanging="360"/>
+      </w:pPr>
+      <w:rPr>
+        <w:rFonts w:ascii="Consolas" w:eastAsiaTheme="minorHAnsi" w:hAnsi="Consolas" w:cstheme="minorBidi" w:hint="default"/>
+      </w:rPr>
+    </w:lvl>
+    <w:lvl w:ilvl="1" w:tplc="04090003" w:tentative="1">
+      <w:start w:val="1"/>
+      <w:numFmt w:val="bullet"/>
+      <w:lvlText w:val="o"/>
+      <w:lvlJc w:val="left"/>
+      <w:pPr>
+        <w:ind w:left="1440" w:hanging="360"/>
+      </w:pPr>
+      <w:rPr>
+        <w:rFonts w:ascii="Courier New" w:hAnsi="Courier New" w:cs="Courier New" w:hint="default"/>
+      </w:rPr>
+    </w:lvl>
+    <w:lvl w:ilvl="2" w:tplc="04090005" w:tentative="1">
+      <w:start w:val="1"/>
+      <w:numFmt w:val="bullet"/>
+      <w:lvlText w:val=""/>
+      <w:lvlJc w:val="left"/>
+      <w:pPr>
+        <w:ind w:left="2160" w:hanging="360"/>
+      </w:pPr>
+      <w:rPr>
+        <w:rFonts w:ascii="Wingdings" w:hAnsi="Wingdings" w:hint="default"/>
+      </w:rPr>
+    </w:lvl>
+    <w:lvl w:ilvl="3" w:tplc="04090001" w:tentative="1">
+      <w:start w:val="1"/>
+      <w:numFmt w:val="bullet"/>
+      <w:lvlText w:val=""/>
+      <w:lvlJc w:val="left"/>
+      <w:pPr>
+        <w:ind w:left="2880" w:hanging="360"/>
+      </w:pPr>
+      <w:rPr>
+        <w:rFonts w:ascii="Symbol" w:hAnsi="Symbol" w:hint="default"/>
+      </w:rPr>
+    </w:lvl>
+    <w:lvl w:ilvl="4" w:tplc="04090003" w:tentative="1">
+      <w:start w:val="1"/>
+      <w:numFmt w:val="bullet"/>
+      <w:lvlText w:val="o"/>
+      <w:lvlJc w:val="left"/>
+      <w:pPr>
+        <w:ind w:left="3600" w:hanging="360"/>
+      </w:pPr>
+      <w:rPr>
+        <w:rFonts w:ascii="Courier New" w:hAnsi="Courier New" w:cs="Courier New" w:hint="default"/>
+      </w:rPr>
+    </w:lvl>
+    <w:lvl w:ilvl="5" w:tplc="04090005" w:tentative="1">
+      <w:start w:val="1"/>
+      <w:numFmt w:val="bullet"/>
+      <w:lvlText w:val=""/>
+      <w:lvlJc w:val="left"/>
+      <w:pPr>
+        <w:ind w:left="4320" w:hanging="360"/>
+      </w:pPr>
+      <w:rPr>
+        <w:rFonts w:ascii="Wingdings" w:hAnsi="Wingdings" w:hint="default"/>
+      </w:rPr>
+    </w:lvl>
+    <w:lvl w:ilvl="6" w:tplc="04090001" w:tentative="1">
+      <w:start w:val="1"/>
+      <w:numFmt w:val="bullet"/>
+      <w:lvlText w:val=""/>
+      <w:lvlJc w:val="left"/>
+      <w:pPr>
+        <w:ind w:left="5040" w:hanging="360"/>
+      </w:pPr>
+      <w:rPr>
+        <w:rFonts w:ascii="Symbol" w:hAnsi="Symbol" w:hint="default"/>
+      </w:rPr>
+    </w:lvl>
+    <w:lvl w:ilvl="7" w:tplc="04090003" w:tentative="1">
+      <w:start w:val="1"/>
+      <w:numFmt w:val="bullet"/>
+      <w:lvlText w:val="o"/>
+      <w:lvlJc w:val="left"/>
+      <w:pPr>
+        <w:ind w:left="5760" w:hanging="360"/>
+      </w:pPr>
+      <w:rPr>
+        <w:rFonts w:ascii="Courier New" w:hAnsi="Courier New" w:cs="Courier New" w:hint="default"/>
+      </w:rPr>
+    </w:lvl>
+    <w:lvl w:ilvl="8" w:tplc="04090005" w:tentative="1">
+      <w:start w:val="1"/>
+      <w:numFmt w:val="bullet"/>
+      <w:lvlText w:val=""/>
+      <w:lvlJc w:val="left"/>
+      <w:pPr>
+        <w:ind w:left="6480" w:hanging="360"/>
+      </w:pPr>
+      <w:rPr>
+        <w:rFonts w:ascii="Wingdings" w:hAnsi="Wingdings" w:hint="default"/>
+      </w:rPr>
+    </w:lvl>
+  </w:abstractNum>
+  <w:abstractNum w:abstractNumId="13" w15:restartNumberingAfterBreak="0">
+    <w:nsid w:val="6DD266F1"/>
+    <w:multiLevelType w:val="hybridMultilevel"/>
+    <w:tmpl w:val="E4B6CDD6"/>
+    <w:lvl w:ilvl="0" w:tplc="9A483A9C">
+      <w:start w:val="1"/>
+      <w:numFmt w:val="bullet"/>
+      <w:lvlText w:val="-"/>
+      <w:lvlJc w:val="left"/>
+      <w:pPr>
+        <w:ind w:left="720" w:hanging="360"/>
+      </w:pPr>
+      <w:rPr>
+        <w:rFonts w:ascii="Consolas" w:eastAsiaTheme="minorHAnsi" w:hAnsi="Consolas" w:cstheme="minorBidi" w:hint="default"/>
+      </w:rPr>
+    </w:lvl>
+    <w:lvl w:ilvl="1" w:tplc="04090003" w:tentative="1">
+      <w:start w:val="1"/>
+      <w:numFmt w:val="bullet"/>
+      <w:lvlText w:val="o"/>
+      <w:lvlJc w:val="left"/>
+      <w:pPr>
+        <w:ind w:left="1440" w:hanging="360"/>
+      </w:pPr>
+      <w:rPr>
+        <w:rFonts w:ascii="Courier New" w:hAnsi="Courier New" w:cs="Courier New" w:hint="default"/>
+      </w:rPr>
+    </w:lvl>
+    <w:lvl w:ilvl="2" w:tplc="04090005" w:tentative="1">
+      <w:start w:val="1"/>
+      <w:numFmt w:val="bullet"/>
+      <w:lvlText w:val=""/>
+      <w:lvlJc w:val="left"/>
+      <w:pPr>
+        <w:ind w:left="2160" w:hanging="360"/>
+      </w:pPr>
+      <w:rPr>
+        <w:rFonts w:ascii="Wingdings" w:hAnsi="Wingdings" w:hint="default"/>
+      </w:rPr>
+    </w:lvl>
+    <w:lvl w:ilvl="3" w:tplc="04090001" w:tentative="1">
+      <w:start w:val="1"/>
+      <w:numFmt w:val="bullet"/>
+      <w:lvlText w:val=""/>
+      <w:lvlJc w:val="left"/>
+      <w:pPr>
+        <w:ind w:left="2880" w:hanging="360"/>
+      </w:pPr>
+      <w:rPr>
+        <w:rFonts w:ascii="Symbol" w:hAnsi="Symbol" w:hint="default"/>
+      </w:rPr>
+    </w:lvl>
+    <w:lvl w:ilvl="4" w:tplc="04090003" w:tentative="1">
+      <w:start w:val="1"/>
+      <w:numFmt w:val="bullet"/>
+      <w:lvlText w:val="o"/>
+      <w:lvlJc w:val="left"/>
+      <w:pPr>
+        <w:ind w:left="3600" w:hanging="360"/>
+      </w:pPr>
+      <w:rPr>
+        <w:rFonts w:ascii="Courier New" w:hAnsi="Courier New" w:cs="Courier New" w:hint="default"/>
+      </w:rPr>
+    </w:lvl>
+    <w:lvl w:ilvl="5" w:tplc="04090005" w:tentative="1">
+      <w:start w:val="1"/>
+      <w:numFmt w:val="bullet"/>
+      <w:lvlText w:val=""/>
+      <w:lvlJc w:val="left"/>
+      <w:pPr>
+        <w:ind w:left="4320" w:hanging="360"/>
+      </w:pPr>
+      <w:rPr>
+        <w:rFonts w:ascii="Wingdings" w:hAnsi="Wingdings" w:hint="default"/>
+      </w:rPr>
+    </w:lvl>
+    <w:lvl w:ilvl="6" w:tplc="04090001" w:tentative="1">
+      <w:start w:val="1"/>
+      <w:numFmt w:val="bullet"/>
+      <w:lvlText w:val=""/>
+      <w:lvlJc w:val="left"/>
+      <w:pPr>
+        <w:ind w:left="5040" w:hanging="360"/>
+      </w:pPr>
+      <w:rPr>
+        <w:rFonts w:ascii="Symbol" w:hAnsi="Symbol" w:hint="default"/>
+      </w:rPr>
+    </w:lvl>
+    <w:lvl w:ilvl="7" w:tplc="04090003" w:tentative="1">
+      <w:start w:val="1"/>
+      <w:numFmt w:val="bullet"/>
+      <w:lvlText w:val="o"/>
+      <w:lvlJc w:val="left"/>
+      <w:pPr>
+        <w:ind w:left="5760" w:hanging="360"/>
+      </w:pPr>
+      <w:rPr>
+        <w:rFonts w:ascii="Courier New" w:hAnsi="Courier New" w:cs="Courier New" w:hint="default"/>
+      </w:rPr>
+    </w:lvl>
+    <w:lvl w:ilvl="8" w:tplc="04090005" w:tentative="1">
+      <w:start w:val="1"/>
+      <w:numFmt w:val="bullet"/>
+      <w:lvlText w:val=""/>
+      <w:lvlJc w:val="left"/>
+      <w:pPr>
+        <w:ind w:left="6480" w:hanging="360"/>
+      </w:pPr>
+      <w:rPr>
+        <w:rFonts w:ascii="Wingdings" w:hAnsi="Wingdings" w:hint="default"/>
+      </w:rPr>
+    </w:lvl>
+  </w:abstractNum>
+  <w:abstractNum w:abstractNumId="14" w15:restartNumberingAfterBreak="0">
+    <w:nsid w:val="736834C8"/>
+    <w:multiLevelType w:val="hybridMultilevel"/>
+    <w:tmpl w:val="4404AA4C"/>
+    <w:lvl w:ilvl="0" w:tplc="9A483A9C">
+      <w:start w:val="1"/>
+      <w:numFmt w:val="bullet"/>
+      <w:lvlText w:val="-"/>
+      <w:lvlJc w:val="left"/>
+      <w:pPr>
+        <w:ind w:left="720" w:hanging="360"/>
+      </w:pPr>
+      <w:rPr>
+        <w:rFonts w:ascii="Consolas" w:eastAsiaTheme="minorHAnsi" w:hAnsi="Consolas" w:cstheme="minorBidi" w:hint="default"/>
+      </w:rPr>
+    </w:lvl>
+    <w:lvl w:ilvl="1" w:tplc="04090003" w:tentative="1">
+      <w:start w:val="1"/>
+      <w:numFmt w:val="bullet"/>
+      <w:lvlText w:val="o"/>
+      <w:lvlJc w:val="left"/>
+      <w:pPr>
+        <w:ind w:left="1440" w:hanging="360"/>
+      </w:pPr>
+      <w:rPr>
+        <w:rFonts w:ascii="Courier New" w:hAnsi="Courier New" w:cs="Courier New" w:hint="default"/>
+      </w:rPr>
+    </w:lvl>
+    <w:lvl w:ilvl="2" w:tplc="04090005" w:tentative="1">
+      <w:start w:val="1"/>
+      <w:numFmt w:val="bullet"/>
+      <w:lvlText w:val=""/>
+      <w:lvlJc w:val="left"/>
+      <w:pPr>
+        <w:ind w:left="2160" w:hanging="360"/>
+      </w:pPr>
+      <w:rPr>
+        <w:rFonts w:ascii="Wingdings" w:hAnsi="Wingdings" w:hint="default"/>
+      </w:rPr>
+    </w:lvl>
+    <w:lvl w:ilvl="3" w:tplc="04090001" w:tentative="1">
+      <w:start w:val="1"/>
+      <w:numFmt w:val="bullet"/>
+      <w:lvlText w:val=""/>
+      <w:lvlJc w:val="left"/>
+      <w:pPr>
+        <w:ind w:left="2880" w:hanging="360"/>
+      </w:pPr>
+      <w:rPr>
+        <w:rFonts w:ascii="Symbol" w:hAnsi="Symbol" w:hint="default"/>
+      </w:rPr>
+    </w:lvl>
+    <w:lvl w:ilvl="4" w:tplc="04090003" w:tentative="1">
+      <w:start w:val="1"/>
+      <w:numFmt w:val="bullet"/>
+      <w:lvlText w:val="o"/>
+      <w:lvlJc w:val="left"/>
+      <w:pPr>
+        <w:ind w:left="3600" w:hanging="360"/>
+      </w:pPr>
+      <w:rPr>
+        <w:rFonts w:ascii="Courier New" w:hAnsi="Courier New" w:cs="Courier New" w:hint="default"/>
+      </w:rPr>
+    </w:lvl>
+    <w:lvl w:ilvl="5" w:tplc="04090005" w:tentative="1">
+      <w:start w:val="1"/>
+      <w:numFmt w:val="bullet"/>
+      <w:lvlText w:val=""/>
+      <w:lvlJc w:val="left"/>
+      <w:pPr>
+        <w:ind w:left="4320" w:hanging="360"/>
+      </w:pPr>
+      <w:rPr>
+        <w:rFonts w:ascii="Wingdings" w:hAnsi="Wingdings" w:hint="default"/>
+      </w:rPr>
+    </w:lvl>
+    <w:lvl w:ilvl="6" w:tplc="04090001" w:tentative="1">
+      <w:start w:val="1"/>
+      <w:numFmt w:val="bullet"/>
+      <w:lvlText w:val=""/>
+      <w:lvlJc w:val="left"/>
+      <w:pPr>
+        <w:ind w:left="5040" w:hanging="360"/>
+      </w:pPr>
+      <w:rPr>
+        <w:rFonts w:ascii="Symbol" w:hAnsi="Symbol" w:hint="default"/>
+      </w:rPr>
+    </w:lvl>
+    <w:lvl w:ilvl="7" w:tplc="04090003" w:tentative="1">
+      <w:start w:val="1"/>
+      <w:numFmt w:val="bullet"/>
+      <w:lvlText w:val="o"/>
+      <w:lvlJc w:val="left"/>
+      <w:pPr>
+        <w:ind w:left="5760" w:hanging="360"/>
+      </w:pPr>
+      <w:rPr>
+        <w:rFonts w:ascii="Courier New" w:hAnsi="Courier New" w:cs="Courier New" w:hint="default"/>
+      </w:rPr>
+    </w:lvl>
+    <w:lvl w:ilvl="8" w:tplc="04090005" w:tentative="1">
+      <w:start w:val="1"/>
+      <w:numFmt w:val="bullet"/>
+      <w:lvlText w:val=""/>
+      <w:lvlJc w:val="left"/>
+      <w:pPr>
+        <w:ind w:left="6480" w:hanging="360"/>
+      </w:pPr>
+      <w:rPr>
+        <w:rFonts w:ascii="Wingdings" w:hAnsi="Wingdings" w:hint="default"/>
+      </w:rPr>
+    </w:lvl>
+  </w:abstractNum>
+  <w:abstractNum w:abstractNumId="15" w15:restartNumberingAfterBreak="0">
+    <w:nsid w:val="73F30D5D"/>
+    <w:multiLevelType w:val="hybridMultilevel"/>
+    <w:tmpl w:val="CADE2046"/>
+    <w:lvl w:ilvl="0" w:tplc="9A483A9C">
+      <w:start w:val="1"/>
+      <w:numFmt w:val="bullet"/>
+      <w:lvlText w:val="-"/>
+      <w:lvlJc w:val="left"/>
+      <w:pPr>
+        <w:ind w:left="720" w:hanging="360"/>
+      </w:pPr>
+      <w:rPr>
+        <w:rFonts w:ascii="Consolas" w:eastAsiaTheme="minorHAnsi" w:hAnsi="Consolas" w:cstheme="minorBidi" w:hint="default"/>
+      </w:rPr>
+    </w:lvl>
+    <w:lvl w:ilvl="1" w:tplc="04090003" w:tentative="1">
+      <w:start w:val="1"/>
+      <w:numFmt w:val="bullet"/>
+      <w:lvlText w:val="o"/>
+      <w:lvlJc w:val="left"/>
+      <w:pPr>
+        <w:ind w:left="1440" w:hanging="360"/>
+      </w:pPr>
+      <w:rPr>
+        <w:rFonts w:ascii="Courier New" w:hAnsi="Courier New" w:cs="Courier New" w:hint="default"/>
+      </w:rPr>
+    </w:lvl>
+    <w:lvl w:ilvl="2" w:tplc="04090005" w:tentative="1">
+      <w:start w:val="1"/>
+      <w:numFmt w:val="bullet"/>
+      <w:lvlText w:val=""/>
+      <w:lvlJc w:val="left"/>
+      <w:pPr>
+        <w:ind w:left="2160" w:hanging="360"/>
+      </w:pPr>
+      <w:rPr>
+        <w:rFonts w:ascii="Wingdings" w:hAnsi="Wingdings" w:hint="default"/>
+      </w:rPr>
+    </w:lvl>
+    <w:lvl w:ilvl="3" w:tplc="04090001" w:tentative="1">
+      <w:start w:val="1"/>
+      <w:numFmt w:val="bullet"/>
+      <w:lvlText w:val=""/>
+      <w:lvlJc w:val="left"/>
+      <w:pPr>
+        <w:ind w:left="2880" w:hanging="360"/>
+      </w:pPr>
+      <w:rPr>
+        <w:rFonts w:ascii="Symbol" w:hAnsi="Symbol" w:hint="default"/>
+      </w:rPr>
+    </w:lvl>
+    <w:lvl w:ilvl="4" w:tplc="04090003" w:tentative="1">
+      <w:start w:val="1"/>
+      <w:numFmt w:val="bullet"/>
+      <w:lvlText w:val="o"/>
+      <w:lvlJc w:val="left"/>
+      <w:pPr>
+        <w:ind w:left="3600" w:hanging="360"/>
+      </w:pPr>
+      <w:rPr>
+        <w:rFonts w:ascii="Courier New" w:hAnsi="Courier New" w:cs="Courier New" w:hint="default"/>
+      </w:rPr>
+    </w:lvl>
+    <w:lvl w:ilvl="5" w:tplc="04090005" w:tentative="1">
+      <w:start w:val="1"/>
+      <w:numFmt w:val="bullet"/>
+      <w:lvlText w:val=""/>
+      <w:lvlJc w:val="left"/>
+      <w:pPr>
+        <w:ind w:left="4320" w:hanging="360"/>
+      </w:pPr>
+      <w:rPr>
+        <w:rFonts w:ascii="Wingdings" w:hAnsi="Wingdings" w:hint="default"/>
+      </w:rPr>
+    </w:lvl>
+    <w:lvl w:ilvl="6" w:tplc="04090001" w:tentative="1">
+      <w:start w:val="1"/>
+      <w:numFmt w:val="bullet"/>
+      <w:lvlText w:val=""/>
+      <w:lvlJc w:val="left"/>
+      <w:pPr>
+        <w:ind w:left="5040" w:hanging="360"/>
+      </w:pPr>
+      <w:rPr>
+        <w:rFonts w:ascii="Symbol" w:hAnsi="Symbol" w:hint="default"/>
+      </w:rPr>
+    </w:lvl>
+    <w:lvl w:ilvl="7" w:tplc="04090003" w:tentative="1">
+      <w:start w:val="1"/>
+      <w:numFmt w:val="bullet"/>
+      <w:lvlText w:val="o"/>
+      <w:lvlJc w:val="left"/>
+      <w:pPr>
+        <w:ind w:left="5760" w:hanging="360"/>
+      </w:pPr>
+      <w:rPr>
+        <w:rFonts w:ascii="Courier New" w:hAnsi="Courier New" w:cs="Courier New" w:hint="default"/>
+      </w:rPr>
+    </w:lvl>
+    <w:lvl w:ilvl="8" w:tplc="04090005" w:tentative="1">
+      <w:start w:val="1"/>
+      <w:numFmt w:val="bullet"/>
+      <w:lvlText w:val=""/>
+      <w:lvlJc w:val="left"/>
+      <w:pPr>
+        <w:ind w:left="6480" w:hanging="360"/>
+      </w:pPr>
+      <w:rPr>
+        <w:rFonts w:ascii="Wingdings" w:hAnsi="Wingdings" w:hint="default"/>
+      </w:rPr>
+    </w:lvl>
+  </w:abstractNum>
+  <w:abstractNum w:abstractNumId="16" w15:restartNumberingAfterBreak="0">
+    <w:nsid w:val="7DDA5919"/>
+    <w:multiLevelType w:val="hybridMultilevel"/>
+    <w:tmpl w:val="9A4CDE1C"/>
+    <w:lvl w:ilvl="0" w:tplc="9A483A9C">
+      <w:start w:val="1"/>
+      <w:numFmt w:val="bullet"/>
+      <w:lvlText w:val="-"/>
+      <w:lvlJc w:val="left"/>
+      <w:pPr>
+        <w:ind w:left="720" w:hanging="360"/>
+      </w:pPr>
+      <w:rPr>
+        <w:rFonts w:ascii="Consolas" w:eastAsiaTheme="minorHAnsi" w:hAnsi="Consolas" w:cstheme="minorBidi" w:hint="default"/>
+      </w:rPr>
+    </w:lvl>
+    <w:lvl w:ilvl="1" w:tplc="04090003" w:tentative="1">
+      <w:start w:val="1"/>
+      <w:numFmt w:val="bullet"/>
+      <w:lvlText w:val="o"/>
+      <w:lvlJc w:val="left"/>
+      <w:pPr>
+        <w:ind w:left="1440" w:hanging="360"/>
+      </w:pPr>
+      <w:rPr>
+        <w:rFonts w:ascii="Courier New" w:hAnsi="Courier New" w:cs="Courier New" w:hint="default"/>
+      </w:rPr>
+    </w:lvl>
+    <w:lvl w:ilvl="2" w:tplc="04090005" w:tentative="1">
+      <w:start w:val="1"/>
+      <w:numFmt w:val="bullet"/>
+      <w:lvlText w:val=""/>
+      <w:lvlJc w:val="left"/>
+      <w:pPr>
+        <w:ind w:left="2160" w:hanging="360"/>
+      </w:pPr>
+      <w:rPr>
+        <w:rFonts w:ascii="Wingdings" w:hAnsi="Wingdings" w:hint="default"/>
+      </w:rPr>
+    </w:lvl>
+    <w:lvl w:ilvl="3" w:tplc="04090001" w:tentative="1">
+      <w:start w:val="1"/>
+      <w:numFmt w:val="bullet"/>
+      <w:lvlText w:val=""/>
+      <w:lvlJc w:val="left"/>
+      <w:pPr>
+        <w:ind w:left="2880" w:hanging="360"/>
+      </w:pPr>
+      <w:rPr>
+        <w:rFonts w:ascii="Symbol" w:hAnsi="Symbol" w:hint="default"/>
+      </w:rPr>
+    </w:lvl>
+    <w:lvl w:ilvl="4" w:tplc="04090003" w:tentative="1">
+      <w:start w:val="1"/>
+      <w:numFmt w:val="bullet"/>
+      <w:lvlText w:val="o"/>
+      <w:lvlJc w:val="left"/>
+      <w:pPr>
+        <w:ind w:left="3600" w:hanging="360"/>
+      </w:pPr>
+      <w:rPr>
+        <w:rFonts w:ascii="Courier New" w:hAnsi="Courier New" w:cs="Courier New" w:hint="default"/>
+      </w:rPr>
+    </w:lvl>
+    <w:lvl w:ilvl="5" w:tplc="04090005" w:tentative="1">
+      <w:start w:val="1"/>
+      <w:numFmt w:val="bullet"/>
+      <w:lvlText w:val=""/>
+      <w:lvlJc w:val="left"/>
+      <w:pPr>
+        <w:ind w:left="4320" w:hanging="360"/>
+      </w:pPr>
+      <w:rPr>
+        <w:rFonts w:ascii="Wingdings" w:hAnsi="Wingdings" w:hint="default"/>
+      </w:rPr>
+    </w:lvl>
+    <w:lvl w:ilvl="6" w:tplc="04090001" w:tentative="1">
+      <w:start w:val="1"/>
+      <w:numFmt w:val="bullet"/>
+      <w:lvlText w:val=""/>
+      <w:lvlJc w:val="left"/>
+      <w:pPr>
+        <w:ind w:left="5040" w:hanging="360"/>
+      </w:pPr>
+      <w:rPr>
+        <w:rFonts w:ascii="Symbol" w:hAnsi="Symbol" w:hint="default"/>
+      </w:rPr>
+    </w:lvl>
+    <w:lvl w:ilvl="7" w:tplc="04090003" w:tentative="1">
+      <w:start w:val="1"/>
+      <w:numFmt w:val="bullet"/>
+      <w:lvlText w:val="o"/>
+      <w:lvlJc w:val="left"/>
+      <w:pPr>
+        <w:ind w:left="5760" w:hanging="360"/>
+      </w:pPr>
+      <w:rPr>
+        <w:rFonts w:ascii="Courier New" w:hAnsi="Courier New" w:cs="Courier New" w:hint="default"/>
+      </w:rPr>
+    </w:lvl>
+    <w:lvl w:ilvl="8" w:tplc="04090005" w:tentative="1">
+      <w:start w:val="1"/>
+      <w:numFmt w:val="bullet"/>
+      <w:lvlText w:val=""/>
+      <w:lvlJc w:val="left"/>
+      <w:pPr>
+        <w:ind w:left="6480" w:hanging="360"/>
+      </w:pPr>
+      <w:rPr>
+        <w:rFonts w:ascii="Wingdings" w:hAnsi="Wingdings" w:hint="default"/>
+      </w:rPr>
+    </w:lvl>
+  </w:abstractNum>
   <w:num w:numId="1">
+    <w:abstractNumId w:val="8"/>
+  </w:num>
+  <w:num w:numId="2">
+    <w:abstractNumId w:val="11"/>
+  </w:num>
+  <w:num w:numId="3">
     <w:abstractNumId w:val="1"/>
   </w:num>
-  <w:num w:numId="2">
+  <w:num w:numId="4">
+    <w:abstractNumId w:val="9"/>
+  </w:num>
+  <w:num w:numId="5">
+    <w:abstractNumId w:val="4"/>
+  </w:num>
+  <w:num w:numId="6">
     <w:abstractNumId w:val="3"/>
   </w:num>
-  <w:num w:numId="3">
+  <w:num w:numId="7">
+    <w:abstractNumId w:val="15"/>
+  </w:num>
+  <w:num w:numId="8">
+    <w:abstractNumId w:val="5"/>
+  </w:num>
+  <w:num w:numId="9">
+    <w:abstractNumId w:val="13"/>
+  </w:num>
+  <w:num w:numId="10">
+    <w:abstractNumId w:val="6"/>
+  </w:num>
+  <w:num w:numId="11">
+    <w:abstractNumId w:val="14"/>
+  </w:num>
+  <w:num w:numId="12">
+    <w:abstractNumId w:val="16"/>
+  </w:num>
+  <w:num w:numId="13">
     <w:abstractNumId w:val="0"/>
   </w:num>
-  <w:num w:numId="4">
+  <w:num w:numId="14">
+    <w:abstractNumId w:val="12"/>
+  </w:num>
+  <w:num w:numId="15">
     <w:abstractNumId w:val="2"/>
+  </w:num>
+  <w:num w:numId="16">
+    <w:abstractNumId w:val="10"/>
+  </w:num>
+  <w:num w:numId="17">
+    <w:abstractNumId w:val="7"/>
   </w:num>
 </w:numbering>
 </file>
@@ -3915,7 +7539,6 @@
     <w:next w:val="Normal"/>
     <w:link w:val="Heading3Char"/>
     <w:uiPriority w:val="9"/>
-    <w:semiHidden/>
     <w:unhideWhenUsed/>
     <w:qFormat/>
     <w:rsid w:val="00954F3E"/>
@@ -3932,10 +7555,31 @@
       <w:szCs w:val="24"/>
     </w:rPr>
   </w:style>
+  <w:style w:type="paragraph" w:styleId="Heading4">
+    <w:name w:val="heading 4"/>
+    <w:basedOn w:val="Normal"/>
+    <w:next w:val="Normal"/>
+    <w:link w:val="Heading4Char"/>
+    <w:uiPriority w:val="9"/>
+    <w:unhideWhenUsed/>
+    <w:qFormat/>
+    <w:rsid w:val="0030397F"/>
+    <w:pPr>
+      <w:keepNext/>
+      <w:keepLines/>
+      <w:spacing w:before="40" w:after="0"/>
+      <w:outlineLvl w:val="3"/>
+    </w:pPr>
+    <w:rPr>
+      <w:rFonts w:asciiTheme="majorHAnsi" w:eastAsiaTheme="majorEastAsia" w:hAnsiTheme="majorHAnsi" w:cstheme="majorBidi"/>
+      <w:i/>
+      <w:iCs/>
+      <w:color w:val="2F5496" w:themeColor="accent1" w:themeShade="BF"/>
+    </w:rPr>
+  </w:style>
   <w:style w:type="character" w:default="1" w:styleId="DefaultParagraphFont">
     <w:name w:val="Default Paragraph Font"/>
     <w:uiPriority w:val="1"/>
-    <w:semiHidden/>
     <w:unhideWhenUsed/>
   </w:style>
   <w:style w:type="table" w:default="1" w:styleId="TableNormal">
@@ -4024,7 +7668,6 @@
     <w:basedOn w:val="DefaultParagraphFont"/>
     <w:link w:val="Heading3"/>
     <w:uiPriority w:val="9"/>
-    <w:semiHidden/>
     <w:rsid w:val="00954F3E"/>
     <w:rPr>
       <w:rFonts w:asciiTheme="majorHAnsi" w:eastAsiaTheme="majorEastAsia" w:hAnsiTheme="majorHAnsi" w:cstheme="majorBidi"/>
@@ -4032,6 +7675,138 @@
       <w:sz w:val="24"/>
       <w:szCs w:val="24"/>
     </w:rPr>
+  </w:style>
+  <w:style w:type="paragraph" w:styleId="Caption">
+    <w:name w:val="caption"/>
+    <w:basedOn w:val="Normal"/>
+    <w:next w:val="Normal"/>
+    <w:uiPriority w:val="35"/>
+    <w:semiHidden/>
+    <w:unhideWhenUsed/>
+    <w:qFormat/>
+    <w:rsid w:val="00B8750F"/>
+    <w:pPr>
+      <w:spacing w:after="200" w:line="240" w:lineRule="auto"/>
+    </w:pPr>
+    <w:rPr>
+      <w:i/>
+      <w:iCs/>
+      <w:color w:val="44546A" w:themeColor="text2"/>
+      <w:sz w:val="18"/>
+      <w:szCs w:val="18"/>
+    </w:rPr>
+  </w:style>
+  <w:style w:type="paragraph" w:styleId="Title">
+    <w:name w:val="Title"/>
+    <w:basedOn w:val="Normal"/>
+    <w:next w:val="Normal"/>
+    <w:link w:val="TitleChar"/>
+    <w:uiPriority w:val="10"/>
+    <w:qFormat/>
+    <w:rsid w:val="003A2B93"/>
+    <w:pPr>
+      <w:spacing w:after="0" w:line="240" w:lineRule="auto"/>
+      <w:contextualSpacing/>
+    </w:pPr>
+    <w:rPr>
+      <w:rFonts w:asciiTheme="majorHAnsi" w:eastAsiaTheme="majorEastAsia" w:hAnsiTheme="majorHAnsi" w:cstheme="majorBidi"/>
+      <w:spacing w:val="-10"/>
+      <w:kern w:val="28"/>
+      <w:sz w:val="56"/>
+      <w:szCs w:val="56"/>
+    </w:rPr>
+  </w:style>
+  <w:style w:type="character" w:customStyle="1" w:styleId="TitleChar">
+    <w:name w:val="Title Char"/>
+    <w:basedOn w:val="DefaultParagraphFont"/>
+    <w:link w:val="Title"/>
+    <w:uiPriority w:val="10"/>
+    <w:rsid w:val="003A2B93"/>
+    <w:rPr>
+      <w:rFonts w:asciiTheme="majorHAnsi" w:eastAsiaTheme="majorEastAsia" w:hAnsiTheme="majorHAnsi" w:cstheme="majorBidi"/>
+      <w:spacing w:val="-10"/>
+      <w:kern w:val="28"/>
+      <w:sz w:val="56"/>
+      <w:szCs w:val="56"/>
+    </w:rPr>
+  </w:style>
+  <w:style w:type="character" w:styleId="FollowedHyperlink">
+    <w:name w:val="FollowedHyperlink"/>
+    <w:basedOn w:val="DefaultParagraphFont"/>
+    <w:uiPriority w:val="99"/>
+    <w:semiHidden/>
+    <w:unhideWhenUsed/>
+    <w:rsid w:val="003A2B93"/>
+    <w:rPr>
+      <w:color w:val="954F72" w:themeColor="followedHyperlink"/>
+      <w:u w:val="single"/>
+    </w:rPr>
+  </w:style>
+  <w:style w:type="paragraph" w:styleId="NoSpacing">
+    <w:name w:val="No Spacing"/>
+    <w:uiPriority w:val="1"/>
+    <w:qFormat/>
+    <w:rsid w:val="001F1BD5"/>
+    <w:pPr>
+      <w:spacing w:after="0" w:line="240" w:lineRule="auto"/>
+    </w:pPr>
+  </w:style>
+  <w:style w:type="character" w:customStyle="1" w:styleId="Heading4Char">
+    <w:name w:val="Heading 4 Char"/>
+    <w:basedOn w:val="DefaultParagraphFont"/>
+    <w:link w:val="Heading4"/>
+    <w:uiPriority w:val="9"/>
+    <w:rsid w:val="0030397F"/>
+    <w:rPr>
+      <w:rFonts w:asciiTheme="majorHAnsi" w:eastAsiaTheme="majorEastAsia" w:hAnsiTheme="majorHAnsi" w:cstheme="majorBidi"/>
+      <w:i/>
+      <w:iCs/>
+      <w:color w:val="2F5496" w:themeColor="accent1" w:themeShade="BF"/>
+    </w:rPr>
+  </w:style>
+  <w:style w:type="paragraph" w:styleId="Header">
+    <w:name w:val="header"/>
+    <w:basedOn w:val="Normal"/>
+    <w:link w:val="HeaderChar"/>
+    <w:uiPriority w:val="99"/>
+    <w:unhideWhenUsed/>
+    <w:rsid w:val="004B6195"/>
+    <w:pPr>
+      <w:tabs>
+        <w:tab w:val="center" w:pos="4680"/>
+        <w:tab w:val="right" w:pos="9360"/>
+      </w:tabs>
+      <w:spacing w:after="0" w:line="240" w:lineRule="auto"/>
+    </w:pPr>
+  </w:style>
+  <w:style w:type="character" w:customStyle="1" w:styleId="HeaderChar">
+    <w:name w:val="Header Char"/>
+    <w:basedOn w:val="DefaultParagraphFont"/>
+    <w:link w:val="Header"/>
+    <w:uiPriority w:val="99"/>
+    <w:rsid w:val="004B6195"/>
+  </w:style>
+  <w:style w:type="paragraph" w:styleId="Footer">
+    <w:name w:val="footer"/>
+    <w:basedOn w:val="Normal"/>
+    <w:link w:val="FooterChar"/>
+    <w:uiPriority w:val="99"/>
+    <w:unhideWhenUsed/>
+    <w:rsid w:val="004B6195"/>
+    <w:pPr>
+      <w:tabs>
+        <w:tab w:val="center" w:pos="4680"/>
+        <w:tab w:val="right" w:pos="9360"/>
+      </w:tabs>
+      <w:spacing w:after="0" w:line="240" w:lineRule="auto"/>
+    </w:pPr>
+  </w:style>
+  <w:style w:type="character" w:customStyle="1" w:styleId="FooterChar">
+    <w:name w:val="Footer Char"/>
+    <w:basedOn w:val="DefaultParagraphFont"/>
+    <w:link w:val="Footer"/>
+    <w:uiPriority w:val="99"/>
+    <w:rsid w:val="004B6195"/>
   </w:style>
 </w:styles>
 </file>
